--- a/详细设计文档/快递物流系统软件详细设计描述文档v0.2.docx
+++ b/详细设计文档/快递物流系统软件详细设计描述文档v0.2.docx
@@ -372,14 +372,296 @@
           <w:tab w:val="left" w:pos="1220"/>
         </w:tabs>
       </w:pPr>
-      <w:r>
-        <w:rPr>
-          <w:rFonts w:hint="eastAsia"/>
-        </w:rPr>
-        <w:lastRenderedPageBreak/>
-        <w:t>目录</w:t>
-      </w:r>
     </w:p>
+    <w:p>
+      <w:pPr>
+        <w:tabs>
+          <w:tab w:val="left" w:pos="1220"/>
+        </w:tabs>
+      </w:pPr>
+    </w:p>
+    <w:p>
+      <w:pPr>
+        <w:tabs>
+          <w:tab w:val="left" w:pos="1220"/>
+        </w:tabs>
+      </w:pPr>
+    </w:p>
+    <w:p>
+      <w:pPr>
+        <w:tabs>
+          <w:tab w:val="left" w:pos="1220"/>
+        </w:tabs>
+      </w:pPr>
+    </w:p>
+    <w:tbl>
+      <w:tblPr>
+        <w:tblStyle w:val="a3"/>
+        <w:tblW w:w="0" w:type="auto"/>
+        <w:tblBorders>
+          <w:left w:val="none" w:sz="0" w:space="0" w:color="auto"/>
+          <w:right w:val="none" w:sz="0" w:space="0" w:color="auto"/>
+        </w:tblBorders>
+        <w:tblLook w:val="04A0" w:firstRow="1" w:lastRow="0" w:firstColumn="1" w:lastColumn="0" w:noHBand="0" w:noVBand="1"/>
+      </w:tblPr>
+      <w:tblGrid>
+        <w:gridCol w:w="1242"/>
+        <w:gridCol w:w="1418"/>
+        <w:gridCol w:w="3969"/>
+        <w:gridCol w:w="1887"/>
+      </w:tblGrid>
+      <w:tr>
+        <w:tc>
+          <w:tcPr>
+            <w:tcW w:w="1242" w:type="dxa"/>
+          </w:tcPr>
+          <w:p>
+            <w:bookmarkStart w:id="0" w:name="_GoBack"/>
+            <w:r>
+              <w:rPr>
+                <w:rFonts w:hint="eastAsia"/>
+              </w:rPr>
+              <w:t>更新人员</w:t>
+            </w:r>
+          </w:p>
+        </w:tc>
+        <w:tc>
+          <w:tcPr>
+            <w:tcW w:w="1418" w:type="dxa"/>
+          </w:tcPr>
+          <w:p>
+            <w:r>
+              <w:rPr>
+                <w:rFonts w:hint="eastAsia"/>
+              </w:rPr>
+              <w:t>更新日期</w:t>
+            </w:r>
+          </w:p>
+        </w:tc>
+        <w:tc>
+          <w:tcPr>
+            <w:tcW w:w="3969" w:type="dxa"/>
+          </w:tcPr>
+          <w:p>
+            <w:r>
+              <w:rPr>
+                <w:rFonts w:hint="eastAsia"/>
+              </w:rPr>
+              <w:t>更新内容</w:t>
+            </w:r>
+          </w:p>
+        </w:tc>
+        <w:tc>
+          <w:tcPr>
+            <w:tcW w:w="1887" w:type="dxa"/>
+          </w:tcPr>
+          <w:p>
+            <w:r>
+              <w:rPr>
+                <w:rFonts w:hint="eastAsia"/>
+              </w:rPr>
+              <w:t>更新版本</w:t>
+            </w:r>
+          </w:p>
+        </w:tc>
+      </w:tr>
+      <w:tr>
+        <w:tc>
+          <w:tcPr>
+            <w:tcW w:w="1242" w:type="dxa"/>
+          </w:tcPr>
+          <w:p>
+            <w:r>
+              <w:rPr>
+                <w:rFonts w:hint="eastAsia"/>
+              </w:rPr>
+              <w:t>黄迪璇</w:t>
+            </w:r>
+          </w:p>
+        </w:tc>
+        <w:tc>
+          <w:tcPr>
+            <w:tcW w:w="1418" w:type="dxa"/>
+          </w:tcPr>
+          <w:p>
+            <w:r>
+              <w:t>2015/11/</w:t>
+            </w:r>
+            <w:r>
+              <w:rPr>
+                <w:rFonts w:hint="eastAsia"/>
+              </w:rPr>
+              <w:t>2</w:t>
+            </w:r>
+          </w:p>
+        </w:tc>
+        <w:tc>
+          <w:tcPr>
+            <w:tcW w:w="3969" w:type="dxa"/>
+          </w:tcPr>
+          <w:p>
+            <w:r>
+              <w:rPr>
+                <w:rFonts w:hint="eastAsia"/>
+              </w:rPr>
+              <w:t>构建了文档的基础框架</w:t>
+            </w:r>
+          </w:p>
+        </w:tc>
+        <w:tc>
+          <w:tcPr>
+            <w:tcW w:w="1887" w:type="dxa"/>
+          </w:tcPr>
+          <w:p>
+            <w:r>
+              <w:rPr>
+                <w:rFonts w:hint="eastAsia"/>
+              </w:rPr>
+              <w:t>v0.0</w:t>
+            </w:r>
+          </w:p>
+        </w:tc>
+      </w:tr>
+      <w:tr>
+        <w:tc>
+          <w:tcPr>
+            <w:tcW w:w="1242" w:type="dxa"/>
+          </w:tcPr>
+          <w:p>
+            <w:r>
+              <w:rPr>
+                <w:rFonts w:hint="eastAsia"/>
+              </w:rPr>
+              <w:t>黄迪璇</w:t>
+            </w:r>
+          </w:p>
+        </w:tc>
+        <w:tc>
+          <w:tcPr>
+            <w:tcW w:w="1418" w:type="dxa"/>
+          </w:tcPr>
+          <w:p>
+            <w:r>
+              <w:t>2015/11/</w:t>
+            </w:r>
+            <w:r>
+              <w:rPr>
+                <w:rFonts w:hint="eastAsia"/>
+              </w:rPr>
+              <w:t>5</w:t>
+            </w:r>
+          </w:p>
+        </w:tc>
+        <w:tc>
+          <w:tcPr>
+            <w:tcW w:w="3969" w:type="dxa"/>
+          </w:tcPr>
+          <w:p>
+            <w:r>
+              <w:rPr>
+                <w:rFonts w:hint="eastAsia"/>
+              </w:rPr>
+              <w:t>添加</w:t>
+            </w:r>
+            <w:r>
+              <w:rPr>
+                <w:rFonts w:hint="eastAsia"/>
+              </w:rPr>
+              <w:t>pamanagementbl</w:t>
+            </w:r>
+            <w:r>
+              <w:rPr>
+                <w:rFonts w:hint="eastAsia"/>
+              </w:rPr>
+              <w:t>的结构视角</w:t>
+            </w:r>
+          </w:p>
+        </w:tc>
+        <w:tc>
+          <w:tcPr>
+            <w:tcW w:w="1887" w:type="dxa"/>
+          </w:tcPr>
+          <w:p>
+            <w:r>
+              <w:rPr>
+                <w:rFonts w:hint="eastAsia"/>
+              </w:rPr>
+              <w:t>v0.1</w:t>
+            </w:r>
+          </w:p>
+        </w:tc>
+      </w:tr>
+      <w:tr>
+        <w:tc>
+          <w:tcPr>
+            <w:tcW w:w="1242" w:type="dxa"/>
+          </w:tcPr>
+          <w:p>
+            <w:r>
+              <w:rPr>
+                <w:rFonts w:hint="eastAsia"/>
+              </w:rPr>
+              <w:t>黄迪璇</w:t>
+            </w:r>
+          </w:p>
+        </w:tc>
+        <w:tc>
+          <w:tcPr>
+            <w:tcW w:w="1418" w:type="dxa"/>
+          </w:tcPr>
+          <w:p>
+            <w:r>
+              <w:t>2015/11/</w:t>
+            </w:r>
+            <w:r>
+              <w:rPr>
+                <w:rFonts w:hint="eastAsia"/>
+              </w:rPr>
+              <w:t>6</w:t>
+            </w:r>
+          </w:p>
+        </w:tc>
+        <w:tc>
+          <w:tcPr>
+            <w:tcW w:w="3969" w:type="dxa"/>
+          </w:tcPr>
+          <w:p>
+            <w:r>
+              <w:rPr>
+                <w:rFonts w:hint="eastAsia"/>
+              </w:rPr>
+              <w:t>田间</w:t>
+            </w:r>
+            <w:r>
+              <w:rPr>
+                <w:rFonts w:hint="eastAsia"/>
+              </w:rPr>
+              <w:t>pamanagementbl</w:t>
+            </w:r>
+            <w:r>
+              <w:rPr>
+                <w:rFonts w:hint="eastAsia"/>
+              </w:rPr>
+              <w:t>的状态图</w:t>
+            </w:r>
+          </w:p>
+        </w:tc>
+        <w:tc>
+          <w:tcPr>
+            <w:tcW w:w="1887" w:type="dxa"/>
+          </w:tcPr>
+          <w:p>
+            <w:r>
+              <w:rPr>
+                <w:rFonts w:hint="eastAsia"/>
+              </w:rPr>
+              <w:t>v0.2</w:t>
+            </w:r>
+          </w:p>
+        </w:tc>
+      </w:tr>
+      <w:bookmarkEnd w:id="0"/>
+    </w:tbl>
     <w:p>
       <w:pPr>
         <w:tabs>
@@ -561,6 +843,12 @@
           <w:tab w:val="left" w:pos="1220"/>
         </w:tabs>
       </w:pPr>
+      <w:r>
+        <w:rPr>
+          <w:rFonts w:hint="eastAsia"/>
+        </w:rPr>
+        <w:t>目录</w:t>
+      </w:r>
     </w:p>
     <w:p>
       <w:pPr>
@@ -610,6 +898,132 @@
           <w:tab w:val="left" w:pos="1220"/>
         </w:tabs>
       </w:pPr>
+    </w:p>
+    <w:p>
+      <w:pPr>
+        <w:tabs>
+          <w:tab w:val="left" w:pos="1220"/>
+        </w:tabs>
+      </w:pPr>
+    </w:p>
+    <w:p>
+      <w:pPr>
+        <w:tabs>
+          <w:tab w:val="left" w:pos="1220"/>
+        </w:tabs>
+      </w:pPr>
+    </w:p>
+    <w:p>
+      <w:pPr>
+        <w:tabs>
+          <w:tab w:val="left" w:pos="1220"/>
+        </w:tabs>
+      </w:pPr>
+    </w:p>
+    <w:p>
+      <w:pPr>
+        <w:tabs>
+          <w:tab w:val="left" w:pos="1220"/>
+        </w:tabs>
+      </w:pPr>
+    </w:p>
+    <w:p>
+      <w:pPr>
+        <w:tabs>
+          <w:tab w:val="left" w:pos="1220"/>
+        </w:tabs>
+      </w:pPr>
+    </w:p>
+    <w:p>
+      <w:pPr>
+        <w:tabs>
+          <w:tab w:val="left" w:pos="1220"/>
+        </w:tabs>
+      </w:pPr>
+    </w:p>
+    <w:p>
+      <w:pPr>
+        <w:tabs>
+          <w:tab w:val="left" w:pos="1220"/>
+        </w:tabs>
+      </w:pPr>
+    </w:p>
+    <w:p>
+      <w:pPr>
+        <w:tabs>
+          <w:tab w:val="left" w:pos="1220"/>
+        </w:tabs>
+      </w:pPr>
+    </w:p>
+    <w:p>
+      <w:pPr>
+        <w:tabs>
+          <w:tab w:val="left" w:pos="1220"/>
+        </w:tabs>
+      </w:pPr>
+    </w:p>
+    <w:p>
+      <w:pPr>
+        <w:tabs>
+          <w:tab w:val="left" w:pos="1220"/>
+        </w:tabs>
+      </w:pPr>
+    </w:p>
+    <w:p>
+      <w:pPr>
+        <w:tabs>
+          <w:tab w:val="left" w:pos="1220"/>
+        </w:tabs>
+      </w:pPr>
+    </w:p>
+    <w:p>
+      <w:pPr>
+        <w:tabs>
+          <w:tab w:val="left" w:pos="1220"/>
+        </w:tabs>
+      </w:pPr>
+    </w:p>
+    <w:p>
+      <w:pPr>
+        <w:tabs>
+          <w:tab w:val="left" w:pos="1220"/>
+        </w:tabs>
+      </w:pPr>
+    </w:p>
+    <w:p>
+      <w:pPr>
+        <w:tabs>
+          <w:tab w:val="left" w:pos="1220"/>
+        </w:tabs>
+      </w:pPr>
+    </w:p>
+    <w:p>
+      <w:pPr>
+        <w:tabs>
+          <w:tab w:val="left" w:pos="1220"/>
+        </w:tabs>
+      </w:pPr>
+    </w:p>
+    <w:p>
+      <w:pPr>
+        <w:tabs>
+          <w:tab w:val="left" w:pos="1220"/>
+        </w:tabs>
+      </w:pPr>
+    </w:p>
+    <w:p>
+      <w:pPr>
+        <w:tabs>
+          <w:tab w:val="left" w:pos="1220"/>
+        </w:tabs>
+      </w:pPr>
+    </w:p>
+    <w:p>
+      <w:pPr>
+        <w:tabs>
+          <w:tab w:val="left" w:pos="1220"/>
+        </w:tabs>
+      </w:pPr>
       <w:r>
         <w:rPr>
           <w:rFonts w:hint="eastAsia"/>
@@ -830,13 +1244,9 @@
             <w:pPr>
               <w:jc w:val="center"/>
             </w:pPr>
-            <w:proofErr w:type="spellStart"/>
-            <w:proofErr w:type="gramStart"/>
             <w:r>
               <w:t>vo</w:t>
             </w:r>
-            <w:proofErr w:type="spellEnd"/>
-            <w:proofErr w:type="gramEnd"/>
           </w:p>
         </w:tc>
         <w:tc>
@@ -896,8 +1306,6 @@
             <w:pPr>
               <w:jc w:val="center"/>
             </w:pPr>
-            <w:proofErr w:type="spellStart"/>
-            <w:proofErr w:type="gramStart"/>
             <w:r>
               <w:t>p</w:t>
             </w:r>
@@ -907,8 +1315,6 @@
               </w:rPr>
               <w:t>o</w:t>
             </w:r>
-            <w:proofErr w:type="spellEnd"/>
-            <w:proofErr w:type="gramEnd"/>
           </w:p>
         </w:tc>
         <w:tc>
@@ -1341,14 +1747,12 @@
         </w:rPr>
         <w:t xml:space="preserve">  </w:t>
       </w:r>
-      <w:proofErr w:type="spellStart"/>
       <w:r>
         <w:rPr>
           <w:rFonts w:hint="eastAsia"/>
         </w:rPr>
         <w:t>pamanagementbl</w:t>
       </w:r>
-      <w:proofErr w:type="spellEnd"/>
       <w:r>
         <w:rPr>
           <w:rFonts w:hint="eastAsia"/>
@@ -1368,11 +1772,9 @@
         </w:rPr>
         <w:t xml:space="preserve">  </w:t>
       </w:r>
-      <w:proofErr w:type="spellStart"/>
       <w:r>
         <w:t>pamanagementbl</w:t>
       </w:r>
-      <w:proofErr w:type="spellEnd"/>
       <w:r>
         <w:rPr>
           <w:rFonts w:hint="eastAsia"/>
@@ -1429,35 +1831,30 @@
         </w:rPr>
         <w:t>每一层之间为了灵活性，添加了接口，以实现针对接口编程，隔离数据传输的职责，降低层与层之间耦合，添加了</w:t>
       </w:r>
-      <w:proofErr w:type="spellStart"/>
       <w:r>
         <w:rPr>
           <w:rFonts w:hint="eastAsia"/>
         </w:rPr>
         <w:t>pamanagementblservice</w:t>
       </w:r>
-      <w:proofErr w:type="spellEnd"/>
       <w:r>
         <w:rPr>
           <w:rFonts w:hint="eastAsia"/>
         </w:rPr>
         <w:t>和</w:t>
       </w:r>
-      <w:proofErr w:type="spellStart"/>
       <w:r>
         <w:rPr>
           <w:rFonts w:hint="eastAsia"/>
         </w:rPr>
         <w:t>pamanagementdataservice</w:t>
       </w:r>
-      <w:proofErr w:type="spellEnd"/>
       <w:r>
         <w:rPr>
           <w:rFonts w:hint="eastAsia"/>
         </w:rPr>
         <w:t>两个接口。为了隔离系统逻辑职责和逻辑控制职责，我们添加了</w:t>
       </w:r>
-      <w:proofErr w:type="spellStart"/>
       <w:r>
         <w:rPr>
           <w:rFonts w:hint="eastAsia"/>
@@ -1470,49 +1867,42 @@
         </w:rPr>
         <w:t>ontroller</w:t>
       </w:r>
-      <w:proofErr w:type="spellEnd"/>
       <w:r>
         <w:rPr>
           <w:rFonts w:hint="eastAsia"/>
         </w:rPr>
         <w:t>、</w:t>
       </w:r>
-      <w:proofErr w:type="spellStart"/>
       <w:r>
         <w:rPr>
           <w:rFonts w:hint="eastAsia"/>
         </w:rPr>
         <w:t>AManagementController</w:t>
       </w:r>
-      <w:proofErr w:type="spellEnd"/>
       <w:r>
         <w:rPr>
           <w:rFonts w:hint="eastAsia"/>
         </w:rPr>
         <w:t>、</w:t>
       </w:r>
-      <w:proofErr w:type="spellStart"/>
       <w:r>
         <w:rPr>
           <w:rFonts w:hint="eastAsia"/>
         </w:rPr>
         <w:t>DManagementController</w:t>
       </w:r>
-      <w:proofErr w:type="spellEnd"/>
       <w:r>
         <w:rPr>
           <w:rFonts w:hint="eastAsia"/>
         </w:rPr>
         <w:t>、</w:t>
       </w:r>
-      <w:proofErr w:type="spellStart"/>
       <w:r>
         <w:rPr>
           <w:rFonts w:hint="eastAsia"/>
         </w:rPr>
         <w:t>CManagementController</w:t>
       </w:r>
-      <w:proofErr w:type="spellEnd"/>
       <w:r>
         <w:rPr>
           <w:rFonts w:hint="eastAsia"/>
@@ -1525,112 +1915,96 @@
         </w:rPr>
         <w:t>的系统逻辑处理委托给</w:t>
       </w:r>
-      <w:proofErr w:type="spellStart"/>
       <w:r>
         <w:rPr>
           <w:rFonts w:hint="eastAsia"/>
         </w:rPr>
         <w:t>PManagement</w:t>
       </w:r>
-      <w:proofErr w:type="spellEnd"/>
       <w:r>
         <w:rPr>
           <w:rFonts w:hint="eastAsia"/>
         </w:rPr>
         <w:t>、</w:t>
       </w:r>
-      <w:proofErr w:type="spellStart"/>
       <w:r>
         <w:rPr>
           <w:rFonts w:hint="eastAsia"/>
         </w:rPr>
         <w:t>AMangement</w:t>
       </w:r>
-      <w:proofErr w:type="spellEnd"/>
       <w:r>
         <w:rPr>
           <w:rFonts w:hint="eastAsia"/>
         </w:rPr>
         <w:t>、</w:t>
       </w:r>
-      <w:proofErr w:type="spellStart"/>
       <w:r>
         <w:rPr>
           <w:rFonts w:hint="eastAsia"/>
         </w:rPr>
         <w:t>DManagement</w:t>
       </w:r>
-      <w:proofErr w:type="spellEnd"/>
       <w:r>
         <w:rPr>
           <w:rFonts w:hint="eastAsia"/>
         </w:rPr>
         <w:t>、</w:t>
       </w:r>
-      <w:proofErr w:type="spellStart"/>
       <w:r>
         <w:rPr>
           <w:rFonts w:hint="eastAsia"/>
         </w:rPr>
         <w:t>CManagement</w:t>
       </w:r>
-      <w:proofErr w:type="spellEnd"/>
       <w:r>
         <w:rPr>
           <w:rFonts w:hint="eastAsia"/>
         </w:rPr>
         <w:t>对象。</w:t>
       </w:r>
-      <w:proofErr w:type="spellStart"/>
       <w:r>
         <w:rPr>
           <w:rFonts w:hint="eastAsia"/>
         </w:rPr>
         <w:t>AgencyPO</w:t>
       </w:r>
-      <w:proofErr w:type="spellEnd"/>
       <w:r>
         <w:rPr>
           <w:rFonts w:hint="eastAsia"/>
         </w:rPr>
         <w:t>、</w:t>
       </w:r>
-      <w:proofErr w:type="spellStart"/>
       <w:r>
         <w:rPr>
           <w:rFonts w:hint="eastAsia"/>
         </w:rPr>
         <w:t>StaffPO</w:t>
       </w:r>
-      <w:proofErr w:type="spellEnd"/>
       <w:r>
         <w:rPr>
           <w:rFonts w:hint="eastAsia"/>
         </w:rPr>
         <w:t>、</w:t>
       </w:r>
-      <w:proofErr w:type="spellStart"/>
       <w:r>
         <w:rPr>
           <w:rFonts w:hint="eastAsia"/>
         </w:rPr>
         <w:t>DriverPO</w:t>
       </w:r>
-      <w:proofErr w:type="spellEnd"/>
       <w:r>
         <w:rPr>
           <w:rFonts w:hint="eastAsia"/>
         </w:rPr>
         <w:t>、</w:t>
       </w:r>
-      <w:proofErr w:type="spellStart"/>
       <w:r>
         <w:rPr>
           <w:rFonts w:hint="eastAsia"/>
         </w:rPr>
         <w:t>CarPO</w:t>
       </w:r>
-      <w:proofErr w:type="spellEnd"/>
       <w:r>
         <w:rPr>
           <w:rFonts w:hint="eastAsia"/>
@@ -1650,11 +2024,9 @@
         </w:rPr>
         <w:t xml:space="preserve">  </w:t>
       </w:r>
-      <w:proofErr w:type="spellStart"/>
       <w:r>
         <w:t>pamanagementsl</w:t>
       </w:r>
-      <w:proofErr w:type="spellEnd"/>
       <w:r>
         <w:rPr>
           <w:rFonts w:hint="eastAsia"/>
@@ -1930,11 +2302,9 @@
         </w:tabs>
         <w:jc w:val="center"/>
       </w:pPr>
-      <w:proofErr w:type="spellStart"/>
       <w:r>
         <w:t>pamanagementsl</w:t>
       </w:r>
-      <w:proofErr w:type="spellEnd"/>
       <w:r>
         <w:rPr>
           <w:rFonts w:hint="eastAsia"/>
@@ -2017,14 +2387,12 @@
               </w:tabs>
               <w:jc w:val="center"/>
             </w:pPr>
-            <w:proofErr w:type="spellStart"/>
             <w:r>
               <w:rPr>
                 <w:rFonts w:hint="eastAsia"/>
               </w:rPr>
               <w:t>LoginController</w:t>
             </w:r>
-            <w:proofErr w:type="spellEnd"/>
           </w:p>
         </w:tc>
         <w:tc>
@@ -2061,14 +2429,12 @@
               </w:tabs>
               <w:jc w:val="center"/>
             </w:pPr>
-            <w:proofErr w:type="spellStart"/>
             <w:r>
               <w:rPr>
                 <w:rFonts w:hint="eastAsia"/>
               </w:rPr>
               <w:t>PManagementController</w:t>
             </w:r>
-            <w:proofErr w:type="spellEnd"/>
           </w:p>
         </w:tc>
         <w:tc>
@@ -2105,14 +2471,12 @@
               </w:tabs>
               <w:jc w:val="center"/>
             </w:pPr>
-            <w:proofErr w:type="spellStart"/>
             <w:r>
               <w:rPr>
                 <w:rFonts w:hint="eastAsia"/>
               </w:rPr>
               <w:t>AManagementController</w:t>
             </w:r>
-            <w:proofErr w:type="spellEnd"/>
           </w:p>
         </w:tc>
         <w:tc>
@@ -2149,14 +2513,12 @@
               </w:tabs>
               <w:jc w:val="center"/>
             </w:pPr>
-            <w:proofErr w:type="spellStart"/>
             <w:r>
               <w:rPr>
                 <w:rFonts w:hint="eastAsia"/>
               </w:rPr>
               <w:t>DManagementController</w:t>
             </w:r>
-            <w:proofErr w:type="spellEnd"/>
           </w:p>
         </w:tc>
         <w:tc>
@@ -2193,14 +2555,12 @@
               </w:tabs>
               <w:jc w:val="center"/>
             </w:pPr>
-            <w:proofErr w:type="spellStart"/>
             <w:r>
               <w:rPr>
                 <w:rFonts w:hint="eastAsia"/>
               </w:rPr>
               <w:t>CManagementController</w:t>
             </w:r>
-            <w:proofErr w:type="spellEnd"/>
           </w:p>
         </w:tc>
         <w:tc>
@@ -2237,14 +2597,12 @@
               </w:tabs>
               <w:jc w:val="center"/>
             </w:pPr>
-            <w:proofErr w:type="spellStart"/>
             <w:r>
               <w:rPr>
                 <w:rFonts w:hint="eastAsia"/>
               </w:rPr>
               <w:t>PManagement</w:t>
             </w:r>
-            <w:proofErr w:type="spellEnd"/>
           </w:p>
         </w:tc>
         <w:tc>
@@ -2281,14 +2639,12 @@
               </w:tabs>
               <w:jc w:val="center"/>
             </w:pPr>
-            <w:proofErr w:type="spellStart"/>
             <w:r>
               <w:rPr>
                 <w:rFonts w:hint="eastAsia"/>
               </w:rPr>
               <w:t>AManagement</w:t>
             </w:r>
-            <w:proofErr w:type="spellEnd"/>
           </w:p>
         </w:tc>
         <w:tc>
@@ -2325,14 +2681,12 @@
               </w:tabs>
               <w:jc w:val="center"/>
             </w:pPr>
-            <w:proofErr w:type="spellStart"/>
             <w:r>
               <w:rPr>
                 <w:rFonts w:hint="eastAsia"/>
               </w:rPr>
               <w:t>DManagement</w:t>
             </w:r>
-            <w:proofErr w:type="spellEnd"/>
           </w:p>
         </w:tc>
         <w:tc>
@@ -2369,14 +2723,12 @@
               </w:tabs>
               <w:jc w:val="center"/>
             </w:pPr>
-            <w:proofErr w:type="spellStart"/>
             <w:r>
               <w:rPr>
                 <w:rFonts w:hint="eastAsia"/>
               </w:rPr>
               <w:t>CManagement</w:t>
             </w:r>
-            <w:proofErr w:type="spellEnd"/>
           </w:p>
         </w:tc>
         <w:tc>
@@ -2445,28 +2797,24 @@
         </w:tabs>
         <w:jc w:val="center"/>
       </w:pPr>
-      <w:proofErr w:type="spellStart"/>
       <w:r>
         <w:rPr>
           <w:rFonts w:hint="eastAsia"/>
         </w:rPr>
         <w:t>PManagementController</w:t>
       </w:r>
-      <w:proofErr w:type="spellEnd"/>
       <w:r>
         <w:rPr>
           <w:rFonts w:hint="eastAsia"/>
         </w:rPr>
         <w:t>和</w:t>
       </w:r>
-      <w:proofErr w:type="spellStart"/>
       <w:r>
         <w:rPr>
           <w:rFonts w:hint="eastAsia"/>
         </w:rPr>
         <w:t>PManagement</w:t>
       </w:r>
-      <w:proofErr w:type="spellEnd"/>
       <w:r>
         <w:rPr>
           <w:rFonts w:hint="eastAsia"/>
@@ -2481,7 +2829,6 @@
         </w:tabs>
         <w:jc w:val="center"/>
       </w:pPr>
-      <w:proofErr w:type="spellStart"/>
       <w:r>
         <w:rPr>
           <w:rFonts w:hint="eastAsia"/>
@@ -2500,7 +2847,6 @@
         </w:rPr>
         <w:t>anagementController</w:t>
       </w:r>
-      <w:proofErr w:type="spellEnd"/>
       <w:r>
         <w:rPr>
           <w:rFonts w:hint="eastAsia"/>
@@ -2531,14 +2877,12 @@
             <w:vMerge w:val="restart"/>
           </w:tcPr>
           <w:p>
-            <w:proofErr w:type="spellStart"/>
             <w:r>
               <w:rPr>
                 <w:rFonts w:hint="eastAsia"/>
               </w:rPr>
               <w:t>PManagementController.select</w:t>
             </w:r>
-            <w:proofErr w:type="spellEnd"/>
           </w:p>
           <w:p/>
           <w:p/>
@@ -2561,33 +2905,14 @@
             <w:tcW w:w="4249" w:type="dxa"/>
           </w:tcPr>
           <w:p>
-            <w:proofErr w:type="gramStart"/>
-            <w:r>
-              <w:rPr>
-                <w:rFonts w:hint="eastAsia"/>
-              </w:rPr>
-              <w:t>public</w:t>
-            </w:r>
-            <w:proofErr w:type="gramEnd"/>
-            <w:r>
-              <w:rPr>
-                <w:rFonts w:hint="eastAsia"/>
-              </w:rPr>
-              <w:t xml:space="preserve"> </w:t>
-            </w:r>
-            <w:proofErr w:type="spellStart"/>
-            <w:r>
-              <w:rPr>
-                <w:rFonts w:hint="eastAsia"/>
-              </w:rPr>
-              <w:t>Staff</w:t>
-            </w:r>
-            <w:r>
-              <w:t>VO</w:t>
-            </w:r>
-            <w:proofErr w:type="spellEnd"/>
-            <w:r>
-              <w:t xml:space="preserve"> </w:t>
+            <w:r>
+              <w:rPr>
+                <w:rFonts w:hint="eastAsia"/>
+              </w:rPr>
+              <w:t>public Staff</w:t>
+            </w:r>
+            <w:r>
+              <w:t xml:space="preserve">VO </w:t>
             </w:r>
             <w:r>
               <w:rPr>
@@ -2683,14 +3008,12 @@
               </w:rPr>
               <w:t>调用</w:t>
             </w:r>
-            <w:proofErr w:type="spellStart"/>
             <w:r>
               <w:rPr>
                 <w:rFonts w:hint="eastAsia"/>
               </w:rPr>
               <w:t>PManagement</w:t>
             </w:r>
-            <w:proofErr w:type="spellEnd"/>
             <w:r>
               <w:rPr>
                 <w:rFonts w:hint="eastAsia"/>
@@ -2719,14 +3042,12 @@
             <w:vMerge w:val="restart"/>
           </w:tcPr>
           <w:p>
-            <w:proofErr w:type="spellStart"/>
             <w:r>
               <w:rPr>
                 <w:rFonts w:hint="eastAsia"/>
               </w:rPr>
               <w:t>PManagementController.delect</w:t>
             </w:r>
-            <w:proofErr w:type="spellEnd"/>
           </w:p>
           <w:p/>
           <w:p/>
@@ -2749,28 +3070,12 @@
             <w:tcW w:w="4249" w:type="dxa"/>
           </w:tcPr>
           <w:p>
-            <w:proofErr w:type="gramStart"/>
-            <w:r>
-              <w:rPr>
-                <w:rFonts w:hint="eastAsia"/>
-              </w:rPr>
-              <w:t>public</w:t>
-            </w:r>
-            <w:proofErr w:type="gramEnd"/>
-            <w:r>
-              <w:rPr>
-                <w:rFonts w:hint="eastAsia"/>
-              </w:rPr>
-              <w:t xml:space="preserve"> void </w:t>
-            </w:r>
-            <w:proofErr w:type="spellStart"/>
-            <w:r>
-              <w:rPr>
-                <w:rFonts w:hint="eastAsia"/>
-              </w:rPr>
-              <w:t>delect</w:t>
-            </w:r>
-            <w:proofErr w:type="spellEnd"/>
+            <w:r>
+              <w:rPr>
+                <w:rFonts w:hint="eastAsia"/>
+              </w:rPr>
+              <w:t>public void delect</w:t>
+            </w:r>
             <w:r>
               <w:t>(</w:t>
             </w:r>
@@ -2859,28 +3164,24 @@
               </w:rPr>
               <w:t>调用</w:t>
             </w:r>
-            <w:proofErr w:type="spellStart"/>
             <w:r>
               <w:rPr>
                 <w:rFonts w:hint="eastAsia"/>
               </w:rPr>
               <w:t>PManagement</w:t>
             </w:r>
-            <w:proofErr w:type="spellEnd"/>
             <w:r>
               <w:rPr>
                 <w:rFonts w:hint="eastAsia"/>
               </w:rPr>
               <w:t>领域对像的</w:t>
             </w:r>
-            <w:proofErr w:type="spellStart"/>
             <w:r>
               <w:rPr>
                 <w:rFonts w:hint="eastAsia"/>
               </w:rPr>
               <w:t>delect</w:t>
             </w:r>
-            <w:proofErr w:type="spellEnd"/>
             <w:r>
               <w:rPr>
                 <w:rFonts w:hint="eastAsia"/>
@@ -2897,14 +3198,12 @@
             <w:vMerge w:val="restart"/>
           </w:tcPr>
           <w:p>
-            <w:proofErr w:type="spellStart"/>
             <w:r>
               <w:rPr>
                 <w:rFonts w:hint="eastAsia"/>
               </w:rPr>
               <w:t>PManagementContorller.revise</w:t>
             </w:r>
-            <w:proofErr w:type="spellEnd"/>
           </w:p>
           <w:p/>
           <w:p/>
@@ -2927,28 +3226,12 @@
             <w:tcW w:w="4249" w:type="dxa"/>
           </w:tcPr>
           <w:p>
-            <w:proofErr w:type="gramStart"/>
-            <w:r>
-              <w:rPr>
-                <w:rFonts w:hint="eastAsia"/>
-              </w:rPr>
-              <w:t>public</w:t>
-            </w:r>
-            <w:proofErr w:type="gramEnd"/>
-            <w:r>
-              <w:rPr>
-                <w:rFonts w:hint="eastAsia"/>
-              </w:rPr>
-              <w:t xml:space="preserve"> </w:t>
-            </w:r>
-            <w:proofErr w:type="spellStart"/>
-            <w:r>
-              <w:rPr>
-                <w:rFonts w:hint="eastAsia"/>
-              </w:rPr>
-              <w:t>StaffVO</w:t>
-            </w:r>
-            <w:proofErr w:type="spellEnd"/>
+            <w:r>
+              <w:rPr>
+                <w:rFonts w:hint="eastAsia"/>
+              </w:rPr>
+              <w:t>public StaffVO</w:t>
+            </w:r>
             <w:r>
               <w:rPr>
                 <w:rFonts w:hint="eastAsia"/>
@@ -3043,7 +3326,6 @@
               </w:rPr>
               <w:t>调用</w:t>
             </w:r>
-            <w:proofErr w:type="spellStart"/>
             <w:r>
               <w:rPr>
                 <w:rFonts w:hint="eastAsia"/>
@@ -3053,7 +3335,6 @@
             <w:r>
               <w:t>anagement</w:t>
             </w:r>
-            <w:proofErr w:type="spellEnd"/>
             <w:r>
               <w:rPr>
                 <w:rFonts w:hint="eastAsia"/>
@@ -3082,14 +3363,12 @@
             <w:vMerge w:val="restart"/>
           </w:tcPr>
           <w:p>
-            <w:proofErr w:type="spellStart"/>
             <w:r>
               <w:rPr>
                 <w:rFonts w:hint="eastAsia"/>
               </w:rPr>
               <w:t>PManagementController.saveChange</w:t>
             </w:r>
-            <w:proofErr w:type="spellEnd"/>
           </w:p>
           <w:p/>
           <w:p/>
@@ -3112,46 +3391,14 @@
             <w:tcW w:w="4249" w:type="dxa"/>
           </w:tcPr>
           <w:p>
-            <w:proofErr w:type="gramStart"/>
-            <w:r>
-              <w:rPr>
-                <w:rFonts w:hint="eastAsia"/>
-              </w:rPr>
-              <w:t>public</w:t>
-            </w:r>
-            <w:proofErr w:type="gramEnd"/>
-            <w:r>
-              <w:rPr>
-                <w:rFonts w:hint="eastAsia"/>
-              </w:rPr>
-              <w:t xml:space="preserve"> void </w:t>
-            </w:r>
-            <w:proofErr w:type="spellStart"/>
-            <w:r>
-              <w:rPr>
-                <w:rFonts w:hint="eastAsia"/>
-              </w:rPr>
-              <w:t>saveChange</w:t>
-            </w:r>
-            <w:proofErr w:type="spellEnd"/>
-            <w:r>
-              <w:t>(</w:t>
-            </w:r>
-            <w:proofErr w:type="spellStart"/>
-            <w:r>
-              <w:t>StaffVO</w:t>
-            </w:r>
-            <w:proofErr w:type="spellEnd"/>
-            <w:r>
-              <w:t xml:space="preserve"> </w:t>
-            </w:r>
-            <w:proofErr w:type="spellStart"/>
-            <w:r>
-              <w:t>vo</w:t>
-            </w:r>
-            <w:proofErr w:type="spellEnd"/>
-            <w:r>
-              <w:t>);</w:t>
+            <w:r>
+              <w:rPr>
+                <w:rFonts w:hint="eastAsia"/>
+              </w:rPr>
+              <w:t>public void saveChange</w:t>
+            </w:r>
+            <w:r>
+              <w:t>(StaffVO vo);</w:t>
             </w:r>
           </w:p>
         </w:tc>
@@ -3229,7 +3476,6 @@
               </w:rPr>
               <w:t>调用</w:t>
             </w:r>
-            <w:proofErr w:type="spellStart"/>
             <w:r>
               <w:rPr>
                 <w:rFonts w:hint="eastAsia"/>
@@ -3239,21 +3485,18 @@
             <w:r>
               <w:t>anagement</w:t>
             </w:r>
-            <w:proofErr w:type="spellEnd"/>
             <w:r>
               <w:rPr>
                 <w:rFonts w:hint="eastAsia"/>
               </w:rPr>
               <w:t>领域对象的</w:t>
             </w:r>
-            <w:proofErr w:type="spellStart"/>
             <w:r>
               <w:rPr>
                 <w:rFonts w:hint="eastAsia"/>
               </w:rPr>
               <w:t>saveChange</w:t>
             </w:r>
-            <w:proofErr w:type="spellEnd"/>
             <w:r>
               <w:rPr>
                 <w:rFonts w:hint="eastAsia"/>
@@ -3270,14 +3513,12 @@
             <w:vMerge w:val="restart"/>
           </w:tcPr>
           <w:p>
-            <w:proofErr w:type="spellStart"/>
             <w:r>
               <w:rPr>
                 <w:rFonts w:hint="eastAsia"/>
               </w:rPr>
               <w:t>PManagementController.save</w:t>
             </w:r>
-            <w:proofErr w:type="spellEnd"/>
           </w:p>
           <w:p/>
           <w:p/>
@@ -3300,41 +3541,23 @@
             <w:tcW w:w="4249" w:type="dxa"/>
           </w:tcPr>
           <w:p>
-            <w:proofErr w:type="gramStart"/>
-            <w:r>
-              <w:rPr>
-                <w:rFonts w:hint="eastAsia"/>
-              </w:rPr>
-              <w:t>public</w:t>
-            </w:r>
-            <w:proofErr w:type="gramEnd"/>
-            <w:r>
-              <w:rPr>
-                <w:rFonts w:hint="eastAsia"/>
-              </w:rPr>
-              <w:t xml:space="preserve"> void save</w:t>
-            </w:r>
-            <w:r>
-              <w:t>(</w:t>
-            </w:r>
-            <w:proofErr w:type="spellStart"/>
-            <w:r>
-              <w:t>StaffVO</w:t>
-            </w:r>
-            <w:proofErr w:type="spellEnd"/>
+            <w:r>
+              <w:rPr>
+                <w:rFonts w:hint="eastAsia"/>
+              </w:rPr>
+              <w:t>public void save</w:t>
+            </w:r>
+            <w:r>
+              <w:t>(StaffVO</w:t>
+            </w:r>
             <w:r>
               <w:rPr>
                 <w:rFonts w:hint="eastAsia"/>
               </w:rPr>
               <w:t xml:space="preserve"> </w:t>
             </w:r>
-            <w:proofErr w:type="spellStart"/>
-            <w:r>
-              <w:t>vo</w:t>
-            </w:r>
-            <w:proofErr w:type="spellEnd"/>
-            <w:r>
-              <w:t>);</w:t>
+            <w:r>
+              <w:t>vo);</w:t>
             </w:r>
           </w:p>
         </w:tc>
@@ -3412,7 +3635,6 @@
               </w:rPr>
               <w:t>调用</w:t>
             </w:r>
-            <w:proofErr w:type="spellStart"/>
             <w:r>
               <w:rPr>
                 <w:rFonts w:hint="eastAsia"/>
@@ -3431,7 +3653,6 @@
               </w:rPr>
               <w:t>anagement</w:t>
             </w:r>
-            <w:proofErr w:type="spellEnd"/>
             <w:r>
               <w:rPr>
                 <w:rFonts w:hint="eastAsia"/>
@@ -3460,14 +3681,12 @@
             <w:vMerge w:val="restart"/>
           </w:tcPr>
           <w:p>
-            <w:proofErr w:type="spellStart"/>
             <w:r>
               <w:rPr>
                 <w:rFonts w:hint="eastAsia"/>
               </w:rPr>
               <w:t>PManagementController.add</w:t>
             </w:r>
-            <w:proofErr w:type="spellEnd"/>
           </w:p>
           <w:p/>
           <w:p/>
@@ -3490,19 +3709,11 @@
             <w:tcW w:w="4249" w:type="dxa"/>
           </w:tcPr>
           <w:p>
-            <w:proofErr w:type="gramStart"/>
-            <w:r>
-              <w:rPr>
-                <w:rFonts w:hint="eastAsia"/>
-              </w:rPr>
-              <w:t>public</w:t>
-            </w:r>
-            <w:proofErr w:type="gramEnd"/>
-            <w:r>
-              <w:rPr>
-                <w:rFonts w:hint="eastAsia"/>
-              </w:rPr>
-              <w:t xml:space="preserve"> </w:t>
+            <w:r>
+              <w:rPr>
+                <w:rFonts w:hint="eastAsia"/>
+              </w:rPr>
+              <w:t xml:space="preserve">public </w:t>
             </w:r>
             <w:r>
               <w:t>void</w:t>
@@ -3592,7 +3803,6 @@
               </w:rPr>
               <w:t>调用</w:t>
             </w:r>
-            <w:proofErr w:type="spellStart"/>
             <w:r>
               <w:rPr>
                 <w:rFonts w:hint="eastAsia"/>
@@ -3611,7 +3821,6 @@
               </w:rPr>
               <w:t>anagement</w:t>
             </w:r>
-            <w:proofErr w:type="spellEnd"/>
             <w:r>
               <w:rPr>
                 <w:rFonts w:hint="eastAsia"/>
@@ -3640,14 +3849,12 @@
             <w:vMerge w:val="restart"/>
           </w:tcPr>
           <w:p>
-            <w:proofErr w:type="spellStart"/>
             <w:r>
               <w:rPr>
                 <w:rFonts w:hint="eastAsia"/>
               </w:rPr>
               <w:t>PManagementController.getAllStaff</w:t>
             </w:r>
-            <w:proofErr w:type="spellEnd"/>
           </w:p>
           <w:p/>
           <w:p/>
@@ -3670,62 +3877,30 @@
             <w:tcW w:w="4249" w:type="dxa"/>
           </w:tcPr>
           <w:p>
-            <w:proofErr w:type="gramStart"/>
-            <w:r>
-              <w:rPr>
-                <w:rFonts w:hint="eastAsia"/>
-              </w:rPr>
-              <w:t>public</w:t>
-            </w:r>
-            <w:proofErr w:type="gramEnd"/>
-            <w:r>
-              <w:rPr>
-                <w:rFonts w:hint="eastAsia"/>
-              </w:rPr>
+            <w:r>
+              <w:rPr>
+                <w:rFonts w:hint="eastAsia"/>
+              </w:rPr>
+              <w:t>public ArrayList&lt;Staff</w:t>
+            </w:r>
+            <w:r>
+              <w:t>VO</w:t>
+            </w:r>
+            <w:r>
+              <w:rPr>
+                <w:rFonts w:hint="eastAsia"/>
+              </w:rPr>
+              <w:t>&gt;</w:t>
+            </w:r>
+            <w:r>
               <w:t xml:space="preserve"> </w:t>
             </w:r>
-            <w:proofErr w:type="spellStart"/>
-            <w:r>
-              <w:rPr>
-                <w:rFonts w:hint="eastAsia"/>
-              </w:rPr>
-              <w:t>ArrayList</w:t>
-            </w:r>
-            <w:proofErr w:type="spellEnd"/>
-            <w:r>
-              <w:rPr>
-                <w:rFonts w:hint="eastAsia"/>
-              </w:rPr>
-              <w:t>&lt;</w:t>
-            </w:r>
-            <w:proofErr w:type="spellStart"/>
-            <w:r>
-              <w:rPr>
-                <w:rFonts w:hint="eastAsia"/>
-              </w:rPr>
-              <w:t>Staff</w:t>
-            </w:r>
-            <w:r>
-              <w:t>VO</w:t>
-            </w:r>
-            <w:proofErr w:type="spellEnd"/>
-            <w:r>
-              <w:rPr>
-                <w:rFonts w:hint="eastAsia"/>
-              </w:rPr>
-              <w:t>&gt;</w:t>
-            </w:r>
-            <w:r>
-              <w:t xml:space="preserve"> </w:t>
-            </w:r>
-            <w:proofErr w:type="spellStart"/>
             <w:r>
               <w:rPr>
                 <w:rFonts w:hint="eastAsia"/>
               </w:rPr>
               <w:t>getAllStaff</w:t>
             </w:r>
-            <w:proofErr w:type="spellEnd"/>
             <w:r>
               <w:t>();</w:t>
             </w:r>
@@ -3805,28 +3980,24 @@
               </w:rPr>
               <w:t>调用</w:t>
             </w:r>
-            <w:proofErr w:type="spellStart"/>
             <w:r>
               <w:rPr>
                 <w:rFonts w:hint="eastAsia"/>
               </w:rPr>
               <w:t>PManagement</w:t>
             </w:r>
-            <w:proofErr w:type="spellEnd"/>
             <w:r>
               <w:rPr>
                 <w:rFonts w:hint="eastAsia"/>
               </w:rPr>
               <w:t>领域对象的</w:t>
             </w:r>
-            <w:proofErr w:type="spellStart"/>
             <w:r>
               <w:rPr>
                 <w:rFonts w:hint="eastAsia"/>
               </w:rPr>
               <w:t>getAllStaff</w:t>
             </w:r>
-            <w:proofErr w:type="spellEnd"/>
             <w:r>
               <w:rPr>
                 <w:rFonts w:hint="eastAsia"/>
@@ -3843,14 +4014,12 @@
             <w:vMerge w:val="restart"/>
           </w:tcPr>
           <w:p>
-            <w:proofErr w:type="spellStart"/>
             <w:r>
               <w:rPr>
                 <w:rFonts w:hint="eastAsia"/>
               </w:rPr>
               <w:t>PManagementController.endPManagement</w:t>
             </w:r>
-            <w:proofErr w:type="spellEnd"/>
           </w:p>
           <w:p/>
           <w:p/>
@@ -3873,28 +4042,12 @@
             <w:tcW w:w="4249" w:type="dxa"/>
           </w:tcPr>
           <w:p>
-            <w:proofErr w:type="gramStart"/>
-            <w:r>
-              <w:rPr>
-                <w:rFonts w:hint="eastAsia"/>
-              </w:rPr>
-              <w:t>public</w:t>
-            </w:r>
-            <w:proofErr w:type="gramEnd"/>
-            <w:r>
-              <w:rPr>
-                <w:rFonts w:hint="eastAsia"/>
-              </w:rPr>
-              <w:t xml:space="preserve"> void </w:t>
-            </w:r>
-            <w:proofErr w:type="spellStart"/>
-            <w:r>
-              <w:rPr>
-                <w:rFonts w:hint="eastAsia"/>
-              </w:rPr>
-              <w:t>endPManagement</w:t>
-            </w:r>
-            <w:proofErr w:type="spellEnd"/>
+            <w:r>
+              <w:rPr>
+                <w:rFonts w:hint="eastAsia"/>
+              </w:rPr>
+              <w:t>public void endPManagement</w:t>
+            </w:r>
             <w:r>
               <w:rPr>
                 <w:rFonts w:hint="eastAsia"/>
@@ -3977,28 +4130,24 @@
               </w:rPr>
               <w:t>调用</w:t>
             </w:r>
-            <w:proofErr w:type="spellStart"/>
             <w:r>
               <w:rPr>
                 <w:rFonts w:hint="eastAsia"/>
               </w:rPr>
               <w:t>PManagement</w:t>
             </w:r>
-            <w:proofErr w:type="spellEnd"/>
             <w:r>
               <w:rPr>
                 <w:rFonts w:hint="eastAsia"/>
               </w:rPr>
               <w:t>领域对象的</w:t>
             </w:r>
-            <w:proofErr w:type="spellStart"/>
             <w:r>
               <w:rPr>
                 <w:rFonts w:hint="eastAsia"/>
               </w:rPr>
               <w:t>endPManagement</w:t>
             </w:r>
-            <w:proofErr w:type="spellEnd"/>
             <w:r>
               <w:rPr>
                 <w:rFonts w:hint="eastAsia"/>
@@ -4093,14 +4242,12 @@
               </w:tabs>
               <w:jc w:val="center"/>
             </w:pPr>
-            <w:proofErr w:type="spellStart"/>
             <w:r>
               <w:rPr>
                 <w:rFonts w:hint="eastAsia"/>
               </w:rPr>
               <w:t>PManagement.select</w:t>
             </w:r>
-            <w:proofErr w:type="spellEnd"/>
           </w:p>
         </w:tc>
         <w:tc>
@@ -4137,27 +4284,11 @@
               </w:tabs>
               <w:jc w:val="center"/>
             </w:pPr>
-            <w:proofErr w:type="spellStart"/>
-            <w:proofErr w:type="gramStart"/>
-            <w:r>
-              <w:rPr>
-                <w:rFonts w:hint="eastAsia"/>
-              </w:rPr>
-              <w:t>PManagement.delect</w:t>
-            </w:r>
-            <w:proofErr w:type="spellEnd"/>
-            <w:r>
-              <w:rPr>
-                <w:rFonts w:hint="eastAsia"/>
-              </w:rPr>
-              <w:t>(</w:t>
-            </w:r>
-            <w:proofErr w:type="gramEnd"/>
-            <w:r>
-              <w:rPr>
-                <w:rFonts w:hint="eastAsia"/>
-              </w:rPr>
-              <w:t>String id)</w:t>
+            <w:r>
+              <w:rPr>
+                <w:rFonts w:hint="eastAsia"/>
+              </w:rPr>
+              <w:t>PManagement.delect(String id)</w:t>
             </w:r>
           </w:p>
         </w:tc>
@@ -4207,49 +4338,11 @@
               </w:tabs>
               <w:jc w:val="center"/>
             </w:pPr>
-            <w:proofErr w:type="spellStart"/>
-            <w:proofErr w:type="gramStart"/>
-            <w:r>
-              <w:rPr>
-                <w:rFonts w:hint="eastAsia"/>
-              </w:rPr>
-              <w:t>PManagement.delect</w:t>
-            </w:r>
-            <w:proofErr w:type="spellEnd"/>
-            <w:r>
-              <w:rPr>
-                <w:rFonts w:hint="eastAsia"/>
-              </w:rPr>
-              <w:t>(</w:t>
-            </w:r>
-            <w:proofErr w:type="spellStart"/>
-            <w:proofErr w:type="gramEnd"/>
-            <w:r>
-              <w:rPr>
-                <w:rFonts w:hint="eastAsia"/>
-              </w:rPr>
-              <w:t>StaffVO</w:t>
-            </w:r>
-            <w:proofErr w:type="spellEnd"/>
-            <w:r>
-              <w:rPr>
-                <w:rFonts w:hint="eastAsia"/>
-              </w:rPr>
-              <w:t xml:space="preserve"> </w:t>
-            </w:r>
-            <w:proofErr w:type="spellStart"/>
-            <w:r>
-              <w:rPr>
-                <w:rFonts w:hint="eastAsia"/>
-              </w:rPr>
-              <w:t>vo</w:t>
-            </w:r>
-            <w:proofErr w:type="spellEnd"/>
-            <w:r>
-              <w:rPr>
-                <w:rFonts w:hint="eastAsia"/>
-              </w:rPr>
-              <w:t>)</w:t>
+            <w:r>
+              <w:rPr>
+                <w:rFonts w:hint="eastAsia"/>
+              </w:rPr>
+              <w:t>PManagement.delect(StaffVO vo)</w:t>
             </w:r>
           </w:p>
         </w:tc>
@@ -4283,27 +4376,11 @@
             <w:pPr>
               <w:jc w:val="center"/>
             </w:pPr>
-            <w:proofErr w:type="spellStart"/>
-            <w:proofErr w:type="gramStart"/>
-            <w:r>
-              <w:rPr>
-                <w:rFonts w:hint="eastAsia"/>
-              </w:rPr>
-              <w:t>PManagement.revise</w:t>
-            </w:r>
-            <w:proofErr w:type="spellEnd"/>
-            <w:r>
-              <w:rPr>
-                <w:rFonts w:hint="eastAsia"/>
-              </w:rPr>
-              <w:t>(</w:t>
-            </w:r>
-            <w:proofErr w:type="gramEnd"/>
-            <w:r>
-              <w:rPr>
-                <w:rFonts w:hint="eastAsia"/>
-              </w:rPr>
-              <w:t>String id)</w:t>
+            <w:r>
+              <w:rPr>
+                <w:rFonts w:hint="eastAsia"/>
+              </w:rPr>
+              <w:t>PManagement.revise(String id)</w:t>
             </w:r>
           </w:p>
         </w:tc>
@@ -4349,14 +4426,12 @@
             <w:pPr>
               <w:jc w:val="center"/>
             </w:pPr>
-            <w:proofErr w:type="spellStart"/>
             <w:r>
               <w:rPr>
                 <w:rFonts w:hint="eastAsia"/>
               </w:rPr>
               <w:t>PManagement.saceChange</w:t>
             </w:r>
-            <w:proofErr w:type="spellEnd"/>
           </w:p>
         </w:tc>
         <w:tc>
@@ -4389,14 +4464,12 @@
             <w:pPr>
               <w:jc w:val="center"/>
             </w:pPr>
-            <w:proofErr w:type="spellStart"/>
             <w:r>
               <w:rPr>
                 <w:rFonts w:hint="eastAsia"/>
               </w:rPr>
               <w:t>PManagement.save</w:t>
             </w:r>
-            <w:proofErr w:type="spellEnd"/>
           </w:p>
         </w:tc>
         <w:tc>
@@ -4429,14 +4502,12 @@
             <w:pPr>
               <w:jc w:val="center"/>
             </w:pPr>
-            <w:proofErr w:type="spellStart"/>
             <w:r>
               <w:rPr>
                 <w:rFonts w:hint="eastAsia"/>
               </w:rPr>
               <w:t>PManagement.add</w:t>
             </w:r>
-            <w:proofErr w:type="spellEnd"/>
           </w:p>
         </w:tc>
         <w:tc>
@@ -4469,14 +4540,12 @@
             <w:pPr>
               <w:jc w:val="center"/>
             </w:pPr>
-            <w:proofErr w:type="spellStart"/>
             <w:r>
               <w:rPr>
                 <w:rFonts w:hint="eastAsia"/>
               </w:rPr>
               <w:t>PManagement.getAllStaff</w:t>
             </w:r>
-            <w:proofErr w:type="spellEnd"/>
           </w:p>
         </w:tc>
         <w:tc>
@@ -4509,14 +4578,12 @@
             <w:pPr>
               <w:jc w:val="center"/>
             </w:pPr>
-            <w:proofErr w:type="spellStart"/>
             <w:r>
               <w:rPr>
                 <w:rFonts w:hint="eastAsia"/>
               </w:rPr>
               <w:t>PManagement.endPManagement</w:t>
             </w:r>
-            <w:proofErr w:type="spellEnd"/>
           </w:p>
         </w:tc>
         <w:tc>
@@ -4556,7 +4623,6 @@
         </w:tabs>
         <w:jc w:val="center"/>
       </w:pPr>
-      <w:proofErr w:type="spellStart"/>
       <w:r>
         <w:rPr>
           <w:rFonts w:hint="eastAsia"/>
@@ -4572,7 +4638,6 @@
         </w:rPr>
         <w:t>anagement</w:t>
       </w:r>
-      <w:proofErr w:type="spellEnd"/>
       <w:r>
         <w:rPr>
           <w:rFonts w:hint="eastAsia"/>
@@ -4603,14 +4668,12 @@
             <w:vMerge w:val="restart"/>
           </w:tcPr>
           <w:p>
-            <w:proofErr w:type="spellStart"/>
             <w:r>
               <w:rPr>
                 <w:rFonts w:hint="eastAsia"/>
               </w:rPr>
               <w:t>PManagement.select</w:t>
             </w:r>
-            <w:proofErr w:type="spellEnd"/>
           </w:p>
           <w:p/>
           <w:p/>
@@ -4633,33 +4696,14 @@
             <w:tcW w:w="4013" w:type="dxa"/>
           </w:tcPr>
           <w:p>
-            <w:proofErr w:type="gramStart"/>
-            <w:r>
-              <w:rPr>
-                <w:rFonts w:hint="eastAsia"/>
-              </w:rPr>
-              <w:t>public</w:t>
-            </w:r>
-            <w:proofErr w:type="gramEnd"/>
-            <w:r>
-              <w:rPr>
-                <w:rFonts w:hint="eastAsia"/>
-              </w:rPr>
-              <w:t xml:space="preserve"> </w:t>
-            </w:r>
-            <w:proofErr w:type="spellStart"/>
-            <w:r>
-              <w:rPr>
-                <w:rFonts w:hint="eastAsia"/>
-              </w:rPr>
-              <w:t>Staff</w:t>
-            </w:r>
-            <w:r>
-              <w:t>VO</w:t>
-            </w:r>
-            <w:proofErr w:type="spellEnd"/>
-            <w:r>
-              <w:t xml:space="preserve"> </w:t>
+            <w:r>
+              <w:rPr>
+                <w:rFonts w:hint="eastAsia"/>
+              </w:rPr>
+              <w:t>public Staff</w:t>
+            </w:r>
+            <w:r>
+              <w:t xml:space="preserve">VO </w:t>
             </w:r>
             <w:r>
               <w:rPr>
@@ -4765,14 +4809,12 @@
             <w:vMerge w:val="restart"/>
           </w:tcPr>
           <w:p>
-            <w:proofErr w:type="spellStart"/>
             <w:r>
               <w:rPr>
                 <w:rFonts w:hint="eastAsia"/>
               </w:rPr>
               <w:t>PManagement.delect</w:t>
             </w:r>
-            <w:proofErr w:type="spellEnd"/>
           </w:p>
           <w:p/>
           <w:p/>
@@ -4795,28 +4837,12 @@
             <w:tcW w:w="4013" w:type="dxa"/>
           </w:tcPr>
           <w:p>
-            <w:proofErr w:type="gramStart"/>
-            <w:r>
-              <w:rPr>
-                <w:rFonts w:hint="eastAsia"/>
-              </w:rPr>
-              <w:t>public</w:t>
-            </w:r>
-            <w:proofErr w:type="gramEnd"/>
-            <w:r>
-              <w:rPr>
-                <w:rFonts w:hint="eastAsia"/>
-              </w:rPr>
-              <w:t xml:space="preserve"> void </w:t>
-            </w:r>
-            <w:proofErr w:type="spellStart"/>
-            <w:r>
-              <w:rPr>
-                <w:rFonts w:hint="eastAsia"/>
-              </w:rPr>
-              <w:t>delect</w:t>
-            </w:r>
-            <w:proofErr w:type="spellEnd"/>
+            <w:r>
+              <w:rPr>
+                <w:rFonts w:hint="eastAsia"/>
+              </w:rPr>
+              <w:t>public void delect</w:t>
+            </w:r>
             <w:r>
               <w:t>(</w:t>
             </w:r>
@@ -4915,14 +4941,12 @@
             <w:vMerge w:val="restart"/>
           </w:tcPr>
           <w:p>
-            <w:proofErr w:type="spellStart"/>
             <w:r>
               <w:rPr>
                 <w:rFonts w:hint="eastAsia"/>
               </w:rPr>
               <w:t>PManagement.revise</w:t>
             </w:r>
-            <w:proofErr w:type="spellEnd"/>
           </w:p>
           <w:p/>
           <w:p/>
@@ -4945,28 +4969,12 @@
             <w:tcW w:w="4013" w:type="dxa"/>
           </w:tcPr>
           <w:p>
-            <w:proofErr w:type="gramStart"/>
-            <w:r>
-              <w:rPr>
-                <w:rFonts w:hint="eastAsia"/>
-              </w:rPr>
-              <w:t>public</w:t>
-            </w:r>
-            <w:proofErr w:type="gramEnd"/>
-            <w:r>
-              <w:rPr>
-                <w:rFonts w:hint="eastAsia"/>
-              </w:rPr>
-              <w:t xml:space="preserve"> </w:t>
-            </w:r>
-            <w:proofErr w:type="spellStart"/>
-            <w:r>
-              <w:rPr>
-                <w:rFonts w:hint="eastAsia"/>
-              </w:rPr>
-              <w:t>StaffVO</w:t>
-            </w:r>
-            <w:proofErr w:type="spellEnd"/>
+            <w:r>
+              <w:rPr>
+                <w:rFonts w:hint="eastAsia"/>
+              </w:rPr>
+              <w:t>public StaffVO</w:t>
+            </w:r>
             <w:r>
               <w:rPr>
                 <w:rFonts w:hint="eastAsia"/>
@@ -5071,14 +5079,12 @@
             <w:vMerge w:val="restart"/>
           </w:tcPr>
           <w:p>
-            <w:proofErr w:type="spellStart"/>
             <w:r>
               <w:rPr>
                 <w:rFonts w:hint="eastAsia"/>
               </w:rPr>
               <w:t>PManagement.saveChange</w:t>
             </w:r>
-            <w:proofErr w:type="spellEnd"/>
           </w:p>
           <w:p/>
           <w:p/>
@@ -5101,46 +5107,14 @@
             <w:tcW w:w="4013" w:type="dxa"/>
           </w:tcPr>
           <w:p>
-            <w:proofErr w:type="gramStart"/>
-            <w:r>
-              <w:rPr>
-                <w:rFonts w:hint="eastAsia"/>
-              </w:rPr>
-              <w:t>public</w:t>
-            </w:r>
-            <w:proofErr w:type="gramEnd"/>
-            <w:r>
-              <w:rPr>
-                <w:rFonts w:hint="eastAsia"/>
-              </w:rPr>
-              <w:t xml:space="preserve"> void </w:t>
-            </w:r>
-            <w:proofErr w:type="spellStart"/>
-            <w:r>
-              <w:rPr>
-                <w:rFonts w:hint="eastAsia"/>
-              </w:rPr>
-              <w:t>saveChange</w:t>
-            </w:r>
-            <w:proofErr w:type="spellEnd"/>
-            <w:r>
-              <w:t>(</w:t>
-            </w:r>
-            <w:proofErr w:type="spellStart"/>
-            <w:r>
-              <w:t>StaffVO</w:t>
-            </w:r>
-            <w:proofErr w:type="spellEnd"/>
-            <w:r>
-              <w:t xml:space="preserve"> </w:t>
-            </w:r>
-            <w:proofErr w:type="spellStart"/>
-            <w:r>
-              <w:t>vo</w:t>
-            </w:r>
-            <w:proofErr w:type="spellEnd"/>
-            <w:r>
-              <w:t>);</w:t>
+            <w:r>
+              <w:rPr>
+                <w:rFonts w:hint="eastAsia"/>
+              </w:rPr>
+              <w:t>public void saveChange</w:t>
+            </w:r>
+            <w:r>
+              <w:t>(StaffVO vo);</w:t>
             </w:r>
           </w:p>
         </w:tc>
@@ -5228,14 +5202,12 @@
             <w:vMerge w:val="restart"/>
           </w:tcPr>
           <w:p>
-            <w:proofErr w:type="spellStart"/>
             <w:r>
               <w:rPr>
                 <w:rFonts w:hint="eastAsia"/>
               </w:rPr>
               <w:t>PManagement.save</w:t>
             </w:r>
-            <w:proofErr w:type="spellEnd"/>
           </w:p>
           <w:p/>
           <w:p/>
@@ -5258,41 +5230,23 @@
             <w:tcW w:w="4013" w:type="dxa"/>
           </w:tcPr>
           <w:p>
-            <w:proofErr w:type="gramStart"/>
-            <w:r>
-              <w:rPr>
-                <w:rFonts w:hint="eastAsia"/>
-              </w:rPr>
-              <w:t>public</w:t>
-            </w:r>
-            <w:proofErr w:type="gramEnd"/>
-            <w:r>
-              <w:rPr>
-                <w:rFonts w:hint="eastAsia"/>
-              </w:rPr>
-              <w:t xml:space="preserve"> void save</w:t>
-            </w:r>
-            <w:r>
-              <w:t>(</w:t>
-            </w:r>
-            <w:proofErr w:type="spellStart"/>
-            <w:r>
-              <w:t>StaffVO</w:t>
-            </w:r>
-            <w:proofErr w:type="spellEnd"/>
+            <w:r>
+              <w:rPr>
+                <w:rFonts w:hint="eastAsia"/>
+              </w:rPr>
+              <w:t>public void save</w:t>
+            </w:r>
+            <w:r>
+              <w:t>(StaffVO</w:t>
+            </w:r>
             <w:r>
               <w:rPr>
                 <w:rFonts w:hint="eastAsia"/>
               </w:rPr>
               <w:t xml:space="preserve"> </w:t>
             </w:r>
-            <w:proofErr w:type="spellStart"/>
-            <w:r>
-              <w:t>vo</w:t>
-            </w:r>
-            <w:proofErr w:type="spellEnd"/>
-            <w:r>
-              <w:t>);</w:t>
+            <w:r>
+              <w:t>vo);</w:t>
             </w:r>
           </w:p>
         </w:tc>
@@ -5380,14 +5334,12 @@
             <w:vMerge w:val="restart"/>
           </w:tcPr>
           <w:p>
-            <w:proofErr w:type="spellStart"/>
             <w:r>
               <w:rPr>
                 <w:rFonts w:hint="eastAsia"/>
               </w:rPr>
               <w:t>PManagement.add</w:t>
             </w:r>
-            <w:proofErr w:type="spellEnd"/>
           </w:p>
           <w:p/>
           <w:p/>
@@ -5410,19 +5362,11 @@
             <w:tcW w:w="4013" w:type="dxa"/>
           </w:tcPr>
           <w:p>
-            <w:proofErr w:type="gramStart"/>
-            <w:r>
-              <w:rPr>
-                <w:rFonts w:hint="eastAsia"/>
-              </w:rPr>
-              <w:t>public</w:t>
-            </w:r>
-            <w:proofErr w:type="gramEnd"/>
-            <w:r>
-              <w:rPr>
-                <w:rFonts w:hint="eastAsia"/>
-              </w:rPr>
-              <w:t xml:space="preserve"> </w:t>
+            <w:r>
+              <w:rPr>
+                <w:rFonts w:hint="eastAsia"/>
+              </w:rPr>
+              <w:t xml:space="preserve">public </w:t>
             </w:r>
             <w:r>
               <w:t>void</w:t>
@@ -5522,14 +5466,12 @@
             <w:vMerge w:val="restart"/>
           </w:tcPr>
           <w:p>
-            <w:proofErr w:type="spellStart"/>
             <w:r>
               <w:rPr>
                 <w:rFonts w:hint="eastAsia"/>
               </w:rPr>
               <w:t>PManagement.getAllStaff</w:t>
             </w:r>
-            <w:proofErr w:type="spellEnd"/>
           </w:p>
           <w:p/>
           <w:p/>
@@ -5552,62 +5494,30 @@
             <w:tcW w:w="4013" w:type="dxa"/>
           </w:tcPr>
           <w:p>
-            <w:proofErr w:type="gramStart"/>
-            <w:r>
-              <w:rPr>
-                <w:rFonts w:hint="eastAsia"/>
-              </w:rPr>
-              <w:t>public</w:t>
-            </w:r>
-            <w:proofErr w:type="gramEnd"/>
-            <w:r>
-              <w:rPr>
-                <w:rFonts w:hint="eastAsia"/>
-              </w:rPr>
+            <w:r>
+              <w:rPr>
+                <w:rFonts w:hint="eastAsia"/>
+              </w:rPr>
+              <w:t>public ArrayList&lt;Staff</w:t>
+            </w:r>
+            <w:r>
+              <w:t>VO</w:t>
+            </w:r>
+            <w:r>
+              <w:rPr>
+                <w:rFonts w:hint="eastAsia"/>
+              </w:rPr>
+              <w:t>&gt;</w:t>
+            </w:r>
+            <w:r>
               <w:t xml:space="preserve"> </w:t>
             </w:r>
-            <w:proofErr w:type="spellStart"/>
-            <w:r>
-              <w:rPr>
-                <w:rFonts w:hint="eastAsia"/>
-              </w:rPr>
-              <w:t>ArrayList</w:t>
-            </w:r>
-            <w:proofErr w:type="spellEnd"/>
-            <w:r>
-              <w:rPr>
-                <w:rFonts w:hint="eastAsia"/>
-              </w:rPr>
-              <w:t>&lt;</w:t>
-            </w:r>
-            <w:proofErr w:type="spellStart"/>
-            <w:r>
-              <w:rPr>
-                <w:rFonts w:hint="eastAsia"/>
-              </w:rPr>
-              <w:t>Staff</w:t>
-            </w:r>
-            <w:r>
-              <w:t>VO</w:t>
-            </w:r>
-            <w:proofErr w:type="spellEnd"/>
-            <w:r>
-              <w:rPr>
-                <w:rFonts w:hint="eastAsia"/>
-              </w:rPr>
-              <w:t>&gt;</w:t>
-            </w:r>
-            <w:r>
-              <w:t xml:space="preserve"> </w:t>
-            </w:r>
-            <w:proofErr w:type="spellStart"/>
             <w:r>
               <w:rPr>
                 <w:rFonts w:hint="eastAsia"/>
               </w:rPr>
               <w:t>getAllStaff</w:t>
             </w:r>
-            <w:proofErr w:type="spellEnd"/>
             <w:r>
               <w:t>();</w:t>
             </w:r>
@@ -5697,14 +5607,12 @@
             <w:vMerge w:val="restart"/>
           </w:tcPr>
           <w:p>
-            <w:proofErr w:type="spellStart"/>
             <w:r>
               <w:rPr>
                 <w:rFonts w:hint="eastAsia"/>
               </w:rPr>
               <w:t>PManagement.endPManagement</w:t>
             </w:r>
-            <w:proofErr w:type="spellEnd"/>
           </w:p>
           <w:p/>
           <w:p/>
@@ -5727,28 +5635,12 @@
             <w:tcW w:w="4013" w:type="dxa"/>
           </w:tcPr>
           <w:p>
-            <w:proofErr w:type="gramStart"/>
-            <w:r>
-              <w:rPr>
-                <w:rFonts w:hint="eastAsia"/>
-              </w:rPr>
-              <w:t>public</w:t>
-            </w:r>
-            <w:proofErr w:type="gramEnd"/>
-            <w:r>
-              <w:rPr>
-                <w:rFonts w:hint="eastAsia"/>
-              </w:rPr>
-              <w:t xml:space="preserve"> void </w:t>
-            </w:r>
-            <w:proofErr w:type="spellStart"/>
-            <w:r>
-              <w:rPr>
-                <w:rFonts w:hint="eastAsia"/>
-              </w:rPr>
-              <w:t>endPManagement</w:t>
-            </w:r>
-            <w:proofErr w:type="spellEnd"/>
+            <w:r>
+              <w:rPr>
+                <w:rFonts w:hint="eastAsia"/>
+              </w:rPr>
+              <w:t>public void endPManagement</w:t>
+            </w:r>
             <w:r>
               <w:rPr>
                 <w:rFonts w:hint="eastAsia"/>
@@ -5898,8 +5790,6 @@
             <w:tcW w:w="4928" w:type="dxa"/>
           </w:tcPr>
           <w:p>
-            <w:proofErr w:type="spellStart"/>
-            <w:proofErr w:type="gramStart"/>
             <w:r>
               <w:rPr>
                 <w:rFonts w:hint="eastAsia"/>
@@ -5907,13 +5797,8 @@
               <w:t>PManagement</w:t>
             </w:r>
             <w:r>
-              <w:t>DataService.find</w:t>
-            </w:r>
-            <w:proofErr w:type="spellEnd"/>
-            <w:r>
-              <w:t>(</w:t>
-            </w:r>
-            <w:proofErr w:type="gramEnd"/>
+              <w:t>DataService.find(</w:t>
+            </w:r>
             <w:r>
               <w:rPr>
                 <w:rFonts w:hint="eastAsia"/>
@@ -5963,49 +5848,11 @@
             <w:tcW w:w="4928" w:type="dxa"/>
           </w:tcPr>
           <w:p>
-            <w:proofErr w:type="spellStart"/>
-            <w:proofErr w:type="gramStart"/>
-            <w:r>
-              <w:rPr>
-                <w:rFonts w:hint="eastAsia"/>
-              </w:rPr>
-              <w:t>PManagementDataService.insert</w:t>
-            </w:r>
-            <w:proofErr w:type="spellEnd"/>
-            <w:r>
-              <w:rPr>
-                <w:rFonts w:hint="eastAsia"/>
-              </w:rPr>
-              <w:t>(</w:t>
-            </w:r>
-            <w:proofErr w:type="spellStart"/>
-            <w:proofErr w:type="gramEnd"/>
-            <w:r>
-              <w:rPr>
-                <w:rFonts w:hint="eastAsia"/>
-              </w:rPr>
-              <w:t>StaffPO</w:t>
-            </w:r>
-            <w:proofErr w:type="spellEnd"/>
-            <w:r>
-              <w:rPr>
-                <w:rFonts w:hint="eastAsia"/>
-              </w:rPr>
-              <w:t xml:space="preserve"> </w:t>
-            </w:r>
-            <w:proofErr w:type="spellStart"/>
-            <w:r>
-              <w:rPr>
-                <w:rFonts w:hint="eastAsia"/>
-              </w:rPr>
-              <w:t>po</w:t>
-            </w:r>
-            <w:proofErr w:type="spellEnd"/>
-            <w:r>
-              <w:rPr>
-                <w:rFonts w:hint="eastAsia"/>
-              </w:rPr>
-              <w:t>)</w:t>
+            <w:r>
+              <w:rPr>
+                <w:rFonts w:hint="eastAsia"/>
+              </w:rPr>
+              <w:t>PManagementDataService.insert(StaffPO po)</w:t>
             </w:r>
           </w:p>
         </w:tc>
@@ -6029,8 +5876,6 @@
             <w:tcW w:w="4928" w:type="dxa"/>
           </w:tcPr>
           <w:p>
-            <w:proofErr w:type="spellStart"/>
-            <w:proofErr w:type="gramStart"/>
             <w:r>
               <w:rPr>
                 <w:rFonts w:hint="eastAsia"/>
@@ -6047,43 +5892,7 @@
               <w:rPr>
                 <w:rFonts w:hint="eastAsia"/>
               </w:rPr>
-              <w:t>anagementDataService.delect</w:t>
-            </w:r>
-            <w:proofErr w:type="spellEnd"/>
-            <w:r>
-              <w:rPr>
-                <w:rFonts w:hint="eastAsia"/>
-              </w:rPr>
-              <w:t>(</w:t>
-            </w:r>
-            <w:proofErr w:type="spellStart"/>
-            <w:proofErr w:type="gramEnd"/>
-            <w:r>
-              <w:rPr>
-                <w:rFonts w:hint="eastAsia"/>
-              </w:rPr>
-              <w:t>StaffPO</w:t>
-            </w:r>
-            <w:proofErr w:type="spellEnd"/>
-            <w:r>
-              <w:rPr>
-                <w:rFonts w:hint="eastAsia"/>
-              </w:rPr>
-              <w:t xml:space="preserve"> </w:t>
-            </w:r>
-            <w:proofErr w:type="spellStart"/>
-            <w:r>
-              <w:rPr>
-                <w:rFonts w:hint="eastAsia"/>
-              </w:rPr>
-              <w:t>po</w:t>
-            </w:r>
-            <w:proofErr w:type="spellEnd"/>
-            <w:r>
-              <w:rPr>
-                <w:rFonts w:hint="eastAsia"/>
-              </w:rPr>
-              <w:t>)</w:t>
+              <w:t>anagementDataService.delect(StaffPO po)</w:t>
             </w:r>
           </w:p>
         </w:tc>
@@ -6107,8 +5916,6 @@
             <w:tcW w:w="4928" w:type="dxa"/>
           </w:tcPr>
           <w:p>
-            <w:proofErr w:type="spellStart"/>
-            <w:proofErr w:type="gramStart"/>
             <w:r>
               <w:rPr>
                 <w:rFonts w:hint="eastAsia"/>
@@ -6125,21 +5932,7 @@
               <w:rPr>
                 <w:rFonts w:hint="eastAsia"/>
               </w:rPr>
-              <w:t>anagementDataService.delect</w:t>
-            </w:r>
-            <w:proofErr w:type="spellEnd"/>
-            <w:r>
-              <w:rPr>
-                <w:rFonts w:hint="eastAsia"/>
-              </w:rPr>
-              <w:t>(</w:t>
-            </w:r>
-            <w:proofErr w:type="gramEnd"/>
-            <w:r>
-              <w:rPr>
-                <w:rFonts w:hint="eastAsia"/>
-              </w:rPr>
-              <w:t>String id)</w:t>
+              <w:t>anagementDataService.delect(String id)</w:t>
             </w:r>
           </w:p>
         </w:tc>
@@ -6175,8 +5968,6 @@
             <w:tcW w:w="4928" w:type="dxa"/>
           </w:tcPr>
           <w:p>
-            <w:proofErr w:type="spellStart"/>
-            <w:proofErr w:type="gramStart"/>
             <w:r>
               <w:rPr>
                 <w:rFonts w:hint="eastAsia"/>
@@ -6193,43 +5984,7 @@
               <w:rPr>
                 <w:rFonts w:hint="eastAsia"/>
               </w:rPr>
-              <w:t>anagementDataService.update</w:t>
-            </w:r>
-            <w:proofErr w:type="spellEnd"/>
-            <w:r>
-              <w:rPr>
-                <w:rFonts w:hint="eastAsia"/>
-              </w:rPr>
-              <w:t>(</w:t>
-            </w:r>
-            <w:proofErr w:type="spellStart"/>
-            <w:proofErr w:type="gramEnd"/>
-            <w:r>
-              <w:rPr>
-                <w:rFonts w:hint="eastAsia"/>
-              </w:rPr>
-              <w:t>StaffPO</w:t>
-            </w:r>
-            <w:proofErr w:type="spellEnd"/>
-            <w:r>
-              <w:rPr>
-                <w:rFonts w:hint="eastAsia"/>
-              </w:rPr>
-              <w:t xml:space="preserve"> </w:t>
-            </w:r>
-            <w:proofErr w:type="spellStart"/>
-            <w:r>
-              <w:rPr>
-                <w:rFonts w:hint="eastAsia"/>
-              </w:rPr>
-              <w:t>po</w:t>
-            </w:r>
-            <w:proofErr w:type="spellEnd"/>
-            <w:r>
-              <w:rPr>
-                <w:rFonts w:hint="eastAsia"/>
-              </w:rPr>
-              <w:t>)</w:t>
+              <w:t>anagementDataService.update(StaffPO po)</w:t>
             </w:r>
           </w:p>
         </w:tc>
@@ -6253,8 +6008,6 @@
             <w:tcW w:w="4928" w:type="dxa"/>
           </w:tcPr>
           <w:p>
-            <w:proofErr w:type="spellStart"/>
-            <w:proofErr w:type="gramStart"/>
             <w:r>
               <w:rPr>
                 <w:rFonts w:hint="eastAsia"/>
@@ -6271,21 +6024,7 @@
               <w:rPr>
                 <w:rFonts w:hint="eastAsia"/>
               </w:rPr>
-              <w:t>anagementDataService.findAll</w:t>
-            </w:r>
-            <w:proofErr w:type="spellEnd"/>
-            <w:r>
-              <w:rPr>
-                <w:rFonts w:hint="eastAsia"/>
-              </w:rPr>
-              <w:t>(</w:t>
-            </w:r>
-            <w:proofErr w:type="gramEnd"/>
-            <w:r>
-              <w:rPr>
-                <w:rFonts w:hint="eastAsia"/>
-              </w:rPr>
-              <w:t>);</w:t>
+              <w:t>anagementDataService.findAll();</w:t>
             </w:r>
           </w:p>
         </w:tc>
@@ -6318,28 +6057,24 @@
         </w:tabs>
         <w:jc w:val="center"/>
       </w:pPr>
-      <w:proofErr w:type="spellStart"/>
       <w:r>
         <w:rPr>
           <w:rFonts w:hint="eastAsia"/>
         </w:rPr>
         <w:t>AManagementController</w:t>
       </w:r>
-      <w:proofErr w:type="spellEnd"/>
       <w:r>
         <w:rPr>
           <w:rFonts w:hint="eastAsia"/>
         </w:rPr>
         <w:t>和</w:t>
       </w:r>
-      <w:proofErr w:type="spellStart"/>
       <w:r>
         <w:rPr>
           <w:rFonts w:hint="eastAsia"/>
         </w:rPr>
         <w:t>AManagement</w:t>
       </w:r>
-      <w:proofErr w:type="spellEnd"/>
       <w:r>
         <w:rPr>
           <w:rFonts w:hint="eastAsia"/>
@@ -6354,14 +6089,12 @@
         </w:tabs>
         <w:jc w:val="center"/>
       </w:pPr>
-      <w:proofErr w:type="spellStart"/>
       <w:r>
         <w:rPr>
           <w:rFonts w:hint="eastAsia"/>
         </w:rPr>
         <w:t>AManagementController</w:t>
       </w:r>
-      <w:proofErr w:type="spellEnd"/>
       <w:r>
         <w:rPr>
           <w:rFonts w:hint="eastAsia"/>
@@ -6392,14 +6125,12 @@
             <w:vMerge w:val="restart"/>
           </w:tcPr>
           <w:p>
-            <w:proofErr w:type="spellStart"/>
             <w:r>
               <w:rPr>
                 <w:rFonts w:hint="eastAsia"/>
               </w:rPr>
               <w:t>AManagementController.select</w:t>
             </w:r>
-            <w:proofErr w:type="spellEnd"/>
           </w:p>
           <w:p/>
           <w:p/>
@@ -6422,33 +6153,14 @@
             <w:tcW w:w="4249" w:type="dxa"/>
           </w:tcPr>
           <w:p>
-            <w:proofErr w:type="gramStart"/>
-            <w:r>
-              <w:rPr>
-                <w:rFonts w:hint="eastAsia"/>
-              </w:rPr>
-              <w:t>public</w:t>
-            </w:r>
-            <w:proofErr w:type="gramEnd"/>
-            <w:r>
-              <w:rPr>
-                <w:rFonts w:hint="eastAsia"/>
-              </w:rPr>
-              <w:t xml:space="preserve"> </w:t>
-            </w:r>
-            <w:proofErr w:type="spellStart"/>
-            <w:r>
-              <w:rPr>
-                <w:rFonts w:hint="eastAsia"/>
-              </w:rPr>
-              <w:t>Agency</w:t>
-            </w:r>
-            <w:r>
-              <w:t>VO</w:t>
-            </w:r>
-            <w:proofErr w:type="spellEnd"/>
-            <w:r>
-              <w:t xml:space="preserve"> </w:t>
+            <w:r>
+              <w:rPr>
+                <w:rFonts w:hint="eastAsia"/>
+              </w:rPr>
+              <w:t>public Agency</w:t>
+            </w:r>
+            <w:r>
+              <w:t xml:space="preserve">VO </w:t>
             </w:r>
             <w:r>
               <w:rPr>
@@ -6550,14 +6262,12 @@
               </w:rPr>
               <w:t>调用</w:t>
             </w:r>
-            <w:proofErr w:type="spellStart"/>
             <w:r>
               <w:rPr>
                 <w:rFonts w:hint="eastAsia"/>
               </w:rPr>
               <w:t>AManagement</w:t>
             </w:r>
-            <w:proofErr w:type="spellEnd"/>
             <w:r>
               <w:rPr>
                 <w:rFonts w:hint="eastAsia"/>
@@ -6586,14 +6296,12 @@
             <w:vMerge w:val="restart"/>
           </w:tcPr>
           <w:p>
-            <w:proofErr w:type="spellStart"/>
             <w:r>
               <w:rPr>
                 <w:rFonts w:hint="eastAsia"/>
               </w:rPr>
               <w:t>AManagementController.delect</w:t>
             </w:r>
-            <w:proofErr w:type="spellEnd"/>
           </w:p>
           <w:p/>
           <w:p/>
@@ -6616,28 +6324,12 @@
             <w:tcW w:w="4249" w:type="dxa"/>
           </w:tcPr>
           <w:p>
-            <w:proofErr w:type="gramStart"/>
-            <w:r>
-              <w:rPr>
-                <w:rFonts w:hint="eastAsia"/>
-              </w:rPr>
-              <w:t>public</w:t>
-            </w:r>
-            <w:proofErr w:type="gramEnd"/>
-            <w:r>
-              <w:rPr>
-                <w:rFonts w:hint="eastAsia"/>
-              </w:rPr>
-              <w:t xml:space="preserve"> void </w:t>
-            </w:r>
-            <w:proofErr w:type="spellStart"/>
-            <w:r>
-              <w:rPr>
-                <w:rFonts w:hint="eastAsia"/>
-              </w:rPr>
-              <w:t>delect</w:t>
-            </w:r>
-            <w:proofErr w:type="spellEnd"/>
+            <w:r>
+              <w:rPr>
+                <w:rFonts w:hint="eastAsia"/>
+              </w:rPr>
+              <w:t>public void delect</w:t>
+            </w:r>
             <w:r>
               <w:t>(</w:t>
             </w:r>
@@ -6744,28 +6436,24 @@
               </w:rPr>
               <w:t>调用</w:t>
             </w:r>
-            <w:proofErr w:type="spellStart"/>
             <w:r>
               <w:rPr>
                 <w:rFonts w:hint="eastAsia"/>
               </w:rPr>
               <w:t>AManagement</w:t>
             </w:r>
-            <w:proofErr w:type="spellEnd"/>
             <w:r>
               <w:rPr>
                 <w:rFonts w:hint="eastAsia"/>
               </w:rPr>
               <w:t>领域对像的</w:t>
             </w:r>
-            <w:proofErr w:type="spellStart"/>
             <w:r>
               <w:rPr>
                 <w:rFonts w:hint="eastAsia"/>
               </w:rPr>
               <w:t>delect</w:t>
             </w:r>
-            <w:proofErr w:type="spellEnd"/>
             <w:r>
               <w:rPr>
                 <w:rFonts w:hint="eastAsia"/>
@@ -6782,14 +6470,12 @@
             <w:vMerge w:val="restart"/>
           </w:tcPr>
           <w:p>
-            <w:proofErr w:type="spellStart"/>
             <w:r>
               <w:rPr>
                 <w:rFonts w:hint="eastAsia"/>
               </w:rPr>
               <w:t>AManagementContorller.revise</w:t>
             </w:r>
-            <w:proofErr w:type="spellEnd"/>
           </w:p>
           <w:p/>
           <w:p/>
@@ -6812,28 +6498,12 @@
             <w:tcW w:w="4249" w:type="dxa"/>
           </w:tcPr>
           <w:p>
-            <w:proofErr w:type="gramStart"/>
-            <w:r>
-              <w:rPr>
-                <w:rFonts w:hint="eastAsia"/>
-              </w:rPr>
-              <w:t>public</w:t>
-            </w:r>
-            <w:proofErr w:type="gramEnd"/>
-            <w:r>
-              <w:rPr>
-                <w:rFonts w:hint="eastAsia"/>
-              </w:rPr>
-              <w:t xml:space="preserve"> </w:t>
-            </w:r>
-            <w:proofErr w:type="spellStart"/>
-            <w:r>
-              <w:rPr>
-                <w:rFonts w:hint="eastAsia"/>
-              </w:rPr>
-              <w:t>AgencyVO</w:t>
-            </w:r>
-            <w:proofErr w:type="spellEnd"/>
+            <w:r>
+              <w:rPr>
+                <w:rFonts w:hint="eastAsia"/>
+              </w:rPr>
+              <w:t>public AgencyVO</w:t>
+            </w:r>
             <w:r>
               <w:rPr>
                 <w:rFonts w:hint="eastAsia"/>
@@ -6934,7 +6604,6 @@
               </w:rPr>
               <w:t>调用</w:t>
             </w:r>
-            <w:proofErr w:type="spellStart"/>
             <w:r>
               <w:rPr>
                 <w:rFonts w:hint="eastAsia"/>
@@ -6944,7 +6613,6 @@
             <w:r>
               <w:t>anagement</w:t>
             </w:r>
-            <w:proofErr w:type="spellEnd"/>
             <w:r>
               <w:rPr>
                 <w:rFonts w:hint="eastAsia"/>
@@ -6973,14 +6641,12 @@
             <w:vMerge w:val="restart"/>
           </w:tcPr>
           <w:p>
-            <w:proofErr w:type="spellStart"/>
             <w:r>
               <w:rPr>
                 <w:rFonts w:hint="eastAsia"/>
               </w:rPr>
               <w:t>AManagementController.saveChange</w:t>
             </w:r>
-            <w:proofErr w:type="spellEnd"/>
           </w:p>
           <w:p/>
           <w:p/>
@@ -7003,32 +6669,15 @@
             <w:tcW w:w="4249" w:type="dxa"/>
           </w:tcPr>
           <w:p>
-            <w:proofErr w:type="gramStart"/>
-            <w:r>
-              <w:rPr>
-                <w:rFonts w:hint="eastAsia"/>
-              </w:rPr>
-              <w:t>public</w:t>
-            </w:r>
-            <w:proofErr w:type="gramEnd"/>
-            <w:r>
-              <w:rPr>
-                <w:rFonts w:hint="eastAsia"/>
-              </w:rPr>
-              <w:t xml:space="preserve"> void </w:t>
-            </w:r>
-            <w:proofErr w:type="spellStart"/>
-            <w:r>
-              <w:rPr>
-                <w:rFonts w:hint="eastAsia"/>
-              </w:rPr>
-              <w:t>saveChange</w:t>
-            </w:r>
-            <w:proofErr w:type="spellEnd"/>
+            <w:r>
+              <w:rPr>
+                <w:rFonts w:hint="eastAsia"/>
+              </w:rPr>
+              <w:t>public void saveChange</w:t>
+            </w:r>
             <w:r>
               <w:t>(</w:t>
             </w:r>
-            <w:proofErr w:type="spellStart"/>
             <w:r>
               <w:rPr>
                 <w:rFonts w:hint="eastAsia"/>
@@ -7036,19 +6685,7 @@
               <w:t>Agency</w:t>
             </w:r>
             <w:r>
-              <w:t>VO</w:t>
-            </w:r>
-            <w:proofErr w:type="spellEnd"/>
-            <w:r>
-              <w:t xml:space="preserve"> </w:t>
-            </w:r>
-            <w:proofErr w:type="spellStart"/>
-            <w:r>
-              <w:t>vo</w:t>
-            </w:r>
-            <w:proofErr w:type="spellEnd"/>
-            <w:r>
-              <w:t>);</w:t>
+              <w:t>VO vo);</w:t>
             </w:r>
           </w:p>
         </w:tc>
@@ -7138,7 +6775,6 @@
               </w:rPr>
               <w:t>调用</w:t>
             </w:r>
-            <w:proofErr w:type="spellStart"/>
             <w:r>
               <w:rPr>
                 <w:rFonts w:hint="eastAsia"/>
@@ -7148,21 +6784,18 @@
             <w:r>
               <w:t>anagement</w:t>
             </w:r>
-            <w:proofErr w:type="spellEnd"/>
             <w:r>
               <w:rPr>
                 <w:rFonts w:hint="eastAsia"/>
               </w:rPr>
               <w:t>领域对象的</w:t>
             </w:r>
-            <w:proofErr w:type="spellStart"/>
             <w:r>
               <w:rPr>
                 <w:rFonts w:hint="eastAsia"/>
               </w:rPr>
               <w:t>saveChange</w:t>
             </w:r>
-            <w:proofErr w:type="spellEnd"/>
             <w:r>
               <w:rPr>
                 <w:rFonts w:hint="eastAsia"/>
@@ -7179,14 +6812,12 @@
             <w:vMerge w:val="restart"/>
           </w:tcPr>
           <w:p>
-            <w:proofErr w:type="spellStart"/>
             <w:r>
               <w:rPr>
                 <w:rFonts w:hint="eastAsia"/>
               </w:rPr>
               <w:t>AManagementController.save</w:t>
             </w:r>
-            <w:proofErr w:type="spellEnd"/>
           </w:p>
           <w:p/>
           <w:p/>
@@ -7209,24 +6840,15 @@
             <w:tcW w:w="4249" w:type="dxa"/>
           </w:tcPr>
           <w:p>
-            <w:proofErr w:type="gramStart"/>
-            <w:r>
-              <w:rPr>
-                <w:rFonts w:hint="eastAsia"/>
-              </w:rPr>
-              <w:t>public</w:t>
-            </w:r>
-            <w:proofErr w:type="gramEnd"/>
-            <w:r>
-              <w:rPr>
-                <w:rFonts w:hint="eastAsia"/>
-              </w:rPr>
-              <w:t xml:space="preserve"> void save</w:t>
+            <w:r>
+              <w:rPr>
+                <w:rFonts w:hint="eastAsia"/>
+              </w:rPr>
+              <w:t>public void save</w:t>
             </w:r>
             <w:r>
               <w:t>(</w:t>
             </w:r>
-            <w:proofErr w:type="spellStart"/>
             <w:r>
               <w:rPr>
                 <w:rFonts w:hint="eastAsia"/>
@@ -7236,20 +6858,14 @@
             <w:r>
               <w:t>VO</w:t>
             </w:r>
-            <w:proofErr w:type="spellEnd"/>
             <w:r>
               <w:rPr>
                 <w:rFonts w:hint="eastAsia"/>
               </w:rPr>
               <w:t xml:space="preserve"> </w:t>
             </w:r>
-            <w:proofErr w:type="spellStart"/>
-            <w:r>
-              <w:t>vo</w:t>
-            </w:r>
-            <w:proofErr w:type="spellEnd"/>
-            <w:r>
-              <w:t>);</w:t>
+            <w:r>
+              <w:t>vo);</w:t>
             </w:r>
           </w:p>
         </w:tc>
@@ -7333,14 +6949,12 @@
               </w:rPr>
               <w:t>调用</w:t>
             </w:r>
-            <w:proofErr w:type="spellStart"/>
             <w:r>
               <w:rPr>
                 <w:rFonts w:hint="eastAsia"/>
               </w:rPr>
               <w:t>AManagement</w:t>
             </w:r>
-            <w:proofErr w:type="spellEnd"/>
             <w:r>
               <w:rPr>
                 <w:rFonts w:hint="eastAsia"/>
@@ -7369,14 +6983,12 @@
             <w:vMerge w:val="restart"/>
           </w:tcPr>
           <w:p>
-            <w:proofErr w:type="spellStart"/>
             <w:r>
               <w:rPr>
                 <w:rFonts w:hint="eastAsia"/>
               </w:rPr>
               <w:t>AManagementController.add</w:t>
             </w:r>
-            <w:proofErr w:type="spellEnd"/>
           </w:p>
           <w:p/>
           <w:p/>
@@ -7399,19 +7011,11 @@
             <w:tcW w:w="4249" w:type="dxa"/>
           </w:tcPr>
           <w:p>
-            <w:proofErr w:type="gramStart"/>
-            <w:r>
-              <w:rPr>
-                <w:rFonts w:hint="eastAsia"/>
-              </w:rPr>
-              <w:t>public</w:t>
-            </w:r>
-            <w:proofErr w:type="gramEnd"/>
-            <w:r>
-              <w:rPr>
-                <w:rFonts w:hint="eastAsia"/>
-              </w:rPr>
-              <w:t xml:space="preserve"> </w:t>
+            <w:r>
+              <w:rPr>
+                <w:rFonts w:hint="eastAsia"/>
+              </w:rPr>
+              <w:t xml:space="preserve">public </w:t>
             </w:r>
             <w:r>
               <w:t>void</w:t>
@@ -7507,14 +7111,12 @@
               </w:rPr>
               <w:t>调用</w:t>
             </w:r>
-            <w:proofErr w:type="spellStart"/>
             <w:r>
               <w:rPr>
                 <w:rFonts w:hint="eastAsia"/>
               </w:rPr>
               <w:t>AManagement</w:t>
             </w:r>
-            <w:proofErr w:type="spellEnd"/>
             <w:r>
               <w:rPr>
                 <w:rFonts w:hint="eastAsia"/>
@@ -7543,7 +7145,6 @@
             <w:vMerge w:val="restart"/>
           </w:tcPr>
           <w:p>
-            <w:proofErr w:type="spellStart"/>
             <w:r>
               <w:rPr>
                 <w:rFonts w:hint="eastAsia"/>
@@ -7556,7 +7157,6 @@
               </w:rPr>
               <w:t>ManagementController.getAllAgency</w:t>
             </w:r>
-            <w:proofErr w:type="spellEnd"/>
           </w:p>
           <w:p/>
           <w:p/>
@@ -7579,62 +7179,30 @@
             <w:tcW w:w="4249" w:type="dxa"/>
           </w:tcPr>
           <w:p>
-            <w:proofErr w:type="gramStart"/>
-            <w:r>
-              <w:rPr>
-                <w:rFonts w:hint="eastAsia"/>
-              </w:rPr>
-              <w:t>public</w:t>
-            </w:r>
-            <w:proofErr w:type="gramEnd"/>
-            <w:r>
-              <w:rPr>
-                <w:rFonts w:hint="eastAsia"/>
-              </w:rPr>
+            <w:r>
+              <w:rPr>
+                <w:rFonts w:hint="eastAsia"/>
+              </w:rPr>
+              <w:t>public ArrayList&lt;Agency</w:t>
+            </w:r>
+            <w:r>
+              <w:t>VO</w:t>
+            </w:r>
+            <w:r>
+              <w:rPr>
+                <w:rFonts w:hint="eastAsia"/>
+              </w:rPr>
+              <w:t>&gt;</w:t>
+            </w:r>
+            <w:r>
               <w:t xml:space="preserve"> </w:t>
             </w:r>
-            <w:proofErr w:type="spellStart"/>
-            <w:r>
-              <w:rPr>
-                <w:rFonts w:hint="eastAsia"/>
-              </w:rPr>
-              <w:t>ArrayList</w:t>
-            </w:r>
-            <w:proofErr w:type="spellEnd"/>
-            <w:r>
-              <w:rPr>
-                <w:rFonts w:hint="eastAsia"/>
-              </w:rPr>
-              <w:t>&lt;</w:t>
-            </w:r>
-            <w:proofErr w:type="spellStart"/>
-            <w:r>
-              <w:rPr>
-                <w:rFonts w:hint="eastAsia"/>
-              </w:rPr>
-              <w:t>Agency</w:t>
-            </w:r>
-            <w:r>
-              <w:t>VO</w:t>
-            </w:r>
-            <w:proofErr w:type="spellEnd"/>
-            <w:r>
-              <w:rPr>
-                <w:rFonts w:hint="eastAsia"/>
-              </w:rPr>
-              <w:t>&gt;</w:t>
-            </w:r>
-            <w:r>
-              <w:t xml:space="preserve"> </w:t>
-            </w:r>
-            <w:proofErr w:type="spellStart"/>
             <w:r>
               <w:rPr>
                 <w:rFonts w:hint="eastAsia"/>
               </w:rPr>
               <w:t>getAllAgency</w:t>
             </w:r>
-            <w:proofErr w:type="spellEnd"/>
             <w:r>
               <w:t>();</w:t>
             </w:r>
@@ -7720,28 +7288,24 @@
               </w:rPr>
               <w:t>调用</w:t>
             </w:r>
-            <w:proofErr w:type="spellStart"/>
             <w:r>
               <w:rPr>
                 <w:rFonts w:hint="eastAsia"/>
               </w:rPr>
               <w:t>AManagement</w:t>
             </w:r>
-            <w:proofErr w:type="spellEnd"/>
             <w:r>
               <w:rPr>
                 <w:rFonts w:hint="eastAsia"/>
               </w:rPr>
               <w:t>领域对象的</w:t>
             </w:r>
-            <w:proofErr w:type="spellStart"/>
             <w:r>
               <w:rPr>
                 <w:rFonts w:hint="eastAsia"/>
               </w:rPr>
               <w:t>getAllAgency</w:t>
             </w:r>
-            <w:proofErr w:type="spellEnd"/>
             <w:r>
               <w:rPr>
                 <w:rFonts w:hint="eastAsia"/>
@@ -7758,14 +7322,12 @@
             <w:vMerge w:val="restart"/>
           </w:tcPr>
           <w:p>
-            <w:proofErr w:type="spellStart"/>
             <w:r>
               <w:rPr>
                 <w:rFonts w:hint="eastAsia"/>
               </w:rPr>
               <w:t>AManagementController.endAManagement</w:t>
             </w:r>
-            <w:proofErr w:type="spellEnd"/>
           </w:p>
           <w:p/>
           <w:p/>
@@ -7788,33 +7350,11 @@
             <w:tcW w:w="4249" w:type="dxa"/>
           </w:tcPr>
           <w:p>
-            <w:proofErr w:type="gramStart"/>
-            <w:r>
-              <w:rPr>
-                <w:rFonts w:hint="eastAsia"/>
-              </w:rPr>
-              <w:t>public</w:t>
-            </w:r>
-            <w:proofErr w:type="gramEnd"/>
-            <w:r>
-              <w:rPr>
-                <w:rFonts w:hint="eastAsia"/>
-              </w:rPr>
-              <w:t xml:space="preserve"> void </w:t>
-            </w:r>
-            <w:proofErr w:type="spellStart"/>
-            <w:r>
-              <w:rPr>
-                <w:rFonts w:hint="eastAsia"/>
-              </w:rPr>
-              <w:t>endAManagement</w:t>
-            </w:r>
-            <w:proofErr w:type="spellEnd"/>
-            <w:r>
-              <w:rPr>
-                <w:rFonts w:hint="eastAsia"/>
-              </w:rPr>
-              <w:t>();</w:t>
+            <w:r>
+              <w:rPr>
+                <w:rFonts w:hint="eastAsia"/>
+              </w:rPr>
+              <w:t>public void endAManagement();</w:t>
             </w:r>
           </w:p>
         </w:tc>
@@ -7898,28 +7438,24 @@
               </w:rPr>
               <w:t>调用</w:t>
             </w:r>
-            <w:proofErr w:type="spellStart"/>
             <w:r>
               <w:rPr>
                 <w:rFonts w:hint="eastAsia"/>
               </w:rPr>
               <w:t>AManagement</w:t>
             </w:r>
-            <w:proofErr w:type="spellEnd"/>
             <w:r>
               <w:rPr>
                 <w:rFonts w:hint="eastAsia"/>
               </w:rPr>
               <w:t>领域对象的</w:t>
             </w:r>
-            <w:proofErr w:type="spellStart"/>
             <w:r>
               <w:rPr>
                 <w:rFonts w:hint="eastAsia"/>
               </w:rPr>
               <w:t>endAManagement</w:t>
             </w:r>
-            <w:proofErr w:type="spellEnd"/>
             <w:r>
               <w:rPr>
                 <w:rFonts w:hint="eastAsia"/>
@@ -8014,14 +7550,12 @@
               </w:tabs>
               <w:jc w:val="center"/>
             </w:pPr>
-            <w:proofErr w:type="spellStart"/>
             <w:r>
               <w:rPr>
                 <w:rFonts w:hint="eastAsia"/>
               </w:rPr>
               <w:t>AManagement.select</w:t>
             </w:r>
-            <w:proofErr w:type="spellEnd"/>
           </w:p>
         </w:tc>
         <w:tc>
@@ -8058,27 +7592,11 @@
               </w:tabs>
               <w:jc w:val="center"/>
             </w:pPr>
-            <w:proofErr w:type="spellStart"/>
-            <w:proofErr w:type="gramStart"/>
-            <w:r>
-              <w:rPr>
-                <w:rFonts w:hint="eastAsia"/>
-              </w:rPr>
-              <w:t>AManagement.delect</w:t>
-            </w:r>
-            <w:proofErr w:type="spellEnd"/>
-            <w:r>
-              <w:rPr>
-                <w:rFonts w:hint="eastAsia"/>
-              </w:rPr>
-              <w:t>(</w:t>
-            </w:r>
-            <w:proofErr w:type="gramEnd"/>
-            <w:r>
-              <w:rPr>
-                <w:rFonts w:hint="eastAsia"/>
-              </w:rPr>
-              <w:t>String id)</w:t>
+            <w:r>
+              <w:rPr>
+                <w:rFonts w:hint="eastAsia"/>
+              </w:rPr>
+              <w:t>AManagement.delect(String id)</w:t>
             </w:r>
           </w:p>
         </w:tc>
@@ -8128,49 +7646,11 @@
               </w:tabs>
               <w:jc w:val="center"/>
             </w:pPr>
-            <w:proofErr w:type="spellStart"/>
-            <w:proofErr w:type="gramStart"/>
-            <w:r>
-              <w:rPr>
-                <w:rFonts w:hint="eastAsia"/>
-              </w:rPr>
-              <w:t>AManagement.delect</w:t>
-            </w:r>
-            <w:proofErr w:type="spellEnd"/>
-            <w:r>
-              <w:rPr>
-                <w:rFonts w:hint="eastAsia"/>
-              </w:rPr>
-              <w:t>(</w:t>
-            </w:r>
-            <w:proofErr w:type="spellStart"/>
-            <w:proofErr w:type="gramEnd"/>
-            <w:r>
-              <w:rPr>
-                <w:rFonts w:hint="eastAsia"/>
-              </w:rPr>
-              <w:t>AgencyVO</w:t>
-            </w:r>
-            <w:proofErr w:type="spellEnd"/>
-            <w:r>
-              <w:rPr>
-                <w:rFonts w:hint="eastAsia"/>
-              </w:rPr>
-              <w:t xml:space="preserve"> </w:t>
-            </w:r>
-            <w:proofErr w:type="spellStart"/>
-            <w:r>
-              <w:rPr>
-                <w:rFonts w:hint="eastAsia"/>
-              </w:rPr>
-              <w:t>vo</w:t>
-            </w:r>
-            <w:proofErr w:type="spellEnd"/>
-            <w:r>
-              <w:rPr>
-                <w:rFonts w:hint="eastAsia"/>
-              </w:rPr>
-              <w:t>)</w:t>
+            <w:r>
+              <w:rPr>
+                <w:rFonts w:hint="eastAsia"/>
+              </w:rPr>
+              <w:t>AManagement.delect(AgencyVO vo)</w:t>
             </w:r>
           </w:p>
         </w:tc>
@@ -8204,27 +7684,11 @@
             <w:pPr>
               <w:jc w:val="center"/>
             </w:pPr>
-            <w:proofErr w:type="spellStart"/>
-            <w:proofErr w:type="gramStart"/>
-            <w:r>
-              <w:rPr>
-                <w:rFonts w:hint="eastAsia"/>
-              </w:rPr>
-              <w:t>AManagement.revise</w:t>
-            </w:r>
-            <w:proofErr w:type="spellEnd"/>
-            <w:r>
-              <w:rPr>
-                <w:rFonts w:hint="eastAsia"/>
-              </w:rPr>
-              <w:t>(</w:t>
-            </w:r>
-            <w:proofErr w:type="gramEnd"/>
-            <w:r>
-              <w:rPr>
-                <w:rFonts w:hint="eastAsia"/>
-              </w:rPr>
-              <w:t>String id)</w:t>
+            <w:r>
+              <w:rPr>
+                <w:rFonts w:hint="eastAsia"/>
+              </w:rPr>
+              <w:t>AManagement.revise(String id)</w:t>
             </w:r>
           </w:p>
         </w:tc>
@@ -8270,14 +7734,12 @@
             <w:pPr>
               <w:jc w:val="center"/>
             </w:pPr>
-            <w:proofErr w:type="spellStart"/>
             <w:r>
               <w:rPr>
                 <w:rFonts w:hint="eastAsia"/>
               </w:rPr>
               <w:t>AManagement.saceChange</w:t>
             </w:r>
-            <w:proofErr w:type="spellEnd"/>
           </w:p>
         </w:tc>
         <w:tc>
@@ -8310,14 +7772,12 @@
             <w:pPr>
               <w:jc w:val="center"/>
             </w:pPr>
-            <w:proofErr w:type="spellStart"/>
             <w:r>
               <w:rPr>
                 <w:rFonts w:hint="eastAsia"/>
               </w:rPr>
               <w:t>AManagement.save</w:t>
             </w:r>
-            <w:proofErr w:type="spellEnd"/>
           </w:p>
         </w:tc>
         <w:tc>
@@ -8350,14 +7810,12 @@
             <w:pPr>
               <w:jc w:val="center"/>
             </w:pPr>
-            <w:proofErr w:type="spellStart"/>
             <w:r>
               <w:rPr>
                 <w:rFonts w:hint="eastAsia"/>
               </w:rPr>
               <w:t>AManagement.add</w:t>
             </w:r>
-            <w:proofErr w:type="spellEnd"/>
           </w:p>
         </w:tc>
         <w:tc>
@@ -8390,14 +7848,12 @@
             <w:pPr>
               <w:jc w:val="center"/>
             </w:pPr>
-            <w:proofErr w:type="spellStart"/>
             <w:r>
               <w:rPr>
                 <w:rFonts w:hint="eastAsia"/>
               </w:rPr>
               <w:t>AManagement.getAllAgency</w:t>
             </w:r>
-            <w:proofErr w:type="spellEnd"/>
           </w:p>
         </w:tc>
         <w:tc>
@@ -8430,7 +7886,6 @@
             <w:pPr>
               <w:jc w:val="center"/>
             </w:pPr>
-            <w:proofErr w:type="spellStart"/>
             <w:r>
               <w:rPr>
                 <w:rFonts w:hint="eastAsia"/>
@@ -8443,7 +7898,6 @@
               </w:rPr>
               <w:t>Management</w:t>
             </w:r>
-            <w:proofErr w:type="spellEnd"/>
           </w:p>
         </w:tc>
         <w:tc>
@@ -8483,7 +7937,6 @@
         </w:tabs>
         <w:jc w:val="center"/>
       </w:pPr>
-      <w:proofErr w:type="spellStart"/>
       <w:r>
         <w:rPr>
           <w:rFonts w:hint="eastAsia"/>
@@ -8496,7 +7949,6 @@
         </w:rPr>
         <w:t>anagement</w:t>
       </w:r>
-      <w:proofErr w:type="spellEnd"/>
       <w:r>
         <w:rPr>
           <w:rFonts w:hint="eastAsia"/>
@@ -8527,7 +7979,6 @@
             <w:vMerge w:val="restart"/>
           </w:tcPr>
           <w:p>
-            <w:proofErr w:type="spellStart"/>
             <w:r>
               <w:rPr>
                 <w:rFonts w:hint="eastAsia"/>
@@ -8540,7 +7991,6 @@
               </w:rPr>
               <w:t>Management.select</w:t>
             </w:r>
-            <w:proofErr w:type="spellEnd"/>
           </w:p>
           <w:p/>
           <w:p/>
@@ -8563,33 +8013,14 @@
             <w:tcW w:w="4013" w:type="dxa"/>
           </w:tcPr>
           <w:p>
-            <w:proofErr w:type="gramStart"/>
-            <w:r>
-              <w:rPr>
-                <w:rFonts w:hint="eastAsia"/>
-              </w:rPr>
-              <w:t>public</w:t>
-            </w:r>
-            <w:proofErr w:type="gramEnd"/>
-            <w:r>
-              <w:rPr>
-                <w:rFonts w:hint="eastAsia"/>
-              </w:rPr>
-              <w:t xml:space="preserve"> </w:t>
-            </w:r>
-            <w:proofErr w:type="spellStart"/>
-            <w:r>
-              <w:rPr>
-                <w:rFonts w:hint="eastAsia"/>
-              </w:rPr>
-              <w:t>Agency</w:t>
-            </w:r>
-            <w:r>
-              <w:t>VO</w:t>
-            </w:r>
-            <w:proofErr w:type="spellEnd"/>
-            <w:r>
-              <w:t xml:space="preserve"> </w:t>
+            <w:r>
+              <w:rPr>
+                <w:rFonts w:hint="eastAsia"/>
+              </w:rPr>
+              <w:t>public Agency</w:t>
+            </w:r>
+            <w:r>
+              <w:t xml:space="preserve">VO </w:t>
             </w:r>
             <w:r>
               <w:rPr>
@@ -8707,7 +8138,6 @@
             <w:vMerge w:val="restart"/>
           </w:tcPr>
           <w:p>
-            <w:proofErr w:type="spellStart"/>
             <w:r>
               <w:rPr>
                 <w:rFonts w:hint="eastAsia"/>
@@ -8720,7 +8150,6 @@
               </w:rPr>
               <w:t>Management.delect</w:t>
             </w:r>
-            <w:proofErr w:type="spellEnd"/>
           </w:p>
           <w:p/>
           <w:p/>
@@ -8743,28 +8172,12 @@
             <w:tcW w:w="4013" w:type="dxa"/>
           </w:tcPr>
           <w:p>
-            <w:proofErr w:type="gramStart"/>
-            <w:r>
-              <w:rPr>
-                <w:rFonts w:hint="eastAsia"/>
-              </w:rPr>
-              <w:t>public</w:t>
-            </w:r>
-            <w:proofErr w:type="gramEnd"/>
-            <w:r>
-              <w:rPr>
-                <w:rFonts w:hint="eastAsia"/>
-              </w:rPr>
-              <w:t xml:space="preserve"> void </w:t>
-            </w:r>
-            <w:proofErr w:type="spellStart"/>
-            <w:r>
-              <w:rPr>
-                <w:rFonts w:hint="eastAsia"/>
-              </w:rPr>
-              <w:t>delect</w:t>
-            </w:r>
-            <w:proofErr w:type="spellEnd"/>
+            <w:r>
+              <w:rPr>
+                <w:rFonts w:hint="eastAsia"/>
+              </w:rPr>
+              <w:t>public void delect</w:t>
+            </w:r>
             <w:r>
               <w:t>(</w:t>
             </w:r>
@@ -8875,7 +8288,6 @@
             <w:vMerge w:val="restart"/>
           </w:tcPr>
           <w:p>
-            <w:proofErr w:type="spellStart"/>
             <w:r>
               <w:rPr>
                 <w:rFonts w:hint="eastAsia"/>
@@ -8888,7 +8300,6 @@
               </w:rPr>
               <w:t>Management.revise</w:t>
             </w:r>
-            <w:proofErr w:type="spellEnd"/>
           </w:p>
           <w:p/>
           <w:p/>
@@ -8911,28 +8322,12 @@
             <w:tcW w:w="4013" w:type="dxa"/>
           </w:tcPr>
           <w:p>
-            <w:proofErr w:type="gramStart"/>
-            <w:r>
-              <w:rPr>
-                <w:rFonts w:hint="eastAsia"/>
-              </w:rPr>
-              <w:t>public</w:t>
-            </w:r>
-            <w:proofErr w:type="gramEnd"/>
-            <w:r>
-              <w:rPr>
-                <w:rFonts w:hint="eastAsia"/>
-              </w:rPr>
-              <w:t xml:space="preserve"> </w:t>
-            </w:r>
-            <w:proofErr w:type="spellStart"/>
-            <w:r>
-              <w:rPr>
-                <w:rFonts w:hint="eastAsia"/>
-              </w:rPr>
-              <w:t>AgencyVO</w:t>
-            </w:r>
-            <w:proofErr w:type="spellEnd"/>
+            <w:r>
+              <w:rPr>
+                <w:rFonts w:hint="eastAsia"/>
+              </w:rPr>
+              <w:t>public AgencyVO</w:t>
+            </w:r>
             <w:r>
               <w:rPr>
                 <w:rFonts w:hint="eastAsia"/>
@@ -9049,7 +8444,6 @@
             <w:vMerge w:val="restart"/>
           </w:tcPr>
           <w:p>
-            <w:proofErr w:type="spellStart"/>
             <w:r>
               <w:rPr>
                 <w:rFonts w:hint="eastAsia"/>
@@ -9062,7 +8456,6 @@
               </w:rPr>
               <w:t>Management.saveChange</w:t>
             </w:r>
-            <w:proofErr w:type="spellEnd"/>
           </w:p>
           <w:p/>
           <w:p/>
@@ -9085,32 +8478,15 @@
             <w:tcW w:w="4013" w:type="dxa"/>
           </w:tcPr>
           <w:p>
-            <w:proofErr w:type="gramStart"/>
-            <w:r>
-              <w:rPr>
-                <w:rFonts w:hint="eastAsia"/>
-              </w:rPr>
-              <w:t>public</w:t>
-            </w:r>
-            <w:proofErr w:type="gramEnd"/>
-            <w:r>
-              <w:rPr>
-                <w:rFonts w:hint="eastAsia"/>
-              </w:rPr>
-              <w:t xml:space="preserve"> void </w:t>
-            </w:r>
-            <w:proofErr w:type="spellStart"/>
-            <w:r>
-              <w:rPr>
-                <w:rFonts w:hint="eastAsia"/>
-              </w:rPr>
-              <w:t>saveChange</w:t>
-            </w:r>
-            <w:proofErr w:type="spellEnd"/>
+            <w:r>
+              <w:rPr>
+                <w:rFonts w:hint="eastAsia"/>
+              </w:rPr>
+              <w:t>public void saveChange</w:t>
+            </w:r>
             <w:r>
               <w:t>(</w:t>
             </w:r>
-            <w:proofErr w:type="spellStart"/>
             <w:r>
               <w:rPr>
                 <w:rFonts w:hint="eastAsia"/>
@@ -9118,19 +8494,7 @@
               <w:t>Agency</w:t>
             </w:r>
             <w:r>
-              <w:t>VO</w:t>
-            </w:r>
-            <w:proofErr w:type="spellEnd"/>
-            <w:r>
-              <w:t xml:space="preserve"> </w:t>
-            </w:r>
-            <w:proofErr w:type="spellStart"/>
-            <w:r>
-              <w:t>vo</w:t>
-            </w:r>
-            <w:proofErr w:type="spellEnd"/>
-            <w:r>
-              <w:t>);</w:t>
+              <w:t>VO vo);</w:t>
             </w:r>
           </w:p>
         </w:tc>
@@ -9230,7 +8594,6 @@
             <w:vMerge w:val="restart"/>
           </w:tcPr>
           <w:p>
-            <w:proofErr w:type="spellStart"/>
             <w:r>
               <w:rPr>
                 <w:rFonts w:hint="eastAsia"/>
@@ -9243,7 +8606,6 @@
               </w:rPr>
               <w:t>Management.save</w:t>
             </w:r>
-            <w:proofErr w:type="spellEnd"/>
           </w:p>
           <w:p/>
           <w:p/>
@@ -9266,24 +8628,15 @@
             <w:tcW w:w="4013" w:type="dxa"/>
           </w:tcPr>
           <w:p>
-            <w:proofErr w:type="gramStart"/>
-            <w:r>
-              <w:rPr>
-                <w:rFonts w:hint="eastAsia"/>
-              </w:rPr>
-              <w:t>public</w:t>
-            </w:r>
-            <w:proofErr w:type="gramEnd"/>
-            <w:r>
-              <w:rPr>
-                <w:rFonts w:hint="eastAsia"/>
-              </w:rPr>
-              <w:t xml:space="preserve"> void save</w:t>
+            <w:r>
+              <w:rPr>
+                <w:rFonts w:hint="eastAsia"/>
+              </w:rPr>
+              <w:t>public void save</w:t>
             </w:r>
             <w:r>
               <w:t>(</w:t>
             </w:r>
-            <w:proofErr w:type="spellStart"/>
             <w:r>
               <w:rPr>
                 <w:rFonts w:hint="eastAsia"/>
@@ -9293,20 +8646,14 @@
             <w:r>
               <w:t>VO</w:t>
             </w:r>
-            <w:proofErr w:type="spellEnd"/>
             <w:r>
               <w:rPr>
                 <w:rFonts w:hint="eastAsia"/>
               </w:rPr>
               <w:t xml:space="preserve"> </w:t>
             </w:r>
-            <w:proofErr w:type="spellStart"/>
-            <w:r>
-              <w:t>vo</w:t>
-            </w:r>
-            <w:proofErr w:type="spellEnd"/>
-            <w:r>
-              <w:t>);</w:t>
+            <w:r>
+              <w:t>vo);</w:t>
             </w:r>
           </w:p>
         </w:tc>
@@ -9418,7 +8765,6 @@
             <w:vMerge w:val="restart"/>
           </w:tcPr>
           <w:p>
-            <w:proofErr w:type="spellStart"/>
             <w:r>
               <w:rPr>
                 <w:rFonts w:hint="eastAsia"/>
@@ -9431,7 +8777,6 @@
               </w:rPr>
               <w:t>Management.add</w:t>
             </w:r>
-            <w:proofErr w:type="spellEnd"/>
           </w:p>
           <w:p/>
           <w:p/>
@@ -9454,19 +8799,11 @@
             <w:tcW w:w="4013" w:type="dxa"/>
           </w:tcPr>
           <w:p>
-            <w:proofErr w:type="gramStart"/>
-            <w:r>
-              <w:rPr>
-                <w:rFonts w:hint="eastAsia"/>
-              </w:rPr>
-              <w:t>public</w:t>
-            </w:r>
-            <w:proofErr w:type="gramEnd"/>
-            <w:r>
-              <w:rPr>
-                <w:rFonts w:hint="eastAsia"/>
-              </w:rPr>
-              <w:t xml:space="preserve"> </w:t>
+            <w:r>
+              <w:rPr>
+                <w:rFonts w:hint="eastAsia"/>
+              </w:rPr>
+              <w:t xml:space="preserve">public </w:t>
             </w:r>
             <w:r>
               <w:t>void</w:t>
@@ -9578,14 +8915,12 @@
             <w:vMerge w:val="restart"/>
           </w:tcPr>
           <w:p>
-            <w:proofErr w:type="spellStart"/>
             <w:r>
               <w:rPr>
                 <w:rFonts w:hint="eastAsia"/>
               </w:rPr>
               <w:t>AManagement.getAllAgency</w:t>
             </w:r>
-            <w:proofErr w:type="spellEnd"/>
           </w:p>
           <w:p/>
           <w:p/>
@@ -9608,62 +8943,30 @@
             <w:tcW w:w="4013" w:type="dxa"/>
           </w:tcPr>
           <w:p>
-            <w:proofErr w:type="gramStart"/>
-            <w:r>
-              <w:rPr>
-                <w:rFonts w:hint="eastAsia"/>
-              </w:rPr>
-              <w:t>public</w:t>
-            </w:r>
-            <w:proofErr w:type="gramEnd"/>
-            <w:r>
-              <w:rPr>
-                <w:rFonts w:hint="eastAsia"/>
-              </w:rPr>
+            <w:r>
+              <w:rPr>
+                <w:rFonts w:hint="eastAsia"/>
+              </w:rPr>
+              <w:t>public ArrayList&lt;Agency</w:t>
+            </w:r>
+            <w:r>
+              <w:t>VO</w:t>
+            </w:r>
+            <w:r>
+              <w:rPr>
+                <w:rFonts w:hint="eastAsia"/>
+              </w:rPr>
+              <w:t>&gt;</w:t>
+            </w:r>
+            <w:r>
               <w:t xml:space="preserve"> </w:t>
             </w:r>
-            <w:proofErr w:type="spellStart"/>
-            <w:r>
-              <w:rPr>
-                <w:rFonts w:hint="eastAsia"/>
-              </w:rPr>
-              <w:t>ArrayList</w:t>
-            </w:r>
-            <w:proofErr w:type="spellEnd"/>
-            <w:r>
-              <w:rPr>
-                <w:rFonts w:hint="eastAsia"/>
-              </w:rPr>
-              <w:t>&lt;</w:t>
-            </w:r>
-            <w:proofErr w:type="spellStart"/>
-            <w:r>
-              <w:rPr>
-                <w:rFonts w:hint="eastAsia"/>
-              </w:rPr>
-              <w:t>Agency</w:t>
-            </w:r>
-            <w:r>
-              <w:t>VO</w:t>
-            </w:r>
-            <w:proofErr w:type="spellEnd"/>
-            <w:r>
-              <w:rPr>
-                <w:rFonts w:hint="eastAsia"/>
-              </w:rPr>
-              <w:t>&gt;</w:t>
-            </w:r>
-            <w:r>
-              <w:t xml:space="preserve"> </w:t>
-            </w:r>
-            <w:proofErr w:type="spellStart"/>
             <w:r>
               <w:rPr>
                 <w:rFonts w:hint="eastAsia"/>
               </w:rPr>
               <w:t>getAllAgency</w:t>
             </w:r>
-            <w:proofErr w:type="spellEnd"/>
             <w:r>
               <w:t>();</w:t>
             </w:r>
@@ -9765,7 +9068,6 @@
             <w:vMerge w:val="restart"/>
           </w:tcPr>
           <w:p>
-            <w:proofErr w:type="spellStart"/>
             <w:r>
               <w:rPr>
                 <w:rFonts w:hint="eastAsia"/>
@@ -9778,7 +9080,6 @@
               </w:rPr>
               <w:t>Management</w:t>
             </w:r>
-            <w:proofErr w:type="spellEnd"/>
           </w:p>
           <w:p/>
           <w:p/>
@@ -9801,45 +9102,23 @@
             <w:tcW w:w="4013" w:type="dxa"/>
           </w:tcPr>
           <w:p>
-            <w:proofErr w:type="gramStart"/>
-            <w:r>
-              <w:rPr>
-                <w:rFonts w:hint="eastAsia"/>
-              </w:rPr>
-              <w:t>public</w:t>
-            </w:r>
-            <w:proofErr w:type="gramEnd"/>
-            <w:r>
-              <w:rPr>
-                <w:rFonts w:hint="eastAsia"/>
-              </w:rPr>
-              <w:t xml:space="preserve"> v</w:t>
-            </w:r>
-            <w:r>
-              <w:rPr>
-                <w:rFonts w:hint="eastAsia"/>
-              </w:rPr>
-              <w:t xml:space="preserve">oid </w:t>
-            </w:r>
-            <w:proofErr w:type="spellStart"/>
-            <w:r>
-              <w:rPr>
-                <w:rFonts w:hint="eastAsia"/>
-              </w:rPr>
-              <w:t>endA</w:t>
-            </w:r>
-            <w:r>
-              <w:rPr>
-                <w:rFonts w:hint="eastAsia"/>
-              </w:rPr>
-              <w:t>Management</w:t>
-            </w:r>
-            <w:proofErr w:type="spellEnd"/>
-            <w:r>
-              <w:rPr>
-                <w:rFonts w:hint="eastAsia"/>
-              </w:rPr>
-              <w:t>();</w:t>
+            <w:r>
+              <w:rPr>
+                <w:rFonts w:hint="eastAsia"/>
+              </w:rPr>
+              <w:t>public v</w:t>
+            </w:r>
+            <w:r>
+              <w:rPr>
+                <w:rFonts w:hint="eastAsia"/>
+              </w:rPr>
+              <w:t>oid endA</w:t>
+            </w:r>
+            <w:r>
+              <w:rPr>
+                <w:rFonts w:hint="eastAsia"/>
+              </w:rPr>
+              <w:t>Management();</w:t>
             </w:r>
           </w:p>
         </w:tc>
@@ -9996,8 +9275,6 @@
             <w:tcW w:w="4928" w:type="dxa"/>
           </w:tcPr>
           <w:p>
-            <w:proofErr w:type="spellStart"/>
-            <w:proofErr w:type="gramStart"/>
             <w:r>
               <w:rPr>
                 <w:rFonts w:hint="eastAsia"/>
@@ -10011,13 +9288,8 @@
               <w:t>Management</w:t>
             </w:r>
             <w:r>
-              <w:t>DataService.find</w:t>
-            </w:r>
-            <w:proofErr w:type="spellEnd"/>
-            <w:r>
-              <w:t>(</w:t>
-            </w:r>
-            <w:proofErr w:type="gramEnd"/>
+              <w:t>DataService.find(</w:t>
+            </w:r>
             <w:r>
               <w:rPr>
                 <w:rFonts w:hint="eastAsia"/>
@@ -10061,8 +9333,6 @@
             <w:tcW w:w="4928" w:type="dxa"/>
           </w:tcPr>
           <w:p>
-            <w:proofErr w:type="spellStart"/>
-            <w:proofErr w:type="gramStart"/>
             <w:r>
               <w:rPr>
                 <w:rFonts w:hint="eastAsia"/>
@@ -10079,49 +9349,13 @@
               <w:rPr>
                 <w:rFonts w:hint="eastAsia"/>
               </w:rPr>
-              <w:t>nagementDataService.insert</w:t>
-            </w:r>
-            <w:proofErr w:type="spellEnd"/>
-            <w:r>
-              <w:rPr>
-                <w:rFonts w:hint="eastAsia"/>
-              </w:rPr>
-              <w:t>(</w:t>
-            </w:r>
-            <w:proofErr w:type="spellStart"/>
-            <w:proofErr w:type="gramEnd"/>
-            <w:r>
-              <w:rPr>
-                <w:rFonts w:hint="eastAsia"/>
-              </w:rPr>
-              <w:t>Agency</w:t>
-            </w:r>
-            <w:r>
-              <w:rPr>
-                <w:rFonts w:hint="eastAsia"/>
-              </w:rPr>
-              <w:t>PO</w:t>
-            </w:r>
-            <w:proofErr w:type="spellEnd"/>
-            <w:r>
-              <w:rPr>
-                <w:rFonts w:hint="eastAsia"/>
-              </w:rPr>
-              <w:t xml:space="preserve"> </w:t>
-            </w:r>
-            <w:proofErr w:type="spellStart"/>
-            <w:r>
-              <w:rPr>
-                <w:rFonts w:hint="eastAsia"/>
-              </w:rPr>
-              <w:t>po</w:t>
-            </w:r>
-            <w:proofErr w:type="spellEnd"/>
-            <w:r>
-              <w:rPr>
-                <w:rFonts w:hint="eastAsia"/>
-              </w:rPr>
-              <w:t>)</w:t>
+              <w:t>nagementDataService.insert(Agency</w:t>
+            </w:r>
+            <w:r>
+              <w:rPr>
+                <w:rFonts w:hint="eastAsia"/>
+              </w:rPr>
+              <w:t>PO po)</w:t>
             </w:r>
           </w:p>
         </w:tc>
@@ -10145,8 +9379,6 @@
             <w:tcW w:w="4928" w:type="dxa"/>
           </w:tcPr>
           <w:p>
-            <w:proofErr w:type="spellStart"/>
-            <w:proofErr w:type="gramStart"/>
             <w:r>
               <w:rPr>
                 <w:rFonts w:hint="eastAsia"/>
@@ -10169,49 +9401,13 @@
               <w:rPr>
                 <w:rFonts w:hint="eastAsia"/>
               </w:rPr>
-              <w:t>nagementDataService.delect</w:t>
-            </w:r>
-            <w:proofErr w:type="spellEnd"/>
-            <w:r>
-              <w:rPr>
-                <w:rFonts w:hint="eastAsia"/>
-              </w:rPr>
-              <w:t>(</w:t>
-            </w:r>
-            <w:proofErr w:type="spellStart"/>
-            <w:proofErr w:type="gramEnd"/>
-            <w:r>
-              <w:rPr>
-                <w:rFonts w:hint="eastAsia"/>
-              </w:rPr>
-              <w:t>Agency</w:t>
-            </w:r>
-            <w:r>
-              <w:rPr>
-                <w:rFonts w:hint="eastAsia"/>
-              </w:rPr>
-              <w:t>PO</w:t>
-            </w:r>
-            <w:proofErr w:type="spellEnd"/>
-            <w:r>
-              <w:rPr>
-                <w:rFonts w:hint="eastAsia"/>
-              </w:rPr>
-              <w:t xml:space="preserve"> </w:t>
-            </w:r>
-            <w:proofErr w:type="spellStart"/>
-            <w:r>
-              <w:rPr>
-                <w:rFonts w:hint="eastAsia"/>
-              </w:rPr>
-              <w:t>po</w:t>
-            </w:r>
-            <w:proofErr w:type="spellEnd"/>
-            <w:r>
-              <w:rPr>
-                <w:rFonts w:hint="eastAsia"/>
-              </w:rPr>
-              <w:t>)</w:t>
+              <w:t>nagementDataService.delect(Agency</w:t>
+            </w:r>
+            <w:r>
+              <w:rPr>
+                <w:rFonts w:hint="eastAsia"/>
+              </w:rPr>
+              <w:t>PO po)</w:t>
             </w:r>
           </w:p>
         </w:tc>
@@ -10235,8 +9431,6 @@
             <w:tcW w:w="4928" w:type="dxa"/>
           </w:tcPr>
           <w:p>
-            <w:proofErr w:type="spellStart"/>
-            <w:proofErr w:type="gramStart"/>
             <w:r>
               <w:rPr>
                 <w:rFonts w:hint="eastAsia"/>
@@ -10253,21 +9447,7 @@
               <w:rPr>
                 <w:rFonts w:hint="eastAsia"/>
               </w:rPr>
-              <w:t>anagementDataService.delect</w:t>
-            </w:r>
-            <w:proofErr w:type="spellEnd"/>
-            <w:r>
-              <w:rPr>
-                <w:rFonts w:hint="eastAsia"/>
-              </w:rPr>
-              <w:t>(</w:t>
-            </w:r>
-            <w:proofErr w:type="gramEnd"/>
-            <w:r>
-              <w:rPr>
-                <w:rFonts w:hint="eastAsia"/>
-              </w:rPr>
-              <w:t>String id)</w:t>
+              <w:t>anagementDataService.delect(String id)</w:t>
             </w:r>
           </w:p>
         </w:tc>
@@ -10303,8 +9483,6 @@
             <w:tcW w:w="4928" w:type="dxa"/>
           </w:tcPr>
           <w:p>
-            <w:proofErr w:type="spellStart"/>
-            <w:proofErr w:type="gramStart"/>
             <w:r>
               <w:rPr>
                 <w:rFonts w:hint="eastAsia"/>
@@ -10327,49 +9505,13 @@
               <w:rPr>
                 <w:rFonts w:hint="eastAsia"/>
               </w:rPr>
-              <w:t>nagementDataService.update</w:t>
-            </w:r>
-            <w:proofErr w:type="spellEnd"/>
-            <w:r>
-              <w:rPr>
-                <w:rFonts w:hint="eastAsia"/>
-              </w:rPr>
-              <w:t>(</w:t>
-            </w:r>
-            <w:proofErr w:type="spellStart"/>
-            <w:proofErr w:type="gramEnd"/>
-            <w:r>
-              <w:rPr>
-                <w:rFonts w:hint="eastAsia"/>
-              </w:rPr>
-              <w:t>Agency</w:t>
-            </w:r>
-            <w:r>
-              <w:rPr>
-                <w:rFonts w:hint="eastAsia"/>
-              </w:rPr>
-              <w:t>PO</w:t>
-            </w:r>
-            <w:proofErr w:type="spellEnd"/>
-            <w:r>
-              <w:rPr>
-                <w:rFonts w:hint="eastAsia"/>
-              </w:rPr>
-              <w:t xml:space="preserve"> </w:t>
-            </w:r>
-            <w:proofErr w:type="spellStart"/>
-            <w:r>
-              <w:rPr>
-                <w:rFonts w:hint="eastAsia"/>
-              </w:rPr>
-              <w:t>po</w:t>
-            </w:r>
-            <w:proofErr w:type="spellEnd"/>
-            <w:r>
-              <w:rPr>
-                <w:rFonts w:hint="eastAsia"/>
-              </w:rPr>
-              <w:t>)</w:t>
+              <w:t>nagementDataService.update(Agency</w:t>
+            </w:r>
+            <w:r>
+              <w:rPr>
+                <w:rFonts w:hint="eastAsia"/>
+              </w:rPr>
+              <w:t>PO po)</w:t>
             </w:r>
           </w:p>
         </w:tc>
@@ -10393,8 +9535,6 @@
             <w:tcW w:w="4928" w:type="dxa"/>
           </w:tcPr>
           <w:p>
-            <w:proofErr w:type="spellStart"/>
-            <w:proofErr w:type="gramStart"/>
             <w:r>
               <w:rPr>
                 <w:rFonts w:hint="eastAsia"/>
@@ -10405,21 +9545,7 @@
               <w:rPr>
                 <w:rFonts w:hint="eastAsia"/>
               </w:rPr>
-              <w:t>anagementDataService.findAll</w:t>
-            </w:r>
-            <w:proofErr w:type="spellEnd"/>
-            <w:r>
-              <w:rPr>
-                <w:rFonts w:hint="eastAsia"/>
-              </w:rPr>
-              <w:t>(</w:t>
-            </w:r>
-            <w:proofErr w:type="gramEnd"/>
-            <w:r>
-              <w:rPr>
-                <w:rFonts w:hint="eastAsia"/>
-              </w:rPr>
-              <w:t>);</w:t>
+              <w:t>anagementDataService.findAll();</w:t>
             </w:r>
           </w:p>
         </w:tc>
@@ -10452,28 +9578,24 @@
         </w:tabs>
         <w:jc w:val="center"/>
       </w:pPr>
-      <w:proofErr w:type="spellStart"/>
       <w:r>
         <w:rPr>
           <w:rFonts w:hint="eastAsia"/>
         </w:rPr>
         <w:t>DManagementController</w:t>
       </w:r>
-      <w:proofErr w:type="spellEnd"/>
       <w:r>
         <w:rPr>
           <w:rFonts w:hint="eastAsia"/>
         </w:rPr>
         <w:t>和</w:t>
       </w:r>
-      <w:proofErr w:type="spellStart"/>
       <w:r>
         <w:rPr>
           <w:rFonts w:hint="eastAsia"/>
         </w:rPr>
         <w:t>DManagement</w:t>
       </w:r>
-      <w:proofErr w:type="spellEnd"/>
       <w:r>
         <w:rPr>
           <w:rFonts w:hint="eastAsia"/>
@@ -10488,14 +9610,12 @@
         </w:tabs>
         <w:jc w:val="center"/>
       </w:pPr>
-      <w:proofErr w:type="spellStart"/>
       <w:r>
         <w:rPr>
           <w:rFonts w:hint="eastAsia"/>
         </w:rPr>
         <w:t>DManagementController</w:t>
       </w:r>
-      <w:proofErr w:type="spellEnd"/>
       <w:r>
         <w:rPr>
           <w:rFonts w:hint="eastAsia"/>
@@ -10526,14 +9646,12 @@
             <w:vMerge w:val="restart"/>
           </w:tcPr>
           <w:p>
-            <w:proofErr w:type="spellStart"/>
             <w:r>
               <w:rPr>
                 <w:rFonts w:hint="eastAsia"/>
               </w:rPr>
               <w:t>DManagementController.select</w:t>
             </w:r>
-            <w:proofErr w:type="spellEnd"/>
           </w:p>
           <w:p/>
           <w:p/>
@@ -10556,33 +9674,14 @@
             <w:tcW w:w="4249" w:type="dxa"/>
           </w:tcPr>
           <w:p>
-            <w:proofErr w:type="gramStart"/>
-            <w:r>
-              <w:rPr>
-                <w:rFonts w:hint="eastAsia"/>
-              </w:rPr>
-              <w:t>public</w:t>
-            </w:r>
-            <w:proofErr w:type="gramEnd"/>
-            <w:r>
-              <w:rPr>
-                <w:rFonts w:hint="eastAsia"/>
-              </w:rPr>
-              <w:t xml:space="preserve"> </w:t>
-            </w:r>
-            <w:proofErr w:type="spellStart"/>
-            <w:r>
-              <w:rPr>
-                <w:rFonts w:hint="eastAsia"/>
-              </w:rPr>
-              <w:t>Driver</w:t>
-            </w:r>
-            <w:r>
-              <w:t>VO</w:t>
-            </w:r>
-            <w:proofErr w:type="spellEnd"/>
-            <w:r>
-              <w:t xml:space="preserve"> </w:t>
+            <w:r>
+              <w:rPr>
+                <w:rFonts w:hint="eastAsia"/>
+              </w:rPr>
+              <w:t>public Driver</w:t>
+            </w:r>
+            <w:r>
+              <w:t xml:space="preserve">VO </w:t>
             </w:r>
             <w:r>
               <w:rPr>
@@ -10678,14 +9777,12 @@
               </w:rPr>
               <w:t>调用</w:t>
             </w:r>
-            <w:proofErr w:type="spellStart"/>
             <w:r>
               <w:rPr>
                 <w:rFonts w:hint="eastAsia"/>
               </w:rPr>
               <w:t>DManagement</w:t>
             </w:r>
-            <w:proofErr w:type="spellEnd"/>
             <w:r>
               <w:rPr>
                 <w:rFonts w:hint="eastAsia"/>
@@ -10714,14 +9811,12 @@
             <w:vMerge w:val="restart"/>
           </w:tcPr>
           <w:p>
-            <w:proofErr w:type="spellStart"/>
             <w:r>
               <w:rPr>
                 <w:rFonts w:hint="eastAsia"/>
               </w:rPr>
               <w:t>DManagementController.delect</w:t>
             </w:r>
-            <w:proofErr w:type="spellEnd"/>
           </w:p>
           <w:p/>
           <w:p/>
@@ -10744,28 +9839,12 @@
             <w:tcW w:w="4249" w:type="dxa"/>
           </w:tcPr>
           <w:p>
-            <w:proofErr w:type="gramStart"/>
-            <w:r>
-              <w:rPr>
-                <w:rFonts w:hint="eastAsia"/>
-              </w:rPr>
-              <w:t>public</w:t>
-            </w:r>
-            <w:proofErr w:type="gramEnd"/>
-            <w:r>
-              <w:rPr>
-                <w:rFonts w:hint="eastAsia"/>
-              </w:rPr>
-              <w:t xml:space="preserve"> void </w:t>
-            </w:r>
-            <w:proofErr w:type="spellStart"/>
-            <w:r>
-              <w:rPr>
-                <w:rFonts w:hint="eastAsia"/>
-              </w:rPr>
-              <w:t>delect</w:t>
-            </w:r>
-            <w:proofErr w:type="spellEnd"/>
+            <w:r>
+              <w:rPr>
+                <w:rFonts w:hint="eastAsia"/>
+              </w:rPr>
+              <w:t>public void delect</w:t>
+            </w:r>
             <w:r>
               <w:t>(</w:t>
             </w:r>
@@ -10854,28 +9933,24 @@
               </w:rPr>
               <w:t>调用</w:t>
             </w:r>
-            <w:proofErr w:type="spellStart"/>
             <w:r>
               <w:rPr>
                 <w:rFonts w:hint="eastAsia"/>
               </w:rPr>
               <w:t>DManagement</w:t>
             </w:r>
-            <w:proofErr w:type="spellEnd"/>
             <w:r>
               <w:rPr>
                 <w:rFonts w:hint="eastAsia"/>
               </w:rPr>
               <w:t>领域对象的</w:t>
             </w:r>
-            <w:proofErr w:type="spellStart"/>
             <w:r>
               <w:rPr>
                 <w:rFonts w:hint="eastAsia"/>
               </w:rPr>
               <w:t>delect</w:t>
             </w:r>
-            <w:proofErr w:type="spellEnd"/>
             <w:r>
               <w:rPr>
                 <w:rFonts w:hint="eastAsia"/>
@@ -10892,14 +9967,12 @@
             <w:vMerge w:val="restart"/>
           </w:tcPr>
           <w:p>
-            <w:proofErr w:type="spellStart"/>
             <w:r>
               <w:rPr>
                 <w:rFonts w:hint="eastAsia"/>
               </w:rPr>
               <w:t>DManagementContorller.revise</w:t>
             </w:r>
-            <w:proofErr w:type="spellEnd"/>
           </w:p>
           <w:p/>
           <w:p/>
@@ -10922,28 +9995,12 @@
             <w:tcW w:w="4249" w:type="dxa"/>
           </w:tcPr>
           <w:p>
-            <w:proofErr w:type="gramStart"/>
-            <w:r>
-              <w:rPr>
-                <w:rFonts w:hint="eastAsia"/>
-              </w:rPr>
-              <w:t>public</w:t>
-            </w:r>
-            <w:proofErr w:type="gramEnd"/>
-            <w:r>
-              <w:rPr>
-                <w:rFonts w:hint="eastAsia"/>
-              </w:rPr>
-              <w:t xml:space="preserve"> </w:t>
-            </w:r>
-            <w:proofErr w:type="spellStart"/>
-            <w:r>
-              <w:rPr>
-                <w:rFonts w:hint="eastAsia"/>
-              </w:rPr>
-              <w:t>DriverVO</w:t>
-            </w:r>
-            <w:proofErr w:type="spellEnd"/>
+            <w:r>
+              <w:rPr>
+                <w:rFonts w:hint="eastAsia"/>
+              </w:rPr>
+              <w:t>public DriverVO</w:t>
+            </w:r>
             <w:r>
               <w:rPr>
                 <w:rFonts w:hint="eastAsia"/>
@@ -11038,7 +10095,6 @@
               </w:rPr>
               <w:t>调用</w:t>
             </w:r>
-            <w:proofErr w:type="spellStart"/>
             <w:r>
               <w:rPr>
                 <w:rFonts w:hint="eastAsia"/>
@@ -11048,7 +10104,6 @@
             <w:r>
               <w:t>anagement</w:t>
             </w:r>
-            <w:proofErr w:type="spellEnd"/>
             <w:r>
               <w:rPr>
                 <w:rFonts w:hint="eastAsia"/>
@@ -11077,14 +10132,12 @@
             <w:vMerge w:val="restart"/>
           </w:tcPr>
           <w:p>
-            <w:proofErr w:type="spellStart"/>
             <w:r>
               <w:rPr>
                 <w:rFonts w:hint="eastAsia"/>
               </w:rPr>
               <w:t>DManagementController.saveChange</w:t>
             </w:r>
-            <w:proofErr w:type="spellEnd"/>
           </w:p>
           <w:p/>
           <w:p/>
@@ -11107,32 +10160,15 @@
             <w:tcW w:w="4249" w:type="dxa"/>
           </w:tcPr>
           <w:p>
-            <w:proofErr w:type="gramStart"/>
-            <w:r>
-              <w:rPr>
-                <w:rFonts w:hint="eastAsia"/>
-              </w:rPr>
-              <w:t>public</w:t>
-            </w:r>
-            <w:proofErr w:type="gramEnd"/>
-            <w:r>
-              <w:rPr>
-                <w:rFonts w:hint="eastAsia"/>
-              </w:rPr>
-              <w:t xml:space="preserve"> void </w:t>
-            </w:r>
-            <w:proofErr w:type="spellStart"/>
-            <w:r>
-              <w:rPr>
-                <w:rFonts w:hint="eastAsia"/>
-              </w:rPr>
-              <w:t>saveChange</w:t>
-            </w:r>
-            <w:proofErr w:type="spellEnd"/>
+            <w:r>
+              <w:rPr>
+                <w:rFonts w:hint="eastAsia"/>
+              </w:rPr>
+              <w:t>public void saveChange</w:t>
+            </w:r>
             <w:r>
               <w:t>(</w:t>
             </w:r>
-            <w:proofErr w:type="spellStart"/>
             <w:r>
               <w:rPr>
                 <w:rFonts w:hint="eastAsia"/>
@@ -11140,19 +10176,7 @@
               <w:t>Driver</w:t>
             </w:r>
             <w:r>
-              <w:t>VO</w:t>
-            </w:r>
-            <w:proofErr w:type="spellEnd"/>
-            <w:r>
-              <w:t xml:space="preserve"> </w:t>
-            </w:r>
-            <w:proofErr w:type="spellStart"/>
-            <w:r>
-              <w:t>vo</w:t>
-            </w:r>
-            <w:proofErr w:type="spellEnd"/>
-            <w:r>
-              <w:t>);</w:t>
+              <w:t>VO vo);</w:t>
             </w:r>
           </w:p>
         </w:tc>
@@ -11230,7 +10254,6 @@
               </w:rPr>
               <w:t>调用</w:t>
             </w:r>
-            <w:proofErr w:type="spellStart"/>
             <w:r>
               <w:rPr>
                 <w:rFonts w:hint="eastAsia"/>
@@ -11240,21 +10263,18 @@
             <w:r>
               <w:t>anagement</w:t>
             </w:r>
-            <w:proofErr w:type="spellEnd"/>
             <w:r>
               <w:rPr>
                 <w:rFonts w:hint="eastAsia"/>
               </w:rPr>
               <w:t>领域对象的</w:t>
             </w:r>
-            <w:proofErr w:type="spellStart"/>
             <w:r>
               <w:rPr>
                 <w:rFonts w:hint="eastAsia"/>
               </w:rPr>
               <w:t>saveChange</w:t>
             </w:r>
-            <w:proofErr w:type="spellEnd"/>
             <w:r>
               <w:rPr>
                 <w:rFonts w:hint="eastAsia"/>
@@ -11271,14 +10291,12 @@
             <w:vMerge w:val="restart"/>
           </w:tcPr>
           <w:p>
-            <w:proofErr w:type="spellStart"/>
             <w:r>
               <w:rPr>
                 <w:rFonts w:hint="eastAsia"/>
               </w:rPr>
               <w:t>DManagementController.save</w:t>
             </w:r>
-            <w:proofErr w:type="spellEnd"/>
           </w:p>
           <w:p/>
           <w:p/>
@@ -11301,24 +10319,15 @@
             <w:tcW w:w="4249" w:type="dxa"/>
           </w:tcPr>
           <w:p>
-            <w:proofErr w:type="gramStart"/>
-            <w:r>
-              <w:rPr>
-                <w:rFonts w:hint="eastAsia"/>
-              </w:rPr>
-              <w:t>public</w:t>
-            </w:r>
-            <w:proofErr w:type="gramEnd"/>
-            <w:r>
-              <w:rPr>
-                <w:rFonts w:hint="eastAsia"/>
-              </w:rPr>
-              <w:t xml:space="preserve"> void save</w:t>
+            <w:r>
+              <w:rPr>
+                <w:rFonts w:hint="eastAsia"/>
+              </w:rPr>
+              <w:t>public void save</w:t>
             </w:r>
             <w:r>
               <w:t>(</w:t>
             </w:r>
-            <w:proofErr w:type="spellStart"/>
             <w:r>
               <w:rPr>
                 <w:rFonts w:hint="eastAsia"/>
@@ -11328,20 +10337,14 @@
             <w:r>
               <w:t>VO</w:t>
             </w:r>
-            <w:proofErr w:type="spellEnd"/>
             <w:r>
               <w:rPr>
                 <w:rFonts w:hint="eastAsia"/>
               </w:rPr>
               <w:t xml:space="preserve"> </w:t>
             </w:r>
-            <w:proofErr w:type="spellStart"/>
-            <w:r>
-              <w:t>vo</w:t>
-            </w:r>
-            <w:proofErr w:type="spellEnd"/>
-            <w:r>
-              <w:t>);</w:t>
+            <w:r>
+              <w:t>vo);</w:t>
             </w:r>
           </w:p>
         </w:tc>
@@ -11419,14 +10422,12 @@
               </w:rPr>
               <w:t>调用</w:t>
             </w:r>
-            <w:proofErr w:type="spellStart"/>
             <w:r>
               <w:rPr>
                 <w:rFonts w:hint="eastAsia"/>
               </w:rPr>
               <w:t>DManagement</w:t>
             </w:r>
-            <w:proofErr w:type="spellEnd"/>
             <w:r>
               <w:rPr>
                 <w:rFonts w:hint="eastAsia"/>
@@ -11455,14 +10456,12 @@
             <w:vMerge w:val="restart"/>
           </w:tcPr>
           <w:p>
-            <w:proofErr w:type="spellStart"/>
             <w:r>
               <w:rPr>
                 <w:rFonts w:hint="eastAsia"/>
               </w:rPr>
               <w:t>DManagementController.add</w:t>
             </w:r>
-            <w:proofErr w:type="spellEnd"/>
           </w:p>
           <w:p/>
           <w:p/>
@@ -11485,19 +10484,11 @@
             <w:tcW w:w="4249" w:type="dxa"/>
           </w:tcPr>
           <w:p>
-            <w:proofErr w:type="gramStart"/>
-            <w:r>
-              <w:rPr>
-                <w:rFonts w:hint="eastAsia"/>
-              </w:rPr>
-              <w:t>public</w:t>
-            </w:r>
-            <w:proofErr w:type="gramEnd"/>
-            <w:r>
-              <w:rPr>
-                <w:rFonts w:hint="eastAsia"/>
-              </w:rPr>
-              <w:t xml:space="preserve"> </w:t>
+            <w:r>
+              <w:rPr>
+                <w:rFonts w:hint="eastAsia"/>
+              </w:rPr>
+              <w:t xml:space="preserve">public </w:t>
             </w:r>
             <w:r>
               <w:t>void</w:t>
@@ -11587,14 +10578,12 @@
               </w:rPr>
               <w:t>调用</w:t>
             </w:r>
-            <w:proofErr w:type="spellStart"/>
             <w:r>
               <w:rPr>
                 <w:rFonts w:hint="eastAsia"/>
               </w:rPr>
               <w:t>DManagement</w:t>
             </w:r>
-            <w:proofErr w:type="spellEnd"/>
             <w:r>
               <w:rPr>
                 <w:rFonts w:hint="eastAsia"/>
@@ -11623,14 +10612,12 @@
             <w:vMerge w:val="restart"/>
           </w:tcPr>
           <w:p>
-            <w:proofErr w:type="spellStart"/>
             <w:r>
               <w:rPr>
                 <w:rFonts w:hint="eastAsia"/>
               </w:rPr>
               <w:t>DManagementController.getAllDriver</w:t>
             </w:r>
-            <w:proofErr w:type="spellEnd"/>
           </w:p>
           <w:p/>
           <w:p/>
@@ -11653,62 +10640,30 @@
             <w:tcW w:w="4249" w:type="dxa"/>
           </w:tcPr>
           <w:p>
-            <w:proofErr w:type="gramStart"/>
-            <w:r>
-              <w:rPr>
-                <w:rFonts w:hint="eastAsia"/>
-              </w:rPr>
-              <w:t>public</w:t>
-            </w:r>
-            <w:proofErr w:type="gramEnd"/>
-            <w:r>
-              <w:rPr>
-                <w:rFonts w:hint="eastAsia"/>
-              </w:rPr>
+            <w:r>
+              <w:rPr>
+                <w:rFonts w:hint="eastAsia"/>
+              </w:rPr>
+              <w:t>public ArrayList&lt;Driver</w:t>
+            </w:r>
+            <w:r>
+              <w:t>VO</w:t>
+            </w:r>
+            <w:r>
+              <w:rPr>
+                <w:rFonts w:hint="eastAsia"/>
+              </w:rPr>
+              <w:t>&gt;</w:t>
+            </w:r>
+            <w:r>
               <w:t xml:space="preserve"> </w:t>
             </w:r>
-            <w:proofErr w:type="spellStart"/>
-            <w:r>
-              <w:rPr>
-                <w:rFonts w:hint="eastAsia"/>
-              </w:rPr>
-              <w:t>ArrayList</w:t>
-            </w:r>
-            <w:proofErr w:type="spellEnd"/>
-            <w:r>
-              <w:rPr>
-                <w:rFonts w:hint="eastAsia"/>
-              </w:rPr>
-              <w:t>&lt;</w:t>
-            </w:r>
-            <w:proofErr w:type="spellStart"/>
-            <w:r>
-              <w:rPr>
-                <w:rFonts w:hint="eastAsia"/>
-              </w:rPr>
-              <w:t>Driver</w:t>
-            </w:r>
-            <w:r>
-              <w:t>VO</w:t>
-            </w:r>
-            <w:proofErr w:type="spellEnd"/>
-            <w:r>
-              <w:rPr>
-                <w:rFonts w:hint="eastAsia"/>
-              </w:rPr>
-              <w:t>&gt;</w:t>
-            </w:r>
-            <w:r>
-              <w:t xml:space="preserve"> </w:t>
-            </w:r>
-            <w:proofErr w:type="spellStart"/>
             <w:r>
               <w:rPr>
                 <w:rFonts w:hint="eastAsia"/>
               </w:rPr>
               <w:t>getAllDriver</w:t>
             </w:r>
-            <w:proofErr w:type="spellEnd"/>
             <w:r>
               <w:t>();</w:t>
             </w:r>
@@ -11788,28 +10743,24 @@
               </w:rPr>
               <w:t>调用</w:t>
             </w:r>
-            <w:proofErr w:type="spellStart"/>
             <w:r>
               <w:rPr>
                 <w:rFonts w:hint="eastAsia"/>
               </w:rPr>
               <w:t>DManagement</w:t>
             </w:r>
-            <w:proofErr w:type="spellEnd"/>
             <w:r>
               <w:rPr>
                 <w:rFonts w:hint="eastAsia"/>
               </w:rPr>
               <w:t>领域对象的</w:t>
             </w:r>
-            <w:proofErr w:type="spellStart"/>
             <w:r>
               <w:rPr>
                 <w:rFonts w:hint="eastAsia"/>
               </w:rPr>
               <w:t>getAllDriver</w:t>
             </w:r>
-            <w:proofErr w:type="spellEnd"/>
             <w:r>
               <w:rPr>
                 <w:rFonts w:hint="eastAsia"/>
@@ -11826,14 +10777,12 @@
             <w:vMerge w:val="restart"/>
           </w:tcPr>
           <w:p>
-            <w:proofErr w:type="spellStart"/>
             <w:r>
               <w:rPr>
                 <w:rFonts w:hint="eastAsia"/>
               </w:rPr>
               <w:t>DManagementController.endDManagement</w:t>
             </w:r>
-            <w:proofErr w:type="spellEnd"/>
           </w:p>
           <w:p/>
           <w:p/>
@@ -11856,33 +10805,11 @@
             <w:tcW w:w="4249" w:type="dxa"/>
           </w:tcPr>
           <w:p>
-            <w:proofErr w:type="gramStart"/>
-            <w:r>
-              <w:rPr>
-                <w:rFonts w:hint="eastAsia"/>
-              </w:rPr>
-              <w:t>public</w:t>
-            </w:r>
-            <w:proofErr w:type="gramEnd"/>
-            <w:r>
-              <w:rPr>
-                <w:rFonts w:hint="eastAsia"/>
-              </w:rPr>
-              <w:t xml:space="preserve"> void </w:t>
-            </w:r>
-            <w:proofErr w:type="spellStart"/>
-            <w:r>
-              <w:rPr>
-                <w:rFonts w:hint="eastAsia"/>
-              </w:rPr>
-              <w:t>endDManagement</w:t>
-            </w:r>
-            <w:proofErr w:type="spellEnd"/>
-            <w:r>
-              <w:rPr>
-                <w:rFonts w:hint="eastAsia"/>
-              </w:rPr>
-              <w:t>();</w:t>
+            <w:r>
+              <w:rPr>
+                <w:rFonts w:hint="eastAsia"/>
+              </w:rPr>
+              <w:t>public void endDManagement();</w:t>
             </w:r>
           </w:p>
         </w:tc>
@@ -11960,28 +10887,24 @@
               </w:rPr>
               <w:t>调用</w:t>
             </w:r>
-            <w:proofErr w:type="spellStart"/>
             <w:r>
               <w:rPr>
                 <w:rFonts w:hint="eastAsia"/>
               </w:rPr>
               <w:t>DManagement</w:t>
             </w:r>
-            <w:proofErr w:type="spellEnd"/>
             <w:r>
               <w:rPr>
                 <w:rFonts w:hint="eastAsia"/>
               </w:rPr>
               <w:t>领域对象的</w:t>
             </w:r>
-            <w:proofErr w:type="spellStart"/>
             <w:r>
               <w:rPr>
                 <w:rFonts w:hint="eastAsia"/>
               </w:rPr>
               <w:t>endDManagement</w:t>
             </w:r>
-            <w:proofErr w:type="spellEnd"/>
             <w:r>
               <w:rPr>
                 <w:rFonts w:hint="eastAsia"/>
@@ -12076,14 +10999,12 @@
               </w:tabs>
               <w:jc w:val="center"/>
             </w:pPr>
-            <w:proofErr w:type="spellStart"/>
             <w:r>
               <w:rPr>
                 <w:rFonts w:hint="eastAsia"/>
               </w:rPr>
               <w:t>DManagement.select</w:t>
             </w:r>
-            <w:proofErr w:type="spellEnd"/>
           </w:p>
         </w:tc>
         <w:tc>
@@ -12120,27 +11041,11 @@
               </w:tabs>
               <w:jc w:val="center"/>
             </w:pPr>
-            <w:proofErr w:type="spellStart"/>
-            <w:proofErr w:type="gramStart"/>
-            <w:r>
-              <w:rPr>
-                <w:rFonts w:hint="eastAsia"/>
-              </w:rPr>
-              <w:t>DManagement.delect</w:t>
-            </w:r>
-            <w:proofErr w:type="spellEnd"/>
-            <w:r>
-              <w:rPr>
-                <w:rFonts w:hint="eastAsia"/>
-              </w:rPr>
-              <w:t>(</w:t>
-            </w:r>
-            <w:proofErr w:type="gramEnd"/>
-            <w:r>
-              <w:rPr>
-                <w:rFonts w:hint="eastAsia"/>
-              </w:rPr>
-              <w:t>String id)</w:t>
+            <w:r>
+              <w:rPr>
+                <w:rFonts w:hint="eastAsia"/>
+              </w:rPr>
+              <w:t>DManagement.delect(String id)</w:t>
             </w:r>
           </w:p>
         </w:tc>
@@ -12190,49 +11095,11 @@
               </w:tabs>
               <w:jc w:val="center"/>
             </w:pPr>
-            <w:proofErr w:type="spellStart"/>
-            <w:proofErr w:type="gramStart"/>
-            <w:r>
-              <w:rPr>
-                <w:rFonts w:hint="eastAsia"/>
-              </w:rPr>
-              <w:t>DManagement.delect</w:t>
-            </w:r>
-            <w:proofErr w:type="spellEnd"/>
-            <w:r>
-              <w:rPr>
-                <w:rFonts w:hint="eastAsia"/>
-              </w:rPr>
-              <w:t>(</w:t>
-            </w:r>
-            <w:proofErr w:type="spellStart"/>
-            <w:proofErr w:type="gramEnd"/>
-            <w:r>
-              <w:rPr>
-                <w:rFonts w:hint="eastAsia"/>
-              </w:rPr>
-              <w:t>DriverVO</w:t>
-            </w:r>
-            <w:proofErr w:type="spellEnd"/>
-            <w:r>
-              <w:rPr>
-                <w:rFonts w:hint="eastAsia"/>
-              </w:rPr>
-              <w:t xml:space="preserve"> </w:t>
-            </w:r>
-            <w:proofErr w:type="spellStart"/>
-            <w:r>
-              <w:rPr>
-                <w:rFonts w:hint="eastAsia"/>
-              </w:rPr>
-              <w:t>vo</w:t>
-            </w:r>
-            <w:proofErr w:type="spellEnd"/>
-            <w:r>
-              <w:rPr>
-                <w:rFonts w:hint="eastAsia"/>
-              </w:rPr>
-              <w:t>)</w:t>
+            <w:r>
+              <w:rPr>
+                <w:rFonts w:hint="eastAsia"/>
+              </w:rPr>
+              <w:t>DManagement.delect(DriverVO vo)</w:t>
             </w:r>
           </w:p>
         </w:tc>
@@ -12266,27 +11133,11 @@
             <w:pPr>
               <w:jc w:val="center"/>
             </w:pPr>
-            <w:proofErr w:type="spellStart"/>
-            <w:proofErr w:type="gramStart"/>
-            <w:r>
-              <w:rPr>
-                <w:rFonts w:hint="eastAsia"/>
-              </w:rPr>
-              <w:t>DManagement.revise</w:t>
-            </w:r>
-            <w:proofErr w:type="spellEnd"/>
-            <w:r>
-              <w:rPr>
-                <w:rFonts w:hint="eastAsia"/>
-              </w:rPr>
-              <w:t>(</w:t>
-            </w:r>
-            <w:proofErr w:type="gramEnd"/>
-            <w:r>
-              <w:rPr>
-                <w:rFonts w:hint="eastAsia"/>
-              </w:rPr>
-              <w:t>String id)</w:t>
+            <w:r>
+              <w:rPr>
+                <w:rFonts w:hint="eastAsia"/>
+              </w:rPr>
+              <w:t>DManagement.revise(String id)</w:t>
             </w:r>
           </w:p>
         </w:tc>
@@ -12332,14 +11183,12 @@
             <w:pPr>
               <w:jc w:val="center"/>
             </w:pPr>
-            <w:proofErr w:type="spellStart"/>
             <w:r>
               <w:rPr>
                 <w:rFonts w:hint="eastAsia"/>
               </w:rPr>
               <w:t>DManagement.saceChange</w:t>
             </w:r>
-            <w:proofErr w:type="spellEnd"/>
           </w:p>
         </w:tc>
         <w:tc>
@@ -12372,14 +11221,12 @@
             <w:pPr>
               <w:jc w:val="center"/>
             </w:pPr>
-            <w:proofErr w:type="spellStart"/>
             <w:r>
               <w:rPr>
                 <w:rFonts w:hint="eastAsia"/>
               </w:rPr>
               <w:t>DManagement.save</w:t>
             </w:r>
-            <w:proofErr w:type="spellEnd"/>
           </w:p>
         </w:tc>
         <w:tc>
@@ -12412,14 +11259,12 @@
             <w:pPr>
               <w:jc w:val="center"/>
             </w:pPr>
-            <w:proofErr w:type="spellStart"/>
             <w:r>
               <w:rPr>
                 <w:rFonts w:hint="eastAsia"/>
               </w:rPr>
               <w:t>DManagement.add</w:t>
             </w:r>
-            <w:proofErr w:type="spellEnd"/>
           </w:p>
         </w:tc>
         <w:tc>
@@ -12452,14 +11297,12 @@
             <w:pPr>
               <w:jc w:val="center"/>
             </w:pPr>
-            <w:proofErr w:type="spellStart"/>
             <w:r>
               <w:rPr>
                 <w:rFonts w:hint="eastAsia"/>
               </w:rPr>
               <w:t>DManagement.getAllDriver</w:t>
             </w:r>
-            <w:proofErr w:type="spellEnd"/>
           </w:p>
         </w:tc>
         <w:tc>
@@ -12492,14 +11335,12 @@
             <w:pPr>
               <w:jc w:val="center"/>
             </w:pPr>
-            <w:proofErr w:type="spellStart"/>
             <w:r>
               <w:rPr>
                 <w:rFonts w:hint="eastAsia"/>
               </w:rPr>
               <w:t>DManagement.endDManagement</w:t>
             </w:r>
-            <w:proofErr w:type="spellEnd"/>
           </w:p>
         </w:tc>
         <w:tc>
@@ -12539,14 +11380,12 @@
         </w:tabs>
         <w:jc w:val="center"/>
       </w:pPr>
-      <w:proofErr w:type="spellStart"/>
       <w:r>
         <w:rPr>
           <w:rFonts w:hint="eastAsia"/>
         </w:rPr>
         <w:t>DManagement</w:t>
       </w:r>
-      <w:proofErr w:type="spellEnd"/>
       <w:r>
         <w:rPr>
           <w:rFonts w:hint="eastAsia"/>
@@ -12577,7 +11416,6 @@
             <w:vMerge w:val="restart"/>
           </w:tcPr>
           <w:p>
-            <w:proofErr w:type="spellStart"/>
             <w:r>
               <w:rPr>
                 <w:rFonts w:hint="eastAsia"/>
@@ -12590,7 +11428,6 @@
               </w:rPr>
               <w:t>Management.select</w:t>
             </w:r>
-            <w:proofErr w:type="spellEnd"/>
           </w:p>
           <w:p/>
           <w:p/>
@@ -12613,33 +11450,14 @@
             <w:tcW w:w="4013" w:type="dxa"/>
           </w:tcPr>
           <w:p>
-            <w:proofErr w:type="gramStart"/>
-            <w:r>
-              <w:rPr>
-                <w:rFonts w:hint="eastAsia"/>
-              </w:rPr>
-              <w:t>public</w:t>
-            </w:r>
-            <w:proofErr w:type="gramEnd"/>
-            <w:r>
-              <w:rPr>
-                <w:rFonts w:hint="eastAsia"/>
-              </w:rPr>
-              <w:t xml:space="preserve"> </w:t>
-            </w:r>
-            <w:proofErr w:type="spellStart"/>
-            <w:r>
-              <w:rPr>
-                <w:rFonts w:hint="eastAsia"/>
-              </w:rPr>
-              <w:t>Driver</w:t>
-            </w:r>
-            <w:r>
-              <w:t>VO</w:t>
-            </w:r>
-            <w:proofErr w:type="spellEnd"/>
-            <w:r>
-              <w:t xml:space="preserve"> </w:t>
+            <w:r>
+              <w:rPr>
+                <w:rFonts w:hint="eastAsia"/>
+              </w:rPr>
+              <w:t>public Driver</w:t>
+            </w:r>
+            <w:r>
+              <w:t xml:space="preserve">VO </w:t>
             </w:r>
             <w:r>
               <w:rPr>
@@ -12757,7 +11575,6 @@
             <w:vMerge w:val="restart"/>
           </w:tcPr>
           <w:p>
-            <w:proofErr w:type="spellStart"/>
             <w:r>
               <w:rPr>
                 <w:rFonts w:hint="eastAsia"/>
@@ -12770,7 +11587,6 @@
               </w:rPr>
               <w:t>Management.delect</w:t>
             </w:r>
-            <w:proofErr w:type="spellEnd"/>
           </w:p>
           <w:p/>
           <w:p/>
@@ -12793,28 +11609,12 @@
             <w:tcW w:w="4013" w:type="dxa"/>
           </w:tcPr>
           <w:p>
-            <w:proofErr w:type="gramStart"/>
-            <w:r>
-              <w:rPr>
-                <w:rFonts w:hint="eastAsia"/>
-              </w:rPr>
-              <w:t>public</w:t>
-            </w:r>
-            <w:proofErr w:type="gramEnd"/>
-            <w:r>
-              <w:rPr>
-                <w:rFonts w:hint="eastAsia"/>
-              </w:rPr>
-              <w:t xml:space="preserve"> void </w:t>
-            </w:r>
-            <w:proofErr w:type="spellStart"/>
-            <w:r>
-              <w:rPr>
-                <w:rFonts w:hint="eastAsia"/>
-              </w:rPr>
-              <w:t>delect</w:t>
-            </w:r>
-            <w:proofErr w:type="spellEnd"/>
+            <w:r>
+              <w:rPr>
+                <w:rFonts w:hint="eastAsia"/>
+              </w:rPr>
+              <w:t>public void delect</w:t>
+            </w:r>
             <w:r>
               <w:t>(</w:t>
             </w:r>
@@ -12937,7 +11737,6 @@
             <w:vMerge w:val="restart"/>
           </w:tcPr>
           <w:p>
-            <w:proofErr w:type="spellStart"/>
             <w:r>
               <w:rPr>
                 <w:rFonts w:hint="eastAsia"/>
@@ -12950,7 +11749,6 @@
               </w:rPr>
               <w:t>Management.revise</w:t>
             </w:r>
-            <w:proofErr w:type="spellEnd"/>
           </w:p>
           <w:p/>
           <w:p/>
@@ -12973,28 +11771,12 @@
             <w:tcW w:w="4013" w:type="dxa"/>
           </w:tcPr>
           <w:p>
-            <w:proofErr w:type="gramStart"/>
-            <w:r>
-              <w:rPr>
-                <w:rFonts w:hint="eastAsia"/>
-              </w:rPr>
-              <w:t>public</w:t>
-            </w:r>
-            <w:proofErr w:type="gramEnd"/>
-            <w:r>
-              <w:rPr>
-                <w:rFonts w:hint="eastAsia"/>
-              </w:rPr>
-              <w:t xml:space="preserve"> </w:t>
-            </w:r>
-            <w:proofErr w:type="spellStart"/>
-            <w:r>
-              <w:rPr>
-                <w:rFonts w:hint="eastAsia"/>
-              </w:rPr>
-              <w:t>DriverVO</w:t>
-            </w:r>
-            <w:proofErr w:type="spellEnd"/>
+            <w:r>
+              <w:rPr>
+                <w:rFonts w:hint="eastAsia"/>
+              </w:rPr>
+              <w:t>public DriverVO</w:t>
+            </w:r>
             <w:r>
               <w:rPr>
                 <w:rFonts w:hint="eastAsia"/>
@@ -13111,7 +11893,6 @@
             <w:vMerge w:val="restart"/>
           </w:tcPr>
           <w:p>
-            <w:proofErr w:type="spellStart"/>
             <w:r>
               <w:rPr>
                 <w:rFonts w:hint="eastAsia"/>
@@ -13124,7 +11905,6 @@
               </w:rPr>
               <w:t>Management.saveChange</w:t>
             </w:r>
-            <w:proofErr w:type="spellEnd"/>
           </w:p>
           <w:p/>
           <w:p/>
@@ -13147,32 +11927,15 @@
             <w:tcW w:w="4013" w:type="dxa"/>
           </w:tcPr>
           <w:p>
-            <w:proofErr w:type="gramStart"/>
-            <w:r>
-              <w:rPr>
-                <w:rFonts w:hint="eastAsia"/>
-              </w:rPr>
-              <w:t>public</w:t>
-            </w:r>
-            <w:proofErr w:type="gramEnd"/>
-            <w:r>
-              <w:rPr>
-                <w:rFonts w:hint="eastAsia"/>
-              </w:rPr>
-              <w:t xml:space="preserve"> void </w:t>
-            </w:r>
-            <w:proofErr w:type="spellStart"/>
-            <w:r>
-              <w:rPr>
-                <w:rFonts w:hint="eastAsia"/>
-              </w:rPr>
-              <w:t>saveChange</w:t>
-            </w:r>
-            <w:proofErr w:type="spellEnd"/>
+            <w:r>
+              <w:rPr>
+                <w:rFonts w:hint="eastAsia"/>
+              </w:rPr>
+              <w:t>public void saveChange</w:t>
+            </w:r>
             <w:r>
               <w:t>(</w:t>
             </w:r>
-            <w:proofErr w:type="spellStart"/>
             <w:r>
               <w:rPr>
                 <w:rFonts w:hint="eastAsia"/>
@@ -13180,19 +11943,7 @@
               <w:t>Driver</w:t>
             </w:r>
             <w:r>
-              <w:t>VO</w:t>
-            </w:r>
-            <w:proofErr w:type="spellEnd"/>
-            <w:r>
-              <w:t xml:space="preserve"> </w:t>
-            </w:r>
-            <w:proofErr w:type="spellStart"/>
-            <w:r>
-              <w:t>vo</w:t>
-            </w:r>
-            <w:proofErr w:type="spellEnd"/>
-            <w:r>
-              <w:t>);</w:t>
+              <w:t>VO vo);</w:t>
             </w:r>
           </w:p>
         </w:tc>
@@ -13292,7 +12043,6 @@
             <w:vMerge w:val="restart"/>
           </w:tcPr>
           <w:p>
-            <w:proofErr w:type="spellStart"/>
             <w:r>
               <w:rPr>
                 <w:rFonts w:hint="eastAsia"/>
@@ -13305,7 +12055,6 @@
               </w:rPr>
               <w:t>anagement.save</w:t>
             </w:r>
-            <w:proofErr w:type="spellEnd"/>
           </w:p>
           <w:p/>
           <w:p/>
@@ -13328,24 +12077,15 @@
             <w:tcW w:w="4013" w:type="dxa"/>
           </w:tcPr>
           <w:p>
-            <w:proofErr w:type="gramStart"/>
-            <w:r>
-              <w:rPr>
-                <w:rFonts w:hint="eastAsia"/>
-              </w:rPr>
-              <w:t>public</w:t>
-            </w:r>
-            <w:proofErr w:type="gramEnd"/>
-            <w:r>
-              <w:rPr>
-                <w:rFonts w:hint="eastAsia"/>
-              </w:rPr>
-              <w:t xml:space="preserve"> void save</w:t>
+            <w:r>
+              <w:rPr>
+                <w:rFonts w:hint="eastAsia"/>
+              </w:rPr>
+              <w:t>public void save</w:t>
             </w:r>
             <w:r>
               <w:t>(</w:t>
             </w:r>
-            <w:proofErr w:type="spellStart"/>
             <w:r>
               <w:rPr>
                 <w:rFonts w:hint="eastAsia"/>
@@ -13355,20 +12095,14 @@
             <w:r>
               <w:t>VO</w:t>
             </w:r>
-            <w:proofErr w:type="spellEnd"/>
             <w:r>
               <w:rPr>
                 <w:rFonts w:hint="eastAsia"/>
               </w:rPr>
               <w:t xml:space="preserve"> </w:t>
             </w:r>
-            <w:proofErr w:type="spellStart"/>
-            <w:r>
-              <w:t>vo</w:t>
-            </w:r>
-            <w:proofErr w:type="spellEnd"/>
-            <w:r>
-              <w:t>);</w:t>
+            <w:r>
+              <w:t>vo);</w:t>
             </w:r>
           </w:p>
         </w:tc>
@@ -13468,7 +12202,6 @@
             <w:vMerge w:val="restart"/>
           </w:tcPr>
           <w:p>
-            <w:proofErr w:type="spellStart"/>
             <w:r>
               <w:rPr>
                 <w:rFonts w:hint="eastAsia"/>
@@ -13481,7 +12214,6 @@
               </w:rPr>
               <w:t>Management.add</w:t>
             </w:r>
-            <w:proofErr w:type="spellEnd"/>
           </w:p>
           <w:p/>
           <w:p/>
@@ -13504,19 +12236,11 @@
             <w:tcW w:w="4013" w:type="dxa"/>
           </w:tcPr>
           <w:p>
-            <w:proofErr w:type="gramStart"/>
-            <w:r>
-              <w:rPr>
-                <w:rFonts w:hint="eastAsia"/>
-              </w:rPr>
-              <w:t>public</w:t>
-            </w:r>
-            <w:proofErr w:type="gramEnd"/>
-            <w:r>
-              <w:rPr>
-                <w:rFonts w:hint="eastAsia"/>
-              </w:rPr>
-              <w:t xml:space="preserve"> </w:t>
+            <w:r>
+              <w:rPr>
+                <w:rFonts w:hint="eastAsia"/>
+              </w:rPr>
+              <w:t xml:space="preserve">public </w:t>
             </w:r>
             <w:r>
               <w:t>void</w:t>
@@ -13622,14 +12346,12 @@
             <w:vMerge w:val="restart"/>
           </w:tcPr>
           <w:p>
-            <w:proofErr w:type="spellStart"/>
             <w:r>
               <w:rPr>
                 <w:rFonts w:hint="eastAsia"/>
               </w:rPr>
               <w:t>DManagement.getAllDriver</w:t>
             </w:r>
-            <w:proofErr w:type="spellEnd"/>
           </w:p>
           <w:p/>
           <w:p/>
@@ -13652,62 +12374,30 @@
             <w:tcW w:w="4013" w:type="dxa"/>
           </w:tcPr>
           <w:p>
-            <w:proofErr w:type="gramStart"/>
-            <w:r>
-              <w:rPr>
-                <w:rFonts w:hint="eastAsia"/>
-              </w:rPr>
-              <w:t>public</w:t>
-            </w:r>
-            <w:proofErr w:type="gramEnd"/>
-            <w:r>
-              <w:rPr>
-                <w:rFonts w:hint="eastAsia"/>
-              </w:rPr>
+            <w:r>
+              <w:rPr>
+                <w:rFonts w:hint="eastAsia"/>
+              </w:rPr>
+              <w:t>public ArrayList&lt;Driver</w:t>
+            </w:r>
+            <w:r>
+              <w:t>VO</w:t>
+            </w:r>
+            <w:r>
+              <w:rPr>
+                <w:rFonts w:hint="eastAsia"/>
+              </w:rPr>
+              <w:t>&gt;</w:t>
+            </w:r>
+            <w:r>
               <w:t xml:space="preserve"> </w:t>
             </w:r>
-            <w:proofErr w:type="spellStart"/>
-            <w:r>
-              <w:rPr>
-                <w:rFonts w:hint="eastAsia"/>
-              </w:rPr>
-              <w:t>ArrayList</w:t>
-            </w:r>
-            <w:proofErr w:type="spellEnd"/>
-            <w:r>
-              <w:rPr>
-                <w:rFonts w:hint="eastAsia"/>
-              </w:rPr>
-              <w:t>&lt;</w:t>
-            </w:r>
-            <w:proofErr w:type="spellStart"/>
-            <w:r>
-              <w:rPr>
-                <w:rFonts w:hint="eastAsia"/>
-              </w:rPr>
-              <w:t>Driver</w:t>
-            </w:r>
-            <w:r>
-              <w:t>VO</w:t>
-            </w:r>
-            <w:proofErr w:type="spellEnd"/>
-            <w:r>
-              <w:rPr>
-                <w:rFonts w:hint="eastAsia"/>
-              </w:rPr>
-              <w:t>&gt;</w:t>
-            </w:r>
-            <w:r>
-              <w:t xml:space="preserve"> </w:t>
-            </w:r>
-            <w:proofErr w:type="spellStart"/>
             <w:r>
               <w:rPr>
                 <w:rFonts w:hint="eastAsia"/>
               </w:rPr>
               <w:t>getAllDriver</w:t>
             </w:r>
-            <w:proofErr w:type="spellEnd"/>
             <w:r>
               <w:t>();</w:t>
             </w:r>
@@ -13809,7 +12499,6 @@
             <w:vMerge w:val="restart"/>
           </w:tcPr>
           <w:p>
-            <w:proofErr w:type="spellStart"/>
             <w:r>
               <w:rPr>
                 <w:rFonts w:hint="eastAsia"/>
@@ -13822,7 +12511,6 @@
               </w:rPr>
               <w:t>Management</w:t>
             </w:r>
-            <w:proofErr w:type="spellEnd"/>
           </w:p>
           <w:p/>
           <w:p/>
@@ -13845,39 +12533,17 @@
             <w:tcW w:w="4013" w:type="dxa"/>
           </w:tcPr>
           <w:p>
-            <w:proofErr w:type="gramStart"/>
-            <w:r>
-              <w:rPr>
-                <w:rFonts w:hint="eastAsia"/>
-              </w:rPr>
-              <w:t>public</w:t>
-            </w:r>
-            <w:proofErr w:type="gramEnd"/>
-            <w:r>
-              <w:rPr>
-                <w:rFonts w:hint="eastAsia"/>
-              </w:rPr>
-              <w:t xml:space="preserve"> void </w:t>
-            </w:r>
-            <w:proofErr w:type="spellStart"/>
-            <w:r>
-              <w:rPr>
-                <w:rFonts w:hint="eastAsia"/>
-              </w:rPr>
-              <w:t>endD</w:t>
-            </w:r>
-            <w:r>
-              <w:rPr>
-                <w:rFonts w:hint="eastAsia"/>
-              </w:rPr>
-              <w:t>Management</w:t>
-            </w:r>
-            <w:proofErr w:type="spellEnd"/>
-            <w:r>
-              <w:rPr>
-                <w:rFonts w:hint="eastAsia"/>
-              </w:rPr>
-              <w:t>();</w:t>
+            <w:r>
+              <w:rPr>
+                <w:rFonts w:hint="eastAsia"/>
+              </w:rPr>
+              <w:t>public void endD</w:t>
+            </w:r>
+            <w:r>
+              <w:rPr>
+                <w:rFonts w:hint="eastAsia"/>
+              </w:rPr>
+              <w:t>Management();</w:t>
             </w:r>
           </w:p>
         </w:tc>
@@ -14034,8 +12700,6 @@
             <w:tcW w:w="4928" w:type="dxa"/>
           </w:tcPr>
           <w:p>
-            <w:proofErr w:type="spellStart"/>
-            <w:proofErr w:type="gramStart"/>
             <w:r>
               <w:rPr>
                 <w:rFonts w:hint="eastAsia"/>
@@ -14049,13 +12713,8 @@
               <w:t>Management</w:t>
             </w:r>
             <w:r>
-              <w:t>DataService.find</w:t>
-            </w:r>
-            <w:proofErr w:type="spellEnd"/>
-            <w:r>
-              <w:t>(</w:t>
-            </w:r>
-            <w:proofErr w:type="gramEnd"/>
+              <w:t>DataService.find(</w:t>
+            </w:r>
             <w:r>
               <w:rPr>
                 <w:rFonts w:hint="eastAsia"/>
@@ -14099,8 +12758,6 @@
             <w:tcW w:w="4928" w:type="dxa"/>
           </w:tcPr>
           <w:p>
-            <w:proofErr w:type="spellStart"/>
-            <w:proofErr w:type="gramStart"/>
             <w:r>
               <w:rPr>
                 <w:rFonts w:hint="eastAsia"/>
@@ -14117,49 +12774,13 @@
               <w:rPr>
                 <w:rFonts w:hint="eastAsia"/>
               </w:rPr>
-              <w:t>agementDataService.insert</w:t>
-            </w:r>
-            <w:proofErr w:type="spellEnd"/>
-            <w:r>
-              <w:rPr>
-                <w:rFonts w:hint="eastAsia"/>
-              </w:rPr>
-              <w:t>(</w:t>
-            </w:r>
-            <w:proofErr w:type="spellStart"/>
-            <w:proofErr w:type="gramEnd"/>
-            <w:r>
-              <w:rPr>
-                <w:rFonts w:hint="eastAsia"/>
-              </w:rPr>
-              <w:t>Driver</w:t>
-            </w:r>
-            <w:r>
-              <w:rPr>
-                <w:rFonts w:hint="eastAsia"/>
-              </w:rPr>
-              <w:t>PO</w:t>
-            </w:r>
-            <w:proofErr w:type="spellEnd"/>
-            <w:r>
-              <w:rPr>
-                <w:rFonts w:hint="eastAsia"/>
-              </w:rPr>
-              <w:t xml:space="preserve"> </w:t>
-            </w:r>
-            <w:proofErr w:type="spellStart"/>
-            <w:r>
-              <w:rPr>
-                <w:rFonts w:hint="eastAsia"/>
-              </w:rPr>
-              <w:t>po</w:t>
-            </w:r>
-            <w:proofErr w:type="spellEnd"/>
-            <w:r>
-              <w:rPr>
-                <w:rFonts w:hint="eastAsia"/>
-              </w:rPr>
-              <w:t>)</w:t>
+              <w:t>agementDataService.insert(Driver</w:t>
+            </w:r>
+            <w:r>
+              <w:rPr>
+                <w:rFonts w:hint="eastAsia"/>
+              </w:rPr>
+              <w:t>PO po)</w:t>
             </w:r>
           </w:p>
         </w:tc>
@@ -14183,8 +12804,6 @@
             <w:tcW w:w="4928" w:type="dxa"/>
           </w:tcPr>
           <w:p>
-            <w:proofErr w:type="spellStart"/>
-            <w:proofErr w:type="gramStart"/>
             <w:r>
               <w:rPr>
                 <w:rFonts w:hint="eastAsia"/>
@@ -14201,49 +12820,13 @@
               <w:rPr>
                 <w:rFonts w:hint="eastAsia"/>
               </w:rPr>
-              <w:t>agementDataService.delect</w:t>
-            </w:r>
-            <w:proofErr w:type="spellEnd"/>
-            <w:r>
-              <w:rPr>
-                <w:rFonts w:hint="eastAsia"/>
-              </w:rPr>
-              <w:t>(</w:t>
-            </w:r>
-            <w:proofErr w:type="spellStart"/>
-            <w:proofErr w:type="gramEnd"/>
-            <w:r>
-              <w:rPr>
-                <w:rFonts w:hint="eastAsia"/>
-              </w:rPr>
-              <w:t>Driver</w:t>
-            </w:r>
-            <w:r>
-              <w:rPr>
-                <w:rFonts w:hint="eastAsia"/>
-              </w:rPr>
-              <w:t>PO</w:t>
-            </w:r>
-            <w:proofErr w:type="spellEnd"/>
-            <w:r>
-              <w:rPr>
-                <w:rFonts w:hint="eastAsia"/>
-              </w:rPr>
-              <w:t xml:space="preserve"> </w:t>
-            </w:r>
-            <w:proofErr w:type="spellStart"/>
-            <w:r>
-              <w:rPr>
-                <w:rFonts w:hint="eastAsia"/>
-              </w:rPr>
-              <w:t>po</w:t>
-            </w:r>
-            <w:proofErr w:type="spellEnd"/>
-            <w:r>
-              <w:rPr>
-                <w:rFonts w:hint="eastAsia"/>
-              </w:rPr>
-              <w:t>)</w:t>
+              <w:t>agementDataService.delect(Driver</w:t>
+            </w:r>
+            <w:r>
+              <w:rPr>
+                <w:rFonts w:hint="eastAsia"/>
+              </w:rPr>
+              <w:t>PO po)</w:t>
             </w:r>
           </w:p>
         </w:tc>
@@ -14267,8 +12850,6 @@
             <w:tcW w:w="4928" w:type="dxa"/>
           </w:tcPr>
           <w:p>
-            <w:proofErr w:type="spellStart"/>
-            <w:proofErr w:type="gramStart"/>
             <w:r>
               <w:rPr>
                 <w:rFonts w:hint="eastAsia"/>
@@ -14279,21 +12860,7 @@
               <w:rPr>
                 <w:rFonts w:hint="eastAsia"/>
               </w:rPr>
-              <w:t>anagementDataService.delect</w:t>
-            </w:r>
-            <w:proofErr w:type="spellEnd"/>
-            <w:r>
-              <w:rPr>
-                <w:rFonts w:hint="eastAsia"/>
-              </w:rPr>
-              <w:t>(</w:t>
-            </w:r>
-            <w:proofErr w:type="gramEnd"/>
-            <w:r>
-              <w:rPr>
-                <w:rFonts w:hint="eastAsia"/>
-              </w:rPr>
-              <w:t>String id)</w:t>
+              <w:t>anagementDataService.delect(String id)</w:t>
             </w:r>
           </w:p>
         </w:tc>
@@ -14329,8 +12896,6 @@
             <w:tcW w:w="4928" w:type="dxa"/>
           </w:tcPr>
           <w:p>
-            <w:proofErr w:type="spellStart"/>
-            <w:proofErr w:type="gramStart"/>
             <w:r>
               <w:rPr>
                 <w:rFonts w:hint="eastAsia"/>
@@ -14347,49 +12912,13 @@
               <w:rPr>
                 <w:rFonts w:hint="eastAsia"/>
               </w:rPr>
-              <w:t>agementDataService.update</w:t>
-            </w:r>
-            <w:proofErr w:type="spellEnd"/>
-            <w:r>
-              <w:rPr>
-                <w:rFonts w:hint="eastAsia"/>
-              </w:rPr>
-              <w:t>(</w:t>
-            </w:r>
-            <w:proofErr w:type="spellStart"/>
-            <w:proofErr w:type="gramEnd"/>
-            <w:r>
-              <w:rPr>
-                <w:rFonts w:hint="eastAsia"/>
-              </w:rPr>
-              <w:t>Driver</w:t>
-            </w:r>
-            <w:r>
-              <w:rPr>
-                <w:rFonts w:hint="eastAsia"/>
-              </w:rPr>
-              <w:t>PO</w:t>
-            </w:r>
-            <w:proofErr w:type="spellEnd"/>
-            <w:r>
-              <w:rPr>
-                <w:rFonts w:hint="eastAsia"/>
-              </w:rPr>
-              <w:t xml:space="preserve"> </w:t>
-            </w:r>
-            <w:proofErr w:type="spellStart"/>
-            <w:r>
-              <w:rPr>
-                <w:rFonts w:hint="eastAsia"/>
-              </w:rPr>
-              <w:t>po</w:t>
-            </w:r>
-            <w:proofErr w:type="spellEnd"/>
-            <w:r>
-              <w:rPr>
-                <w:rFonts w:hint="eastAsia"/>
-              </w:rPr>
-              <w:t>)</w:t>
+              <w:t>agementDataService.update(Driver</w:t>
+            </w:r>
+            <w:r>
+              <w:rPr>
+                <w:rFonts w:hint="eastAsia"/>
+              </w:rPr>
+              <w:t>PO po)</w:t>
             </w:r>
           </w:p>
         </w:tc>
@@ -14413,8 +12942,6 @@
             <w:tcW w:w="4928" w:type="dxa"/>
           </w:tcPr>
           <w:p>
-            <w:proofErr w:type="spellStart"/>
-            <w:proofErr w:type="gramStart"/>
             <w:r>
               <w:rPr>
                 <w:rFonts w:hint="eastAsia"/>
@@ -14425,21 +12952,7 @@
               <w:rPr>
                 <w:rFonts w:hint="eastAsia"/>
               </w:rPr>
-              <w:t>anagementDataService.findAll</w:t>
-            </w:r>
-            <w:proofErr w:type="spellEnd"/>
-            <w:r>
-              <w:rPr>
-                <w:rFonts w:hint="eastAsia"/>
-              </w:rPr>
-              <w:t>(</w:t>
-            </w:r>
-            <w:proofErr w:type="gramEnd"/>
-            <w:r>
-              <w:rPr>
-                <w:rFonts w:hint="eastAsia"/>
-              </w:rPr>
-              <w:t>);</w:t>
+              <w:t>anagementDataService.findAll();</w:t>
             </w:r>
           </w:p>
         </w:tc>
@@ -14471,28 +12984,24 @@
           <w:tab w:val="left" w:pos="1220"/>
         </w:tabs>
       </w:pPr>
-      <w:proofErr w:type="spellStart"/>
       <w:r>
         <w:rPr>
           <w:rFonts w:hint="eastAsia"/>
         </w:rPr>
         <w:t>CManagementController</w:t>
       </w:r>
-      <w:proofErr w:type="spellEnd"/>
       <w:r>
         <w:rPr>
           <w:rFonts w:hint="eastAsia"/>
         </w:rPr>
         <w:t>和</w:t>
       </w:r>
-      <w:proofErr w:type="spellStart"/>
       <w:r>
         <w:rPr>
           <w:rFonts w:hint="eastAsia"/>
         </w:rPr>
         <w:t>CManagement</w:t>
       </w:r>
-      <w:proofErr w:type="spellEnd"/>
       <w:r>
         <w:rPr>
           <w:rFonts w:hint="eastAsia"/>
@@ -14507,14 +13016,12 @@
         </w:tabs>
         <w:jc w:val="center"/>
       </w:pPr>
-      <w:proofErr w:type="spellStart"/>
       <w:r>
         <w:rPr>
           <w:rFonts w:hint="eastAsia"/>
         </w:rPr>
         <w:t>CManagementController</w:t>
       </w:r>
-      <w:proofErr w:type="spellEnd"/>
       <w:r>
         <w:rPr>
           <w:rFonts w:hint="eastAsia"/>
@@ -14545,14 +13052,12 @@
             <w:vMerge w:val="restart"/>
           </w:tcPr>
           <w:p>
-            <w:proofErr w:type="spellStart"/>
             <w:r>
               <w:rPr>
                 <w:rFonts w:hint="eastAsia"/>
               </w:rPr>
               <w:t>CManagementController.select</w:t>
             </w:r>
-            <w:proofErr w:type="spellEnd"/>
           </w:p>
           <w:p/>
           <w:p/>
@@ -14575,33 +13080,14 @@
             <w:tcW w:w="4249" w:type="dxa"/>
           </w:tcPr>
           <w:p>
-            <w:proofErr w:type="gramStart"/>
-            <w:r>
-              <w:rPr>
-                <w:rFonts w:hint="eastAsia"/>
-              </w:rPr>
-              <w:t>public</w:t>
-            </w:r>
-            <w:proofErr w:type="gramEnd"/>
-            <w:r>
-              <w:rPr>
-                <w:rFonts w:hint="eastAsia"/>
-              </w:rPr>
-              <w:t xml:space="preserve"> </w:t>
-            </w:r>
-            <w:proofErr w:type="spellStart"/>
-            <w:r>
-              <w:rPr>
-                <w:rFonts w:hint="eastAsia"/>
-              </w:rPr>
-              <w:t>Car</w:t>
-            </w:r>
-            <w:r>
-              <w:t>VO</w:t>
-            </w:r>
-            <w:proofErr w:type="spellEnd"/>
-            <w:r>
-              <w:t xml:space="preserve"> </w:t>
+            <w:r>
+              <w:rPr>
+                <w:rFonts w:hint="eastAsia"/>
+              </w:rPr>
+              <w:t>public Car</w:t>
+            </w:r>
+            <w:r>
+              <w:t xml:space="preserve">VO </w:t>
             </w:r>
             <w:r>
               <w:rPr>
@@ -14697,14 +13183,12 @@
               </w:rPr>
               <w:t>调用</w:t>
             </w:r>
-            <w:proofErr w:type="spellStart"/>
             <w:r>
               <w:rPr>
                 <w:rFonts w:hint="eastAsia"/>
               </w:rPr>
               <w:t>CManagement</w:t>
             </w:r>
-            <w:proofErr w:type="spellEnd"/>
             <w:r>
               <w:rPr>
                 <w:rFonts w:hint="eastAsia"/>
@@ -14733,14 +13217,12 @@
             <w:vMerge w:val="restart"/>
           </w:tcPr>
           <w:p>
-            <w:proofErr w:type="spellStart"/>
             <w:r>
               <w:rPr>
                 <w:rFonts w:hint="eastAsia"/>
               </w:rPr>
               <w:t>CManagementController.delect</w:t>
             </w:r>
-            <w:proofErr w:type="spellEnd"/>
           </w:p>
           <w:p/>
           <w:p/>
@@ -14763,28 +13245,12 @@
             <w:tcW w:w="4249" w:type="dxa"/>
           </w:tcPr>
           <w:p>
-            <w:proofErr w:type="gramStart"/>
-            <w:r>
-              <w:rPr>
-                <w:rFonts w:hint="eastAsia"/>
-              </w:rPr>
-              <w:t>public</w:t>
-            </w:r>
-            <w:proofErr w:type="gramEnd"/>
-            <w:r>
-              <w:rPr>
-                <w:rFonts w:hint="eastAsia"/>
-              </w:rPr>
-              <w:t xml:space="preserve"> void </w:t>
-            </w:r>
-            <w:proofErr w:type="spellStart"/>
-            <w:r>
-              <w:rPr>
-                <w:rFonts w:hint="eastAsia"/>
-              </w:rPr>
-              <w:t>delect</w:t>
-            </w:r>
-            <w:proofErr w:type="spellEnd"/>
+            <w:r>
+              <w:rPr>
+                <w:rFonts w:hint="eastAsia"/>
+              </w:rPr>
+              <w:t>public void delect</w:t>
+            </w:r>
             <w:r>
               <w:t>(</w:t>
             </w:r>
@@ -14873,28 +13339,24 @@
               </w:rPr>
               <w:t>调用</w:t>
             </w:r>
-            <w:proofErr w:type="spellStart"/>
             <w:r>
               <w:rPr>
                 <w:rFonts w:hint="eastAsia"/>
               </w:rPr>
               <w:t>CManagement</w:t>
             </w:r>
-            <w:proofErr w:type="spellEnd"/>
             <w:r>
               <w:rPr>
                 <w:rFonts w:hint="eastAsia"/>
               </w:rPr>
               <w:t>领域对像的</w:t>
             </w:r>
-            <w:proofErr w:type="spellStart"/>
             <w:r>
               <w:rPr>
                 <w:rFonts w:hint="eastAsia"/>
               </w:rPr>
               <w:t>delect</w:t>
             </w:r>
-            <w:proofErr w:type="spellEnd"/>
             <w:r>
               <w:rPr>
                 <w:rFonts w:hint="eastAsia"/>
@@ -14911,14 +13373,12 @@
             <w:vMerge w:val="restart"/>
           </w:tcPr>
           <w:p>
-            <w:proofErr w:type="spellStart"/>
             <w:r>
               <w:rPr>
                 <w:rFonts w:hint="eastAsia"/>
               </w:rPr>
               <w:t>CManagementContorller.revise</w:t>
             </w:r>
-            <w:proofErr w:type="spellEnd"/>
           </w:p>
           <w:p/>
           <w:p/>
@@ -14941,28 +13401,12 @@
             <w:tcW w:w="4249" w:type="dxa"/>
           </w:tcPr>
           <w:p>
-            <w:proofErr w:type="gramStart"/>
-            <w:r>
-              <w:rPr>
-                <w:rFonts w:hint="eastAsia"/>
-              </w:rPr>
-              <w:t>public</w:t>
-            </w:r>
-            <w:proofErr w:type="gramEnd"/>
-            <w:r>
-              <w:rPr>
-                <w:rFonts w:hint="eastAsia"/>
-              </w:rPr>
-              <w:t xml:space="preserve"> </w:t>
-            </w:r>
-            <w:proofErr w:type="spellStart"/>
-            <w:r>
-              <w:rPr>
-                <w:rFonts w:hint="eastAsia"/>
-              </w:rPr>
-              <w:t>CarVO</w:t>
-            </w:r>
-            <w:proofErr w:type="spellEnd"/>
+            <w:r>
+              <w:rPr>
+                <w:rFonts w:hint="eastAsia"/>
+              </w:rPr>
+              <w:t>public CarVO</w:t>
+            </w:r>
             <w:r>
               <w:rPr>
                 <w:rFonts w:hint="eastAsia"/>
@@ -15057,7 +13501,6 @@
               </w:rPr>
               <w:t>调用</w:t>
             </w:r>
-            <w:proofErr w:type="spellStart"/>
             <w:r>
               <w:rPr>
                 <w:rFonts w:hint="eastAsia"/>
@@ -15067,7 +13510,6 @@
             <w:r>
               <w:t>anagement</w:t>
             </w:r>
-            <w:proofErr w:type="spellEnd"/>
             <w:r>
               <w:rPr>
                 <w:rFonts w:hint="eastAsia"/>
@@ -15096,14 +13538,12 @@
             <w:vMerge w:val="restart"/>
           </w:tcPr>
           <w:p>
-            <w:proofErr w:type="spellStart"/>
             <w:r>
               <w:rPr>
                 <w:rFonts w:hint="eastAsia"/>
               </w:rPr>
               <w:t>CManagementController.saveChange</w:t>
             </w:r>
-            <w:proofErr w:type="spellEnd"/>
           </w:p>
           <w:p/>
           <w:p/>
@@ -15126,32 +13566,15 @@
             <w:tcW w:w="4249" w:type="dxa"/>
           </w:tcPr>
           <w:p>
-            <w:proofErr w:type="gramStart"/>
-            <w:r>
-              <w:rPr>
-                <w:rFonts w:hint="eastAsia"/>
-              </w:rPr>
-              <w:t>public</w:t>
-            </w:r>
-            <w:proofErr w:type="gramEnd"/>
-            <w:r>
-              <w:rPr>
-                <w:rFonts w:hint="eastAsia"/>
-              </w:rPr>
-              <w:t xml:space="preserve"> void </w:t>
-            </w:r>
-            <w:proofErr w:type="spellStart"/>
-            <w:r>
-              <w:rPr>
-                <w:rFonts w:hint="eastAsia"/>
-              </w:rPr>
-              <w:t>saveChange</w:t>
-            </w:r>
-            <w:proofErr w:type="spellEnd"/>
+            <w:r>
+              <w:rPr>
+                <w:rFonts w:hint="eastAsia"/>
+              </w:rPr>
+              <w:t>public void saveChange</w:t>
+            </w:r>
             <w:r>
               <w:t>(</w:t>
             </w:r>
-            <w:proofErr w:type="spellStart"/>
             <w:r>
               <w:rPr>
                 <w:rFonts w:hint="eastAsia"/>
@@ -15159,19 +13582,7 @@
               <w:t>Car</w:t>
             </w:r>
             <w:r>
-              <w:t>VO</w:t>
-            </w:r>
-            <w:proofErr w:type="spellEnd"/>
-            <w:r>
-              <w:t xml:space="preserve"> </w:t>
-            </w:r>
-            <w:proofErr w:type="spellStart"/>
-            <w:r>
-              <w:t>vo</w:t>
-            </w:r>
-            <w:proofErr w:type="spellEnd"/>
-            <w:r>
-              <w:t>);</w:t>
+              <w:t>VO vo);</w:t>
             </w:r>
           </w:p>
         </w:tc>
@@ -15249,7 +13660,6 @@
               </w:rPr>
               <w:t>调用</w:t>
             </w:r>
-            <w:proofErr w:type="spellStart"/>
             <w:r>
               <w:rPr>
                 <w:rFonts w:hint="eastAsia"/>
@@ -15259,21 +13669,18 @@
             <w:r>
               <w:t>anagement</w:t>
             </w:r>
-            <w:proofErr w:type="spellEnd"/>
             <w:r>
               <w:rPr>
                 <w:rFonts w:hint="eastAsia"/>
               </w:rPr>
               <w:t>领域对象的</w:t>
             </w:r>
-            <w:proofErr w:type="spellStart"/>
             <w:r>
               <w:rPr>
                 <w:rFonts w:hint="eastAsia"/>
               </w:rPr>
               <w:t>saveChange</w:t>
             </w:r>
-            <w:proofErr w:type="spellEnd"/>
             <w:r>
               <w:rPr>
                 <w:rFonts w:hint="eastAsia"/>
@@ -15290,14 +13697,12 @@
             <w:vMerge w:val="restart"/>
           </w:tcPr>
           <w:p>
-            <w:proofErr w:type="spellStart"/>
             <w:r>
               <w:rPr>
                 <w:rFonts w:hint="eastAsia"/>
               </w:rPr>
               <w:t>CManagementController.save</w:t>
             </w:r>
-            <w:proofErr w:type="spellEnd"/>
           </w:p>
           <w:p/>
           <w:p/>
@@ -15320,24 +13725,15 @@
             <w:tcW w:w="4249" w:type="dxa"/>
           </w:tcPr>
           <w:p>
-            <w:proofErr w:type="gramStart"/>
-            <w:r>
-              <w:rPr>
-                <w:rFonts w:hint="eastAsia"/>
-              </w:rPr>
-              <w:t>public</w:t>
-            </w:r>
-            <w:proofErr w:type="gramEnd"/>
-            <w:r>
-              <w:rPr>
-                <w:rFonts w:hint="eastAsia"/>
-              </w:rPr>
-              <w:t xml:space="preserve"> void save</w:t>
+            <w:r>
+              <w:rPr>
+                <w:rFonts w:hint="eastAsia"/>
+              </w:rPr>
+              <w:t>public void save</w:t>
             </w:r>
             <w:r>
               <w:t>(</w:t>
             </w:r>
-            <w:proofErr w:type="spellStart"/>
             <w:r>
               <w:rPr>
                 <w:rFonts w:hint="eastAsia"/>
@@ -15347,20 +13743,14 @@
             <w:r>
               <w:t>VO</w:t>
             </w:r>
-            <w:proofErr w:type="spellEnd"/>
             <w:r>
               <w:rPr>
                 <w:rFonts w:hint="eastAsia"/>
               </w:rPr>
               <w:t xml:space="preserve"> </w:t>
             </w:r>
-            <w:proofErr w:type="spellStart"/>
-            <w:r>
-              <w:t>vo</w:t>
-            </w:r>
-            <w:proofErr w:type="spellEnd"/>
-            <w:r>
-              <w:t>);</w:t>
+            <w:r>
+              <w:t>vo);</w:t>
             </w:r>
           </w:p>
         </w:tc>
@@ -15438,14 +13828,12 @@
               </w:rPr>
               <w:t>调用</w:t>
             </w:r>
-            <w:proofErr w:type="spellStart"/>
             <w:r>
               <w:rPr>
                 <w:rFonts w:hint="eastAsia"/>
               </w:rPr>
               <w:t>CManagement</w:t>
             </w:r>
-            <w:proofErr w:type="spellEnd"/>
             <w:r>
               <w:rPr>
                 <w:rFonts w:hint="eastAsia"/>
@@ -15474,14 +13862,12 @@
             <w:vMerge w:val="restart"/>
           </w:tcPr>
           <w:p>
-            <w:proofErr w:type="spellStart"/>
             <w:r>
               <w:rPr>
                 <w:rFonts w:hint="eastAsia"/>
               </w:rPr>
               <w:t>CManagementController.add</w:t>
             </w:r>
-            <w:proofErr w:type="spellEnd"/>
           </w:p>
           <w:p/>
           <w:p/>
@@ -15504,19 +13890,11 @@
             <w:tcW w:w="4249" w:type="dxa"/>
           </w:tcPr>
           <w:p>
-            <w:proofErr w:type="gramStart"/>
-            <w:r>
-              <w:rPr>
-                <w:rFonts w:hint="eastAsia"/>
-              </w:rPr>
-              <w:t>public</w:t>
-            </w:r>
-            <w:proofErr w:type="gramEnd"/>
-            <w:r>
-              <w:rPr>
-                <w:rFonts w:hint="eastAsia"/>
-              </w:rPr>
-              <w:t xml:space="preserve"> </w:t>
+            <w:r>
+              <w:rPr>
+                <w:rFonts w:hint="eastAsia"/>
+              </w:rPr>
+              <w:t xml:space="preserve">public </w:t>
             </w:r>
             <w:r>
               <w:t>void</w:t>
@@ -15606,14 +13984,12 @@
               </w:rPr>
               <w:t>调用</w:t>
             </w:r>
-            <w:proofErr w:type="spellStart"/>
             <w:r>
               <w:rPr>
                 <w:rFonts w:hint="eastAsia"/>
               </w:rPr>
               <w:t>CManagement</w:t>
             </w:r>
-            <w:proofErr w:type="spellEnd"/>
             <w:r>
               <w:rPr>
                 <w:rFonts w:hint="eastAsia"/>
@@ -15642,14 +14018,12 @@
             <w:vMerge w:val="restart"/>
           </w:tcPr>
           <w:p>
-            <w:proofErr w:type="spellStart"/>
             <w:r>
               <w:rPr>
                 <w:rFonts w:hint="eastAsia"/>
               </w:rPr>
               <w:t>CManagementController.getAllCar</w:t>
             </w:r>
-            <w:proofErr w:type="spellEnd"/>
           </w:p>
           <w:p/>
           <w:p/>
@@ -15672,62 +14046,30 @@
             <w:tcW w:w="4249" w:type="dxa"/>
           </w:tcPr>
           <w:p>
-            <w:proofErr w:type="gramStart"/>
-            <w:r>
-              <w:rPr>
-                <w:rFonts w:hint="eastAsia"/>
-              </w:rPr>
-              <w:t>public</w:t>
-            </w:r>
-            <w:proofErr w:type="gramEnd"/>
-            <w:r>
-              <w:rPr>
-                <w:rFonts w:hint="eastAsia"/>
-              </w:rPr>
+            <w:r>
+              <w:rPr>
+                <w:rFonts w:hint="eastAsia"/>
+              </w:rPr>
+              <w:t>public ArrayList&lt;Car</w:t>
+            </w:r>
+            <w:r>
+              <w:t>VO</w:t>
+            </w:r>
+            <w:r>
+              <w:rPr>
+                <w:rFonts w:hint="eastAsia"/>
+              </w:rPr>
+              <w:t>&gt;</w:t>
+            </w:r>
+            <w:r>
               <w:t xml:space="preserve"> </w:t>
             </w:r>
-            <w:proofErr w:type="spellStart"/>
-            <w:r>
-              <w:rPr>
-                <w:rFonts w:hint="eastAsia"/>
-              </w:rPr>
-              <w:t>ArrayList</w:t>
-            </w:r>
-            <w:proofErr w:type="spellEnd"/>
-            <w:r>
-              <w:rPr>
-                <w:rFonts w:hint="eastAsia"/>
-              </w:rPr>
-              <w:t>&lt;</w:t>
-            </w:r>
-            <w:proofErr w:type="spellStart"/>
-            <w:r>
-              <w:rPr>
-                <w:rFonts w:hint="eastAsia"/>
-              </w:rPr>
-              <w:t>Car</w:t>
-            </w:r>
-            <w:r>
-              <w:t>VO</w:t>
-            </w:r>
-            <w:proofErr w:type="spellEnd"/>
-            <w:r>
-              <w:rPr>
-                <w:rFonts w:hint="eastAsia"/>
-              </w:rPr>
-              <w:t>&gt;</w:t>
-            </w:r>
-            <w:r>
-              <w:t xml:space="preserve"> </w:t>
-            </w:r>
-            <w:proofErr w:type="spellStart"/>
             <w:r>
               <w:rPr>
                 <w:rFonts w:hint="eastAsia"/>
               </w:rPr>
               <w:t>getAllCar</w:t>
             </w:r>
-            <w:proofErr w:type="spellEnd"/>
             <w:r>
               <w:t>();</w:t>
             </w:r>
@@ -15807,28 +14149,24 @@
               </w:rPr>
               <w:t>调用</w:t>
             </w:r>
-            <w:proofErr w:type="spellStart"/>
             <w:r>
               <w:rPr>
                 <w:rFonts w:hint="eastAsia"/>
               </w:rPr>
               <w:t>CManagement</w:t>
             </w:r>
-            <w:proofErr w:type="spellEnd"/>
             <w:r>
               <w:rPr>
                 <w:rFonts w:hint="eastAsia"/>
               </w:rPr>
               <w:t>领域对象的</w:t>
             </w:r>
-            <w:proofErr w:type="spellStart"/>
             <w:r>
               <w:rPr>
                 <w:rFonts w:hint="eastAsia"/>
               </w:rPr>
               <w:t>getAllCar</w:t>
             </w:r>
-            <w:proofErr w:type="spellEnd"/>
             <w:r>
               <w:rPr>
                 <w:rFonts w:hint="eastAsia"/>
@@ -15845,14 +14183,12 @@
             <w:vMerge w:val="restart"/>
           </w:tcPr>
           <w:p>
-            <w:proofErr w:type="spellStart"/>
             <w:r>
               <w:rPr>
                 <w:rFonts w:hint="eastAsia"/>
               </w:rPr>
               <w:t>CManagementController.endCManagement</w:t>
             </w:r>
-            <w:proofErr w:type="spellEnd"/>
           </w:p>
           <w:p/>
           <w:p/>
@@ -15875,33 +14211,11 @@
             <w:tcW w:w="4249" w:type="dxa"/>
           </w:tcPr>
           <w:p>
-            <w:proofErr w:type="gramStart"/>
-            <w:r>
-              <w:rPr>
-                <w:rFonts w:hint="eastAsia"/>
-              </w:rPr>
-              <w:t>public</w:t>
-            </w:r>
-            <w:proofErr w:type="gramEnd"/>
-            <w:r>
-              <w:rPr>
-                <w:rFonts w:hint="eastAsia"/>
-              </w:rPr>
-              <w:t xml:space="preserve"> void </w:t>
-            </w:r>
-            <w:proofErr w:type="spellStart"/>
-            <w:r>
-              <w:rPr>
-                <w:rFonts w:hint="eastAsia"/>
-              </w:rPr>
-              <w:t>endCManagement</w:t>
-            </w:r>
-            <w:proofErr w:type="spellEnd"/>
-            <w:r>
-              <w:rPr>
-                <w:rFonts w:hint="eastAsia"/>
-              </w:rPr>
-              <w:t>();</w:t>
+            <w:r>
+              <w:rPr>
+                <w:rFonts w:hint="eastAsia"/>
+              </w:rPr>
+              <w:t>public void endCManagement();</w:t>
             </w:r>
           </w:p>
         </w:tc>
@@ -15979,28 +14293,24 @@
               </w:rPr>
               <w:t>调用</w:t>
             </w:r>
-            <w:proofErr w:type="spellStart"/>
             <w:r>
               <w:rPr>
                 <w:rFonts w:hint="eastAsia"/>
               </w:rPr>
               <w:t>CManagement</w:t>
             </w:r>
-            <w:proofErr w:type="spellEnd"/>
             <w:r>
               <w:rPr>
                 <w:rFonts w:hint="eastAsia"/>
               </w:rPr>
               <w:t>领域对象的</w:t>
             </w:r>
-            <w:proofErr w:type="spellStart"/>
             <w:r>
               <w:rPr>
                 <w:rFonts w:hint="eastAsia"/>
               </w:rPr>
               <w:t>endCManagement</w:t>
             </w:r>
-            <w:proofErr w:type="spellEnd"/>
             <w:r>
               <w:rPr>
                 <w:rFonts w:hint="eastAsia"/>
@@ -16095,14 +14405,12 @@
               </w:tabs>
               <w:jc w:val="center"/>
             </w:pPr>
-            <w:proofErr w:type="spellStart"/>
             <w:r>
               <w:rPr>
                 <w:rFonts w:hint="eastAsia"/>
               </w:rPr>
               <w:t>CManagement.select</w:t>
             </w:r>
-            <w:proofErr w:type="spellEnd"/>
           </w:p>
         </w:tc>
         <w:tc>
@@ -16139,27 +14447,11 @@
               </w:tabs>
               <w:jc w:val="center"/>
             </w:pPr>
-            <w:proofErr w:type="spellStart"/>
-            <w:proofErr w:type="gramStart"/>
-            <w:r>
-              <w:rPr>
-                <w:rFonts w:hint="eastAsia"/>
-              </w:rPr>
-              <w:t>CManagement.delect</w:t>
-            </w:r>
-            <w:proofErr w:type="spellEnd"/>
-            <w:r>
-              <w:rPr>
-                <w:rFonts w:hint="eastAsia"/>
-              </w:rPr>
-              <w:t>(</w:t>
-            </w:r>
-            <w:proofErr w:type="gramEnd"/>
-            <w:r>
-              <w:rPr>
-                <w:rFonts w:hint="eastAsia"/>
-              </w:rPr>
-              <w:t>String id)</w:t>
+            <w:r>
+              <w:rPr>
+                <w:rFonts w:hint="eastAsia"/>
+              </w:rPr>
+              <w:t>CManagement.delect(String id)</w:t>
             </w:r>
           </w:p>
         </w:tc>
@@ -16209,49 +14501,11 @@
               </w:tabs>
               <w:jc w:val="center"/>
             </w:pPr>
-            <w:proofErr w:type="spellStart"/>
-            <w:proofErr w:type="gramStart"/>
-            <w:r>
-              <w:rPr>
-                <w:rFonts w:hint="eastAsia"/>
-              </w:rPr>
-              <w:t>CManagement.delect</w:t>
-            </w:r>
-            <w:proofErr w:type="spellEnd"/>
-            <w:r>
-              <w:rPr>
-                <w:rFonts w:hint="eastAsia"/>
-              </w:rPr>
-              <w:t>(</w:t>
-            </w:r>
-            <w:proofErr w:type="spellStart"/>
-            <w:proofErr w:type="gramEnd"/>
-            <w:r>
-              <w:rPr>
-                <w:rFonts w:hint="eastAsia"/>
-              </w:rPr>
-              <w:t>CarVO</w:t>
-            </w:r>
-            <w:proofErr w:type="spellEnd"/>
-            <w:r>
-              <w:rPr>
-                <w:rFonts w:hint="eastAsia"/>
-              </w:rPr>
-              <w:t xml:space="preserve"> </w:t>
-            </w:r>
-            <w:proofErr w:type="spellStart"/>
-            <w:r>
-              <w:rPr>
-                <w:rFonts w:hint="eastAsia"/>
-              </w:rPr>
-              <w:t>vo</w:t>
-            </w:r>
-            <w:proofErr w:type="spellEnd"/>
-            <w:r>
-              <w:rPr>
-                <w:rFonts w:hint="eastAsia"/>
-              </w:rPr>
-              <w:t>)</w:t>
+            <w:r>
+              <w:rPr>
+                <w:rFonts w:hint="eastAsia"/>
+              </w:rPr>
+              <w:t>CManagement.delect(CarVO vo)</w:t>
             </w:r>
           </w:p>
         </w:tc>
@@ -16285,27 +14539,11 @@
             <w:pPr>
               <w:jc w:val="center"/>
             </w:pPr>
-            <w:proofErr w:type="spellStart"/>
-            <w:proofErr w:type="gramStart"/>
-            <w:r>
-              <w:rPr>
-                <w:rFonts w:hint="eastAsia"/>
-              </w:rPr>
-              <w:t>CManagement.revise</w:t>
-            </w:r>
-            <w:proofErr w:type="spellEnd"/>
-            <w:r>
-              <w:rPr>
-                <w:rFonts w:hint="eastAsia"/>
-              </w:rPr>
-              <w:t>(</w:t>
-            </w:r>
-            <w:proofErr w:type="gramEnd"/>
-            <w:r>
-              <w:rPr>
-                <w:rFonts w:hint="eastAsia"/>
-              </w:rPr>
-              <w:t>String id)</w:t>
+            <w:r>
+              <w:rPr>
+                <w:rFonts w:hint="eastAsia"/>
+              </w:rPr>
+              <w:t>CManagement.revise(String id)</w:t>
             </w:r>
           </w:p>
         </w:tc>
@@ -16351,14 +14589,12 @@
             <w:pPr>
               <w:jc w:val="center"/>
             </w:pPr>
-            <w:proofErr w:type="spellStart"/>
             <w:r>
               <w:rPr>
                 <w:rFonts w:hint="eastAsia"/>
               </w:rPr>
               <w:t>CManagement.saceChange</w:t>
             </w:r>
-            <w:proofErr w:type="spellEnd"/>
           </w:p>
         </w:tc>
         <w:tc>
@@ -16391,14 +14627,12 @@
             <w:pPr>
               <w:jc w:val="center"/>
             </w:pPr>
-            <w:proofErr w:type="spellStart"/>
             <w:r>
               <w:rPr>
                 <w:rFonts w:hint="eastAsia"/>
               </w:rPr>
               <w:t>CManagement.save</w:t>
             </w:r>
-            <w:proofErr w:type="spellEnd"/>
           </w:p>
         </w:tc>
         <w:tc>
@@ -16431,14 +14665,12 @@
             <w:pPr>
               <w:jc w:val="center"/>
             </w:pPr>
-            <w:proofErr w:type="spellStart"/>
             <w:r>
               <w:rPr>
                 <w:rFonts w:hint="eastAsia"/>
               </w:rPr>
               <w:t>CManagement.add</w:t>
             </w:r>
-            <w:proofErr w:type="spellEnd"/>
           </w:p>
         </w:tc>
         <w:tc>
@@ -16471,14 +14703,12 @@
             <w:pPr>
               <w:jc w:val="center"/>
             </w:pPr>
-            <w:proofErr w:type="spellStart"/>
             <w:r>
               <w:rPr>
                 <w:rFonts w:hint="eastAsia"/>
               </w:rPr>
               <w:t>CManagement.getAllCar</w:t>
             </w:r>
-            <w:proofErr w:type="spellEnd"/>
           </w:p>
         </w:tc>
         <w:tc>
@@ -16511,14 +14741,12 @@
             <w:pPr>
               <w:jc w:val="center"/>
             </w:pPr>
-            <w:proofErr w:type="spellStart"/>
             <w:r>
               <w:rPr>
                 <w:rFonts w:hint="eastAsia"/>
               </w:rPr>
               <w:t>CManagement.endCManagement</w:t>
             </w:r>
-            <w:proofErr w:type="spellEnd"/>
           </w:p>
         </w:tc>
         <w:tc>
@@ -16558,7 +14786,6 @@
         </w:tabs>
         <w:jc w:val="center"/>
       </w:pPr>
-      <w:proofErr w:type="spellStart"/>
       <w:r>
         <w:rPr>
           <w:rFonts w:hint="eastAsia"/>
@@ -16571,7 +14798,6 @@
         </w:rPr>
         <w:t>Management</w:t>
       </w:r>
-      <w:proofErr w:type="spellEnd"/>
       <w:r>
         <w:rPr>
           <w:rFonts w:hint="eastAsia"/>
@@ -16602,7 +14828,6 @@
             <w:vMerge w:val="restart"/>
           </w:tcPr>
           <w:p>
-            <w:proofErr w:type="spellStart"/>
             <w:r>
               <w:rPr>
                 <w:rFonts w:hint="eastAsia"/>
@@ -16615,7 +14840,6 @@
               </w:rPr>
               <w:t>Management.select</w:t>
             </w:r>
-            <w:proofErr w:type="spellEnd"/>
           </w:p>
           <w:p/>
           <w:p/>
@@ -16638,33 +14862,14 @@
             <w:tcW w:w="4013" w:type="dxa"/>
           </w:tcPr>
           <w:p>
-            <w:proofErr w:type="gramStart"/>
-            <w:r>
-              <w:rPr>
-                <w:rFonts w:hint="eastAsia"/>
-              </w:rPr>
-              <w:t>public</w:t>
-            </w:r>
-            <w:proofErr w:type="gramEnd"/>
-            <w:r>
-              <w:rPr>
-                <w:rFonts w:hint="eastAsia"/>
-              </w:rPr>
-              <w:t xml:space="preserve"> </w:t>
-            </w:r>
-            <w:proofErr w:type="spellStart"/>
-            <w:r>
-              <w:rPr>
-                <w:rFonts w:hint="eastAsia"/>
-              </w:rPr>
-              <w:t>Car</w:t>
-            </w:r>
-            <w:r>
-              <w:t>VO</w:t>
-            </w:r>
-            <w:proofErr w:type="spellEnd"/>
-            <w:r>
-              <w:t xml:space="preserve"> </w:t>
+            <w:r>
+              <w:rPr>
+                <w:rFonts w:hint="eastAsia"/>
+              </w:rPr>
+              <w:t>public Car</w:t>
+            </w:r>
+            <w:r>
+              <w:t xml:space="preserve">VO </w:t>
             </w:r>
             <w:r>
               <w:rPr>
@@ -16782,7 +14987,6 @@
             <w:vMerge w:val="restart"/>
           </w:tcPr>
           <w:p>
-            <w:proofErr w:type="spellStart"/>
             <w:r>
               <w:rPr>
                 <w:rFonts w:hint="eastAsia"/>
@@ -16795,7 +14999,6 @@
               </w:rPr>
               <w:t>Management.delect</w:t>
             </w:r>
-            <w:proofErr w:type="spellEnd"/>
           </w:p>
           <w:p/>
           <w:p/>
@@ -16818,28 +15021,12 @@
             <w:tcW w:w="4013" w:type="dxa"/>
           </w:tcPr>
           <w:p>
-            <w:proofErr w:type="gramStart"/>
-            <w:r>
-              <w:rPr>
-                <w:rFonts w:hint="eastAsia"/>
-              </w:rPr>
-              <w:t>public</w:t>
-            </w:r>
-            <w:proofErr w:type="gramEnd"/>
-            <w:r>
-              <w:rPr>
-                <w:rFonts w:hint="eastAsia"/>
-              </w:rPr>
-              <w:t xml:space="preserve"> void </w:t>
-            </w:r>
-            <w:proofErr w:type="spellStart"/>
-            <w:r>
-              <w:rPr>
-                <w:rFonts w:hint="eastAsia"/>
-              </w:rPr>
-              <w:t>delect</w:t>
-            </w:r>
-            <w:proofErr w:type="spellEnd"/>
+            <w:r>
+              <w:rPr>
+                <w:rFonts w:hint="eastAsia"/>
+              </w:rPr>
+              <w:t>public void delect</w:t>
+            </w:r>
             <w:r>
               <w:t>(</w:t>
             </w:r>
@@ -16950,7 +15137,6 @@
             <w:vMerge w:val="restart"/>
           </w:tcPr>
           <w:p>
-            <w:proofErr w:type="spellStart"/>
             <w:r>
               <w:rPr>
                 <w:rFonts w:hint="eastAsia"/>
@@ -16963,7 +15149,6 @@
               </w:rPr>
               <w:t>Management.revise</w:t>
             </w:r>
-            <w:proofErr w:type="spellEnd"/>
           </w:p>
           <w:p/>
           <w:p/>
@@ -17108,7 +15293,6 @@
             <w:vMerge w:val="restart"/>
           </w:tcPr>
           <w:p>
-            <w:proofErr w:type="spellStart"/>
             <w:r>
               <w:rPr>
                 <w:rFonts w:hint="eastAsia"/>
@@ -17121,7 +15305,6 @@
               </w:rPr>
               <w:t>Management.saveChange</w:t>
             </w:r>
-            <w:proofErr w:type="spellEnd"/>
           </w:p>
           <w:p/>
           <w:p/>
@@ -17144,32 +15327,15 @@
             <w:tcW w:w="4013" w:type="dxa"/>
           </w:tcPr>
           <w:p>
-            <w:proofErr w:type="gramStart"/>
-            <w:r>
-              <w:rPr>
-                <w:rFonts w:hint="eastAsia"/>
-              </w:rPr>
-              <w:t>public</w:t>
-            </w:r>
-            <w:proofErr w:type="gramEnd"/>
-            <w:r>
-              <w:rPr>
-                <w:rFonts w:hint="eastAsia"/>
-              </w:rPr>
-              <w:t xml:space="preserve"> void </w:t>
-            </w:r>
-            <w:proofErr w:type="spellStart"/>
-            <w:r>
-              <w:rPr>
-                <w:rFonts w:hint="eastAsia"/>
-              </w:rPr>
-              <w:t>saveChange</w:t>
-            </w:r>
-            <w:proofErr w:type="spellEnd"/>
+            <w:r>
+              <w:rPr>
+                <w:rFonts w:hint="eastAsia"/>
+              </w:rPr>
+              <w:t>public void saveChange</w:t>
+            </w:r>
             <w:r>
               <w:t>(</w:t>
             </w:r>
-            <w:proofErr w:type="spellStart"/>
             <w:r>
               <w:rPr>
                 <w:rFonts w:hint="eastAsia"/>
@@ -17177,19 +15343,7 @@
               <w:t>Car</w:t>
             </w:r>
             <w:r>
-              <w:t>VO</w:t>
-            </w:r>
-            <w:proofErr w:type="spellEnd"/>
-            <w:r>
-              <w:t xml:space="preserve"> </w:t>
-            </w:r>
-            <w:proofErr w:type="spellStart"/>
-            <w:r>
-              <w:t>vo</w:t>
-            </w:r>
-            <w:proofErr w:type="spellEnd"/>
-            <w:r>
-              <w:t>);</w:t>
+              <w:t>VO vo);</w:t>
             </w:r>
           </w:p>
         </w:tc>
@@ -17289,7 +15443,6 @@
             <w:vMerge w:val="restart"/>
           </w:tcPr>
           <w:p>
-            <w:proofErr w:type="spellStart"/>
             <w:r>
               <w:rPr>
                 <w:rFonts w:hint="eastAsia"/>
@@ -17302,7 +15455,6 @@
               </w:rPr>
               <w:t>Management.save</w:t>
             </w:r>
-            <w:proofErr w:type="spellEnd"/>
           </w:p>
           <w:p/>
           <w:p/>
@@ -17325,24 +15477,15 @@
             <w:tcW w:w="4013" w:type="dxa"/>
           </w:tcPr>
           <w:p>
-            <w:proofErr w:type="gramStart"/>
-            <w:r>
-              <w:rPr>
-                <w:rFonts w:hint="eastAsia"/>
-              </w:rPr>
-              <w:t>public</w:t>
-            </w:r>
-            <w:proofErr w:type="gramEnd"/>
-            <w:r>
-              <w:rPr>
-                <w:rFonts w:hint="eastAsia"/>
-              </w:rPr>
-              <w:t xml:space="preserve"> void save</w:t>
+            <w:r>
+              <w:rPr>
+                <w:rFonts w:hint="eastAsia"/>
+              </w:rPr>
+              <w:t>public void save</w:t>
             </w:r>
             <w:r>
               <w:t>(</w:t>
             </w:r>
-            <w:proofErr w:type="spellStart"/>
             <w:r>
               <w:rPr>
                 <w:rFonts w:hint="eastAsia"/>
@@ -17352,20 +15495,14 @@
             <w:r>
               <w:t>VO</w:t>
             </w:r>
-            <w:proofErr w:type="spellEnd"/>
             <w:r>
               <w:rPr>
                 <w:rFonts w:hint="eastAsia"/>
               </w:rPr>
               <w:t xml:space="preserve"> </w:t>
             </w:r>
-            <w:proofErr w:type="spellStart"/>
-            <w:r>
-              <w:t>vo</w:t>
-            </w:r>
-            <w:proofErr w:type="spellEnd"/>
-            <w:r>
-              <w:t>);</w:t>
+            <w:r>
+              <w:t>vo);</w:t>
             </w:r>
           </w:p>
         </w:tc>
@@ -17477,7 +15614,6 @@
             <w:vMerge w:val="restart"/>
           </w:tcPr>
           <w:p>
-            <w:proofErr w:type="spellStart"/>
             <w:r>
               <w:rPr>
                 <w:rFonts w:hint="eastAsia"/>
@@ -17490,7 +15626,6 @@
               </w:rPr>
               <w:t>Management.add</w:t>
             </w:r>
-            <w:proofErr w:type="spellEnd"/>
           </w:p>
           <w:p/>
           <w:p/>
@@ -17513,19 +15648,11 @@
             <w:tcW w:w="4013" w:type="dxa"/>
           </w:tcPr>
           <w:p>
-            <w:proofErr w:type="gramStart"/>
-            <w:r>
-              <w:rPr>
-                <w:rFonts w:hint="eastAsia"/>
-              </w:rPr>
-              <w:t>public</w:t>
-            </w:r>
-            <w:proofErr w:type="gramEnd"/>
-            <w:r>
-              <w:rPr>
-                <w:rFonts w:hint="eastAsia"/>
-              </w:rPr>
-              <w:t xml:space="preserve"> </w:t>
+            <w:r>
+              <w:rPr>
+                <w:rFonts w:hint="eastAsia"/>
+              </w:rPr>
+              <w:t xml:space="preserve">public </w:t>
             </w:r>
             <w:r>
               <w:t>void</w:t>
@@ -17637,14 +15764,12 @@
             <w:vMerge w:val="restart"/>
           </w:tcPr>
           <w:p>
-            <w:proofErr w:type="spellStart"/>
             <w:r>
               <w:rPr>
                 <w:rFonts w:hint="eastAsia"/>
               </w:rPr>
               <w:t>CManagement.getAllCar</w:t>
             </w:r>
-            <w:proofErr w:type="spellEnd"/>
           </w:p>
           <w:p/>
           <w:p/>
@@ -17667,62 +15792,30 @@
             <w:tcW w:w="4013" w:type="dxa"/>
           </w:tcPr>
           <w:p>
-            <w:proofErr w:type="gramStart"/>
-            <w:r>
-              <w:rPr>
-                <w:rFonts w:hint="eastAsia"/>
-              </w:rPr>
-              <w:t>public</w:t>
-            </w:r>
-            <w:proofErr w:type="gramEnd"/>
-            <w:r>
-              <w:rPr>
-                <w:rFonts w:hint="eastAsia"/>
-              </w:rPr>
+            <w:r>
+              <w:rPr>
+                <w:rFonts w:hint="eastAsia"/>
+              </w:rPr>
+              <w:t>public ArrayList&lt;Car</w:t>
+            </w:r>
+            <w:r>
+              <w:t>VO</w:t>
+            </w:r>
+            <w:r>
+              <w:rPr>
+                <w:rFonts w:hint="eastAsia"/>
+              </w:rPr>
+              <w:t>&gt;</w:t>
+            </w:r>
+            <w:r>
               <w:t xml:space="preserve"> </w:t>
             </w:r>
-            <w:proofErr w:type="spellStart"/>
-            <w:r>
-              <w:rPr>
-                <w:rFonts w:hint="eastAsia"/>
-              </w:rPr>
-              <w:t>ArrayList</w:t>
-            </w:r>
-            <w:proofErr w:type="spellEnd"/>
-            <w:r>
-              <w:rPr>
-                <w:rFonts w:hint="eastAsia"/>
-              </w:rPr>
-              <w:t>&lt;</w:t>
-            </w:r>
-            <w:proofErr w:type="spellStart"/>
-            <w:r>
-              <w:rPr>
-                <w:rFonts w:hint="eastAsia"/>
-              </w:rPr>
-              <w:t>Car</w:t>
-            </w:r>
-            <w:r>
-              <w:t>VO</w:t>
-            </w:r>
-            <w:proofErr w:type="spellEnd"/>
-            <w:r>
-              <w:rPr>
-                <w:rFonts w:hint="eastAsia"/>
-              </w:rPr>
-              <w:t>&gt;</w:t>
-            </w:r>
-            <w:r>
-              <w:t xml:space="preserve"> </w:t>
-            </w:r>
-            <w:proofErr w:type="spellStart"/>
             <w:r>
               <w:rPr>
                 <w:rFonts w:hint="eastAsia"/>
               </w:rPr>
               <w:t>getAllCar</w:t>
             </w:r>
-            <w:proofErr w:type="spellEnd"/>
             <w:r>
               <w:t>();</w:t>
             </w:r>
@@ -17824,7 +15917,6 @@
             <w:vMerge w:val="restart"/>
           </w:tcPr>
           <w:p>
-            <w:proofErr w:type="spellStart"/>
             <w:r>
               <w:rPr>
                 <w:rFonts w:hint="eastAsia"/>
@@ -17837,7 +15929,6 @@
               </w:rPr>
               <w:t>Management</w:t>
             </w:r>
-            <w:proofErr w:type="spellEnd"/>
           </w:p>
           <w:p/>
           <w:p/>
@@ -17860,39 +15951,17 @@
             <w:tcW w:w="4013" w:type="dxa"/>
           </w:tcPr>
           <w:p>
-            <w:proofErr w:type="gramStart"/>
-            <w:r>
-              <w:rPr>
-                <w:rFonts w:hint="eastAsia"/>
-              </w:rPr>
-              <w:t>public</w:t>
-            </w:r>
-            <w:proofErr w:type="gramEnd"/>
-            <w:r>
-              <w:rPr>
-                <w:rFonts w:hint="eastAsia"/>
-              </w:rPr>
-              <w:t xml:space="preserve"> void </w:t>
-            </w:r>
-            <w:proofErr w:type="spellStart"/>
-            <w:r>
-              <w:rPr>
-                <w:rFonts w:hint="eastAsia"/>
-              </w:rPr>
-              <w:t>endC</w:t>
-            </w:r>
-            <w:r>
-              <w:rPr>
-                <w:rFonts w:hint="eastAsia"/>
-              </w:rPr>
-              <w:t>Management</w:t>
-            </w:r>
-            <w:proofErr w:type="spellEnd"/>
-            <w:r>
-              <w:rPr>
-                <w:rFonts w:hint="eastAsia"/>
-              </w:rPr>
-              <w:t>();</w:t>
+            <w:r>
+              <w:rPr>
+                <w:rFonts w:hint="eastAsia"/>
+              </w:rPr>
+              <w:t>public void endC</w:t>
+            </w:r>
+            <w:r>
+              <w:rPr>
+                <w:rFonts w:hint="eastAsia"/>
+              </w:rPr>
+              <w:t>Management();</w:t>
             </w:r>
           </w:p>
         </w:tc>
@@ -18049,8 +16118,6 @@
             <w:tcW w:w="4928" w:type="dxa"/>
           </w:tcPr>
           <w:p>
-            <w:proofErr w:type="spellStart"/>
-            <w:proofErr w:type="gramStart"/>
             <w:r>
               <w:rPr>
                 <w:rFonts w:hint="eastAsia"/>
@@ -18064,13 +16131,8 @@
               <w:t>Management</w:t>
             </w:r>
             <w:r>
-              <w:t>DataService.find</w:t>
-            </w:r>
-            <w:proofErr w:type="spellEnd"/>
-            <w:r>
-              <w:t>(</w:t>
-            </w:r>
-            <w:proofErr w:type="gramEnd"/>
+              <w:t>DataService.find(</w:t>
+            </w:r>
             <w:r>
               <w:rPr>
                 <w:rFonts w:hint="eastAsia"/>
@@ -18114,8 +16176,6 @@
             <w:tcW w:w="4928" w:type="dxa"/>
           </w:tcPr>
           <w:p>
-            <w:proofErr w:type="spellStart"/>
-            <w:proofErr w:type="gramStart"/>
             <w:r>
               <w:rPr>
                 <w:rFonts w:hint="eastAsia"/>
@@ -18132,49 +16192,13 @@
               <w:rPr>
                 <w:rFonts w:hint="eastAsia"/>
               </w:rPr>
-              <w:t>DataService.insert</w:t>
-            </w:r>
-            <w:proofErr w:type="spellEnd"/>
-            <w:r>
-              <w:rPr>
-                <w:rFonts w:hint="eastAsia"/>
-              </w:rPr>
-              <w:t>(</w:t>
-            </w:r>
-            <w:proofErr w:type="spellStart"/>
-            <w:proofErr w:type="gramEnd"/>
-            <w:r>
-              <w:rPr>
-                <w:rFonts w:hint="eastAsia"/>
-              </w:rPr>
-              <w:t>Car</w:t>
-            </w:r>
-            <w:r>
-              <w:rPr>
-                <w:rFonts w:hint="eastAsia"/>
-              </w:rPr>
-              <w:t>PO</w:t>
-            </w:r>
-            <w:proofErr w:type="spellEnd"/>
-            <w:r>
-              <w:rPr>
-                <w:rFonts w:hint="eastAsia"/>
-              </w:rPr>
-              <w:t xml:space="preserve"> </w:t>
-            </w:r>
-            <w:proofErr w:type="spellStart"/>
-            <w:r>
-              <w:rPr>
-                <w:rFonts w:hint="eastAsia"/>
-              </w:rPr>
-              <w:t>po</w:t>
-            </w:r>
-            <w:proofErr w:type="spellEnd"/>
-            <w:r>
-              <w:rPr>
-                <w:rFonts w:hint="eastAsia"/>
-              </w:rPr>
-              <w:t>)</w:t>
+              <w:t>DataService.insert(Car</w:t>
+            </w:r>
+            <w:r>
+              <w:rPr>
+                <w:rFonts w:hint="eastAsia"/>
+              </w:rPr>
+              <w:t>PO po)</w:t>
             </w:r>
           </w:p>
         </w:tc>
@@ -18198,8 +16222,6 @@
             <w:tcW w:w="4928" w:type="dxa"/>
           </w:tcPr>
           <w:p>
-            <w:proofErr w:type="spellStart"/>
-            <w:proofErr w:type="gramStart"/>
             <w:r>
               <w:rPr>
                 <w:rFonts w:hint="eastAsia"/>
@@ -18216,49 +16238,13 @@
               <w:rPr>
                 <w:rFonts w:hint="eastAsia"/>
               </w:rPr>
-              <w:t>agementDataService.delect</w:t>
-            </w:r>
-            <w:proofErr w:type="spellEnd"/>
-            <w:r>
-              <w:rPr>
-                <w:rFonts w:hint="eastAsia"/>
-              </w:rPr>
-              <w:t>(</w:t>
-            </w:r>
-            <w:proofErr w:type="spellStart"/>
-            <w:proofErr w:type="gramEnd"/>
-            <w:r>
-              <w:rPr>
-                <w:rFonts w:hint="eastAsia"/>
-              </w:rPr>
-              <w:t>Car</w:t>
-            </w:r>
-            <w:r>
-              <w:rPr>
-                <w:rFonts w:hint="eastAsia"/>
-              </w:rPr>
-              <w:t>PO</w:t>
-            </w:r>
-            <w:proofErr w:type="spellEnd"/>
-            <w:r>
-              <w:rPr>
-                <w:rFonts w:hint="eastAsia"/>
-              </w:rPr>
-              <w:t xml:space="preserve"> </w:t>
-            </w:r>
-            <w:proofErr w:type="spellStart"/>
-            <w:r>
-              <w:rPr>
-                <w:rFonts w:hint="eastAsia"/>
-              </w:rPr>
-              <w:t>po</w:t>
-            </w:r>
-            <w:proofErr w:type="spellEnd"/>
-            <w:r>
-              <w:rPr>
-                <w:rFonts w:hint="eastAsia"/>
-              </w:rPr>
-              <w:t>)</w:t>
+              <w:t>agementDataService.delect(Car</w:t>
+            </w:r>
+            <w:r>
+              <w:rPr>
+                <w:rFonts w:hint="eastAsia"/>
+              </w:rPr>
+              <w:t>PO po)</w:t>
             </w:r>
           </w:p>
         </w:tc>
@@ -18282,8 +16268,6 @@
             <w:tcW w:w="4928" w:type="dxa"/>
           </w:tcPr>
           <w:p>
-            <w:proofErr w:type="spellStart"/>
-            <w:proofErr w:type="gramStart"/>
             <w:r>
               <w:rPr>
                 <w:rFonts w:hint="eastAsia"/>
@@ -18294,21 +16278,7 @@
               <w:rPr>
                 <w:rFonts w:hint="eastAsia"/>
               </w:rPr>
-              <w:t>anagementDataService.delect</w:t>
-            </w:r>
-            <w:proofErr w:type="spellEnd"/>
-            <w:r>
-              <w:rPr>
-                <w:rFonts w:hint="eastAsia"/>
-              </w:rPr>
-              <w:t>(</w:t>
-            </w:r>
-            <w:proofErr w:type="gramEnd"/>
-            <w:r>
-              <w:rPr>
-                <w:rFonts w:hint="eastAsia"/>
-              </w:rPr>
-              <w:t>String id)</w:t>
+              <w:t>anagementDataService.delect(String id)</w:t>
             </w:r>
           </w:p>
         </w:tc>
@@ -18344,8 +16314,6 @@
             <w:tcW w:w="4928" w:type="dxa"/>
           </w:tcPr>
           <w:p>
-            <w:proofErr w:type="spellStart"/>
-            <w:proofErr w:type="gramStart"/>
             <w:r>
               <w:rPr>
                 <w:rFonts w:hint="eastAsia"/>
@@ -18362,49 +16330,13 @@
               <w:rPr>
                 <w:rFonts w:hint="eastAsia"/>
               </w:rPr>
-              <w:t>agementDataService.update</w:t>
-            </w:r>
-            <w:proofErr w:type="spellEnd"/>
-            <w:r>
-              <w:rPr>
-                <w:rFonts w:hint="eastAsia"/>
-              </w:rPr>
-              <w:t>(</w:t>
-            </w:r>
-            <w:proofErr w:type="spellStart"/>
-            <w:proofErr w:type="gramEnd"/>
-            <w:r>
-              <w:rPr>
-                <w:rFonts w:hint="eastAsia"/>
-              </w:rPr>
-              <w:t>Car</w:t>
-            </w:r>
-            <w:r>
-              <w:rPr>
-                <w:rFonts w:hint="eastAsia"/>
-              </w:rPr>
-              <w:t>PO</w:t>
-            </w:r>
-            <w:proofErr w:type="spellEnd"/>
-            <w:r>
-              <w:rPr>
-                <w:rFonts w:hint="eastAsia"/>
-              </w:rPr>
-              <w:t xml:space="preserve"> </w:t>
-            </w:r>
-            <w:proofErr w:type="spellStart"/>
-            <w:r>
-              <w:rPr>
-                <w:rFonts w:hint="eastAsia"/>
-              </w:rPr>
-              <w:t>po</w:t>
-            </w:r>
-            <w:proofErr w:type="spellEnd"/>
-            <w:r>
-              <w:rPr>
-                <w:rFonts w:hint="eastAsia"/>
-              </w:rPr>
-              <w:t>)</w:t>
+              <w:t>agementDataService.update(Car</w:t>
+            </w:r>
+            <w:r>
+              <w:rPr>
+                <w:rFonts w:hint="eastAsia"/>
+              </w:rPr>
+              <w:t>PO po)</w:t>
             </w:r>
           </w:p>
         </w:tc>
@@ -18428,8 +16360,6 @@
             <w:tcW w:w="4928" w:type="dxa"/>
           </w:tcPr>
           <w:p>
-            <w:proofErr w:type="spellStart"/>
-            <w:proofErr w:type="gramStart"/>
             <w:r>
               <w:rPr>
                 <w:rFonts w:hint="eastAsia"/>
@@ -18440,21 +16370,7 @@
               <w:rPr>
                 <w:rFonts w:hint="eastAsia"/>
               </w:rPr>
-              <w:t>ManagementDataService.findAll</w:t>
-            </w:r>
-            <w:proofErr w:type="spellEnd"/>
-            <w:r>
-              <w:rPr>
-                <w:rFonts w:hint="eastAsia"/>
-              </w:rPr>
-              <w:t>(</w:t>
-            </w:r>
-            <w:proofErr w:type="gramEnd"/>
-            <w:r>
-              <w:rPr>
-                <w:rFonts w:hint="eastAsia"/>
-              </w:rPr>
-              <w:t>);</w:t>
+              <w:t>ManagementDataService.findAll();</w:t>
             </w:r>
           </w:p>
         </w:tc>
@@ -18489,16 +16405,8 @@
         <w:rPr>
           <w:rFonts w:hint="eastAsia"/>
         </w:rPr>
-        <w:t>(4)</w:t>
-      </w:r>
-      <w:proofErr w:type="spellStart"/>
-      <w:r>
-        <w:rPr>
-          <w:rFonts w:hint="eastAsia"/>
-        </w:rPr>
-        <w:t>pamanagementsl</w:t>
-      </w:r>
-      <w:proofErr w:type="spellEnd"/>
+        <w:t>(4)pamanagementsl</w:t>
+      </w:r>
       <w:r>
         <w:rPr>
           <w:rFonts w:hint="eastAsia"/>
@@ -18876,9 +16784,6 @@
         <w:tabs>
           <w:tab w:val="left" w:pos="1220"/>
         </w:tabs>
-        <w:rPr>
-          <w:rFonts w:hint="eastAsia"/>
-        </w:rPr>
       </w:pPr>
       <w:r>
         <w:rPr>
@@ -18996,9 +16901,6 @@
         <w:tabs>
           <w:tab w:val="left" w:pos="1220"/>
         </w:tabs>
-        <w:rPr>
-          <w:rFonts w:hint="eastAsia"/>
-        </w:rPr>
       </w:pPr>
       <w:r>
         <w:rPr>
@@ -19018,9 +16920,6 @@
         <w:tabs>
           <w:tab w:val="left" w:pos="1220"/>
         </w:tabs>
-        <w:rPr>
-          <w:rFonts w:hint="eastAsia"/>
-        </w:rPr>
       </w:pPr>
       <w:r>
         <w:rPr>
@@ -19088,19 +16987,11 @@
         </w:rPr>
         <w:t>服务，并且利用具体的</w:t>
       </w:r>
-      <w:proofErr w:type="spellStart"/>
-      <w:r>
-        <w:rPr>
-          <w:rFonts w:hint="eastAsia"/>
-        </w:rPr>
-        <w:t>damian</w:t>
-      </w:r>
-      <w:proofErr w:type="spellEnd"/>
-      <w:r>
-        <w:rPr>
-          <w:rFonts w:hint="eastAsia"/>
-        </w:rPr>
-        <w:t xml:space="preserve"> Object</w:t>
+      <w:r>
+        <w:rPr>
+          <w:rFonts w:hint="eastAsia"/>
+        </w:rPr>
+        <w:t>damian Object</w:t>
       </w:r>
       <w:r>
         <w:rPr>
@@ -19123,14 +17014,12 @@
         </w:rPr>
         <w:t>是业务逻辑层中各个领域模型。下图为</w:t>
       </w:r>
-      <w:proofErr w:type="spellStart"/>
       <w:r>
         <w:rPr>
           <w:rFonts w:hint="eastAsia"/>
         </w:rPr>
         <w:t>pamanagementbl</w:t>
       </w:r>
-      <w:proofErr w:type="spellEnd"/>
       <w:r>
         <w:rPr>
           <w:rFonts w:hint="eastAsia"/>
@@ -19143,11 +17032,7 @@
         <w:tabs>
           <w:tab w:val="left" w:pos="1220"/>
         </w:tabs>
-        <w:rPr>
-          <w:rFonts w:hint="eastAsia"/>
-        </w:rPr>
       </w:pPr>
-      <w:bookmarkStart w:id="0" w:name="_GoBack"/>
       <w:r>
         <w:rPr>
           <w:noProof/>
@@ -19201,7 +17086,6 @@
           </wp:inline>
         </w:drawing>
       </w:r>
-      <w:bookmarkEnd w:id="0"/>
     </w:p>
     <w:sectPr>
       <w:pgSz w:w="11900" w:h="16840"/>
